--- a/EmcReportWebApi/Files/国医检(磁)字QW2018第698号.docx
+++ b/EmcReportWebApi/Files/国医检(磁)字QW2018第698号.docx
@@ -122,7 +122,6 @@
         </w:rPr>
         <w:t xml:space="preserve">  </w:t>
       </w:r>
-      <w:proofErr w:type="gramStart"/>
       <w:r>
         <w:rPr>
           <w:rFonts w:hAnsi="宋体"/>
@@ -131,7 +130,6 @@
         </w:rPr>
         <w:t>验</w:t>
       </w:r>
-      <w:proofErr w:type="gramEnd"/>
       <w:r>
         <w:rPr>
           <w:b/>
@@ -789,7 +787,7 @@
         <w:sectPr>
           <w:headerReference w:type="default" r:id="rId9"/>
           <w:pgSz w:w="11906" w:h="16838"/>
-          <w:pgMar w:top="851" w:right="851" w:bottom="726" w:left="851" w:header="851" w:footer="992" w:gutter="0"/>
+          <w:pgMar w:top="720" w:right="720" w:bottom="720" w:left="720" w:header="851" w:footer="992" w:gutter="0"/>
           <w:cols w:space="425"/>
           <w:docGrid w:type="lines" w:linePitch="312"/>
         </w:sectPr>
@@ -797,7 +795,7 @@
     </w:p>
     <w:tbl>
       <w:tblPr>
-        <w:tblW w:w="10773" w:type="dxa"/>
+        <w:tblW w:w="5000" w:type="pct"/>
         <w:jc w:val="center"/>
         <w:tblBorders>
           <w:top w:val="single" w:sz="4" w:space="0" w:color="auto"/>
@@ -807,15 +805,14 @@
           <w:insideH w:val="single" w:sz="4" w:space="0" w:color="auto"/>
           <w:insideV w:val="single" w:sz="4" w:space="0" w:color="auto"/>
         </w:tblBorders>
-        <w:tblLayout w:type="fixed"/>
         <w:tblLook w:val="0000" w:firstRow="0" w:lastRow="0" w:firstColumn="0" w:lastColumn="0" w:noHBand="0" w:noVBand="0"/>
       </w:tblPr>
       <w:tblGrid>
-        <w:gridCol w:w="1271"/>
-        <w:gridCol w:w="2566"/>
-        <w:gridCol w:w="2415"/>
-        <w:gridCol w:w="1857"/>
-        <w:gridCol w:w="2664"/>
+        <w:gridCol w:w="1204"/>
+        <w:gridCol w:w="2428"/>
+        <w:gridCol w:w="2285"/>
+        <w:gridCol w:w="1757"/>
+        <w:gridCol w:w="2520"/>
       </w:tblGrid>
       <w:tr>
         <w:trPr>
@@ -824,7 +821,7 @@
         </w:trPr>
         <w:tc>
           <w:tcPr>
-            <w:tcW w:w="1271" w:type="dxa"/>
+            <w:tcW w:w="590" w:type="pct"/>
             <w:vMerge w:val="restart"/>
             <w:tcBorders>
               <w:top w:val="single" w:sz="4" w:space="0" w:color="auto"/>
@@ -848,7 +845,7 @@
         </w:tc>
         <w:tc>
           <w:tcPr>
-            <w:tcW w:w="4981" w:type="dxa"/>
+            <w:tcW w:w="2312" w:type="pct"/>
             <w:gridSpan w:val="2"/>
             <w:tcBorders>
               <w:top w:val="single" w:sz="4" w:space="0" w:color="auto"/>
@@ -862,7 +859,7 @@
         </w:tc>
         <w:tc>
           <w:tcPr>
-            <w:tcW w:w="1857" w:type="dxa"/>
+            <w:tcW w:w="862" w:type="pct"/>
             <w:vMerge w:val="restart"/>
             <w:tcBorders>
               <w:top w:val="single" w:sz="4" w:space="0" w:color="auto"/>
@@ -883,7 +880,7 @@
         </w:tc>
         <w:tc>
           <w:tcPr>
-            <w:tcW w:w="2664" w:type="dxa"/>
+            <w:tcW w:w="1236" w:type="pct"/>
             <w:vMerge w:val="restart"/>
             <w:tcBorders>
               <w:top w:val="single" w:sz="4" w:space="0" w:color="auto"/>
@@ -903,7 +900,7 @@
         </w:trPr>
         <w:tc>
           <w:tcPr>
-            <w:tcW w:w="1271" w:type="dxa"/>
+            <w:tcW w:w="590" w:type="pct"/>
             <w:vMerge/>
             <w:vAlign w:val="center"/>
           </w:tcPr>
@@ -915,7 +912,7 @@
         </w:tc>
         <w:tc>
           <w:tcPr>
-            <w:tcW w:w="2566" w:type="dxa"/>
+            <w:tcW w:w="1191" w:type="pct"/>
             <w:vAlign w:val="center"/>
           </w:tcPr>
           <w:p>
@@ -941,7 +938,7 @@
         </w:tc>
         <w:tc>
           <w:tcPr>
-            <w:tcW w:w="2415" w:type="dxa"/>
+            <w:tcW w:w="1121" w:type="pct"/>
             <w:vAlign w:val="center"/>
           </w:tcPr>
           <w:p>
@@ -967,7 +964,7 @@
         </w:tc>
         <w:tc>
           <w:tcPr>
-            <w:tcW w:w="1857" w:type="dxa"/>
+            <w:tcW w:w="862" w:type="pct"/>
             <w:vMerge/>
             <w:vAlign w:val="center"/>
           </w:tcPr>
@@ -982,7 +979,7 @@
         </w:tc>
         <w:tc>
           <w:tcPr>
-            <w:tcW w:w="2664" w:type="dxa"/>
+            <w:tcW w:w="1236" w:type="pct"/>
             <w:vMerge/>
             <w:vAlign w:val="center"/>
           </w:tcPr>
@@ -996,7 +993,7 @@
         </w:trPr>
         <w:tc>
           <w:tcPr>
-            <w:tcW w:w="1271" w:type="dxa"/>
+            <w:tcW w:w="590" w:type="pct"/>
             <w:vAlign w:val="center"/>
           </w:tcPr>
           <w:p>
@@ -1022,7 +1019,7 @@
         </w:tc>
         <w:tc>
           <w:tcPr>
-            <w:tcW w:w="4981" w:type="dxa"/>
+            <w:tcW w:w="2312" w:type="pct"/>
             <w:gridSpan w:val="2"/>
             <w:vAlign w:val="center"/>
           </w:tcPr>
@@ -1033,7 +1030,7 @@
         </w:tc>
         <w:tc>
           <w:tcPr>
-            <w:tcW w:w="1857" w:type="dxa"/>
+            <w:tcW w:w="862" w:type="pct"/>
             <w:vAlign w:val="center"/>
           </w:tcPr>
           <w:p>
@@ -1047,7 +1044,7 @@
         </w:tc>
         <w:tc>
           <w:tcPr>
-            <w:tcW w:w="2664" w:type="dxa"/>
+            <w:tcW w:w="1236" w:type="pct"/>
             <w:vAlign w:val="center"/>
           </w:tcPr>
           <w:p>
@@ -1063,7 +1060,7 @@
         </w:trPr>
         <w:tc>
           <w:tcPr>
-            <w:tcW w:w="1271" w:type="dxa"/>
+            <w:tcW w:w="590" w:type="pct"/>
             <w:vAlign w:val="center"/>
           </w:tcPr>
           <w:p>
@@ -1080,7 +1077,7 @@
         </w:tc>
         <w:tc>
           <w:tcPr>
-            <w:tcW w:w="4981" w:type="dxa"/>
+            <w:tcW w:w="2312" w:type="pct"/>
             <w:gridSpan w:val="2"/>
             <w:vAlign w:val="center"/>
           </w:tcPr>
@@ -1091,7 +1088,7 @@
         </w:tc>
         <w:tc>
           <w:tcPr>
-            <w:tcW w:w="1857" w:type="dxa"/>
+            <w:tcW w:w="862" w:type="pct"/>
             <w:vAlign w:val="center"/>
           </w:tcPr>
           <w:p>
@@ -1108,7 +1105,7 @@
         </w:tc>
         <w:tc>
           <w:tcPr>
-            <w:tcW w:w="2664" w:type="dxa"/>
+            <w:tcW w:w="1236" w:type="pct"/>
             <w:vAlign w:val="center"/>
           </w:tcPr>
           <w:p>
@@ -1124,7 +1121,7 @@
         </w:trPr>
         <w:tc>
           <w:tcPr>
-            <w:tcW w:w="1271" w:type="dxa"/>
+            <w:tcW w:w="590" w:type="pct"/>
             <w:vAlign w:val="center"/>
           </w:tcPr>
           <w:p>
@@ -1141,7 +1138,7 @@
         </w:tc>
         <w:tc>
           <w:tcPr>
-            <w:tcW w:w="4981" w:type="dxa"/>
+            <w:tcW w:w="2312" w:type="pct"/>
             <w:gridSpan w:val="2"/>
             <w:vAlign w:val="center"/>
           </w:tcPr>
@@ -1152,7 +1149,7 @@
         </w:tc>
         <w:tc>
           <w:tcPr>
-            <w:tcW w:w="1857" w:type="dxa"/>
+            <w:tcW w:w="862" w:type="pct"/>
             <w:vAlign w:val="center"/>
           </w:tcPr>
           <w:p>
@@ -1169,7 +1166,7 @@
         </w:tc>
         <w:tc>
           <w:tcPr>
-            <w:tcW w:w="2664" w:type="dxa"/>
+            <w:tcW w:w="1236" w:type="pct"/>
             <w:vAlign w:val="center"/>
           </w:tcPr>
           <w:p>
@@ -1185,7 +1182,7 @@
         </w:trPr>
         <w:tc>
           <w:tcPr>
-            <w:tcW w:w="1271" w:type="dxa"/>
+            <w:tcW w:w="590" w:type="pct"/>
             <w:vAlign w:val="center"/>
           </w:tcPr>
           <w:p>
@@ -1202,7 +1199,7 @@
         </w:tc>
         <w:tc>
           <w:tcPr>
-            <w:tcW w:w="4981" w:type="dxa"/>
+            <w:tcW w:w="2312" w:type="pct"/>
             <w:gridSpan w:val="2"/>
             <w:vAlign w:val="center"/>
           </w:tcPr>
@@ -1213,7 +1210,7 @@
         </w:tc>
         <w:tc>
           <w:tcPr>
-            <w:tcW w:w="1857" w:type="dxa"/>
+            <w:tcW w:w="862" w:type="pct"/>
             <w:vAlign w:val="center"/>
           </w:tcPr>
           <w:p>
@@ -1230,7 +1227,7 @@
         </w:tc>
         <w:tc>
           <w:tcPr>
-            <w:tcW w:w="2664" w:type="dxa"/>
+            <w:tcW w:w="1236" w:type="pct"/>
             <w:vAlign w:val="center"/>
           </w:tcPr>
           <w:p>
@@ -1246,7 +1243,7 @@
         </w:trPr>
         <w:tc>
           <w:tcPr>
-            <w:tcW w:w="1271" w:type="dxa"/>
+            <w:tcW w:w="590" w:type="pct"/>
             <w:vAlign w:val="center"/>
           </w:tcPr>
           <w:p>
@@ -1263,7 +1260,7 @@
         </w:tc>
         <w:tc>
           <w:tcPr>
-            <w:tcW w:w="4981" w:type="dxa"/>
+            <w:tcW w:w="2312" w:type="pct"/>
             <w:gridSpan w:val="2"/>
             <w:vAlign w:val="center"/>
           </w:tcPr>
@@ -1274,7 +1271,7 @@
         </w:tc>
         <w:tc>
           <w:tcPr>
-            <w:tcW w:w="1857" w:type="dxa"/>
+            <w:tcW w:w="862" w:type="pct"/>
             <w:vAlign w:val="center"/>
           </w:tcPr>
           <w:p>
@@ -1291,7 +1288,7 @@
         </w:tc>
         <w:tc>
           <w:tcPr>
-            <w:tcW w:w="2664" w:type="dxa"/>
+            <w:tcW w:w="1236" w:type="pct"/>
             <w:vAlign w:val="center"/>
           </w:tcPr>
           <w:p>
@@ -1307,7 +1304,7 @@
         </w:trPr>
         <w:tc>
           <w:tcPr>
-            <w:tcW w:w="1271" w:type="dxa"/>
+            <w:tcW w:w="590" w:type="pct"/>
             <w:vAlign w:val="center"/>
           </w:tcPr>
           <w:p>
@@ -1324,7 +1321,7 @@
         </w:tc>
         <w:tc>
           <w:tcPr>
-            <w:tcW w:w="4981" w:type="dxa"/>
+            <w:tcW w:w="2312" w:type="pct"/>
             <w:gridSpan w:val="2"/>
             <w:vAlign w:val="center"/>
           </w:tcPr>
@@ -1335,7 +1332,7 @@
         </w:tc>
         <w:tc>
           <w:tcPr>
-            <w:tcW w:w="1857" w:type="dxa"/>
+            <w:tcW w:w="862" w:type="pct"/>
             <w:vAlign w:val="center"/>
           </w:tcPr>
           <w:p>
@@ -1355,7 +1352,7 @@
         </w:tc>
         <w:tc>
           <w:tcPr>
-            <w:tcW w:w="2664" w:type="dxa"/>
+            <w:tcW w:w="1236" w:type="pct"/>
             <w:vAlign w:val="center"/>
           </w:tcPr>
           <w:p>
@@ -1371,7 +1368,7 @@
         </w:trPr>
         <w:tc>
           <w:tcPr>
-            <w:tcW w:w="1271" w:type="dxa"/>
+            <w:tcW w:w="590" w:type="pct"/>
             <w:vAlign w:val="center"/>
           </w:tcPr>
           <w:p>
@@ -1388,7 +1385,7 @@
         </w:tc>
         <w:tc>
           <w:tcPr>
-            <w:tcW w:w="4981" w:type="dxa"/>
+            <w:tcW w:w="2312" w:type="pct"/>
             <w:gridSpan w:val="2"/>
             <w:vAlign w:val="center"/>
           </w:tcPr>
@@ -1399,7 +1396,7 @@
         </w:tc>
         <w:tc>
           <w:tcPr>
-            <w:tcW w:w="1857" w:type="dxa"/>
+            <w:tcW w:w="862" w:type="pct"/>
             <w:vAlign w:val="center"/>
           </w:tcPr>
           <w:p>
@@ -1416,7 +1413,7 @@
         </w:tc>
         <w:tc>
           <w:tcPr>
-            <w:tcW w:w="2664" w:type="dxa"/>
+            <w:tcW w:w="1236" w:type="pct"/>
             <w:vAlign w:val="center"/>
           </w:tcPr>
           <w:p>
@@ -1432,7 +1429,7 @@
         </w:trPr>
         <w:tc>
           <w:tcPr>
-            <w:tcW w:w="1271" w:type="dxa"/>
+            <w:tcW w:w="590" w:type="pct"/>
             <w:vAlign w:val="center"/>
           </w:tcPr>
           <w:p>
@@ -1449,7 +1446,7 @@
         </w:tc>
         <w:tc>
           <w:tcPr>
-            <w:tcW w:w="4981" w:type="dxa"/>
+            <w:tcW w:w="2312" w:type="pct"/>
             <w:gridSpan w:val="2"/>
             <w:vAlign w:val="center"/>
           </w:tcPr>
@@ -1460,7 +1457,7 @@
         </w:tc>
         <w:tc>
           <w:tcPr>
-            <w:tcW w:w="1857" w:type="dxa"/>
+            <w:tcW w:w="862" w:type="pct"/>
             <w:vAlign w:val="center"/>
           </w:tcPr>
           <w:p>
@@ -1477,7 +1474,7 @@
         </w:tc>
         <w:tc>
           <w:tcPr>
-            <w:tcW w:w="2664" w:type="dxa"/>
+            <w:tcW w:w="1236" w:type="pct"/>
             <w:vAlign w:val="center"/>
           </w:tcPr>
           <w:p>
@@ -1493,14 +1490,13 @@
         </w:trPr>
         <w:tc>
           <w:tcPr>
-            <w:tcW w:w="1271" w:type="dxa"/>
-            <w:vAlign w:val="center"/>
-          </w:tcPr>
-          <w:p>
-            <w:pPr>
-              <w:jc w:val="center"/>
-            </w:pPr>
-            <w:proofErr w:type="gramStart"/>
+            <w:tcW w:w="590" w:type="pct"/>
+            <w:vAlign w:val="center"/>
+          </w:tcPr>
+          <w:p>
+            <w:pPr>
+              <w:jc w:val="center"/>
+            </w:pPr>
             <w:r>
               <w:rPr>
                 <w:rFonts w:hAnsi="宋体" w:hint="eastAsia"/>
@@ -1513,12 +1509,11 @@
               </w:rPr>
               <w:t>样日期</w:t>
             </w:r>
-            <w:proofErr w:type="gramEnd"/>
-          </w:p>
-        </w:tc>
-        <w:tc>
-          <w:tcPr>
-            <w:tcW w:w="4981" w:type="dxa"/>
+          </w:p>
+        </w:tc>
+        <w:tc>
+          <w:tcPr>
+            <w:tcW w:w="2312" w:type="pct"/>
             <w:gridSpan w:val="2"/>
             <w:vAlign w:val="center"/>
           </w:tcPr>
@@ -1529,7 +1524,7 @@
         </w:tc>
         <w:tc>
           <w:tcPr>
-            <w:tcW w:w="1857" w:type="dxa"/>
+            <w:tcW w:w="862" w:type="pct"/>
             <w:vAlign w:val="center"/>
           </w:tcPr>
           <w:p>
@@ -1546,7 +1541,7 @@
         </w:tc>
         <w:tc>
           <w:tcPr>
-            <w:tcW w:w="2664" w:type="dxa"/>
+            <w:tcW w:w="1236" w:type="pct"/>
             <w:vAlign w:val="center"/>
           </w:tcPr>
           <w:p>
@@ -1562,7 +1557,7 @@
         </w:trPr>
         <w:tc>
           <w:tcPr>
-            <w:tcW w:w="1271" w:type="dxa"/>
+            <w:tcW w:w="590" w:type="pct"/>
             <w:vAlign w:val="center"/>
           </w:tcPr>
           <w:p>
@@ -1579,7 +1574,7 @@
         </w:tc>
         <w:tc>
           <w:tcPr>
-            <w:tcW w:w="9502" w:type="dxa"/>
+            <w:tcW w:w="4410" w:type="pct"/>
             <w:gridSpan w:val="4"/>
             <w:vAlign w:val="center"/>
           </w:tcPr>
@@ -1596,7 +1591,7 @@
         </w:trPr>
         <w:tc>
           <w:tcPr>
-            <w:tcW w:w="1271" w:type="dxa"/>
+            <w:tcW w:w="590" w:type="pct"/>
             <w:vAlign w:val="center"/>
           </w:tcPr>
           <w:p>
@@ -1613,7 +1608,7 @@
         </w:tc>
         <w:tc>
           <w:tcPr>
-            <w:tcW w:w="9502" w:type="dxa"/>
+            <w:tcW w:w="4410" w:type="pct"/>
             <w:gridSpan w:val="4"/>
             <w:vAlign w:val="center"/>
           </w:tcPr>
@@ -1630,7 +1625,7 @@
         </w:trPr>
         <w:tc>
           <w:tcPr>
-            <w:tcW w:w="1271" w:type="dxa"/>
+            <w:tcW w:w="590" w:type="pct"/>
             <w:vAlign w:val="center"/>
           </w:tcPr>
           <w:p>
@@ -1648,7 +1643,7 @@
         </w:tc>
         <w:tc>
           <w:tcPr>
-            <w:tcW w:w="9502" w:type="dxa"/>
+            <w:tcW w:w="4410" w:type="pct"/>
             <w:gridSpan w:val="4"/>
             <w:vAlign w:val="center"/>
           </w:tcPr>
@@ -1693,13 +1688,8 @@
             <w:r>
               <w:t xml:space="preserve">  </w:t>
             </w:r>
-            <w:proofErr w:type="gramStart"/>
-            <w:r>
-              <w:t xml:space="preserve">　　　　</w:t>
-            </w:r>
-            <w:proofErr w:type="gramEnd"/>
-            <w:r>
-              <w:t>年　　月　　日</w:t>
+            <w:r>
+              <w:t xml:space="preserve">　　　　年　　月　　日</w:t>
             </w:r>
             <w:r>
               <w:t xml:space="preserve"> </w:t>
@@ -1714,7 +1704,7 @@
         </w:trPr>
         <w:tc>
           <w:tcPr>
-            <w:tcW w:w="1271" w:type="dxa"/>
+            <w:tcW w:w="590" w:type="pct"/>
             <w:vAlign w:val="center"/>
           </w:tcPr>
           <w:p>
@@ -1744,7 +1734,7 @@
         </w:tc>
         <w:tc>
           <w:tcPr>
-            <w:tcW w:w="9502" w:type="dxa"/>
+            <w:tcW w:w="4410" w:type="pct"/>
             <w:gridSpan w:val="4"/>
             <w:vAlign w:val="center"/>
           </w:tcPr>
@@ -1871,19 +1861,11 @@
       <w:r>
         <w:t xml:space="preserve"> </w:t>
       </w:r>
-      <w:proofErr w:type="gramStart"/>
       <w:r>
         <w:rPr>
           <w:rFonts w:hAnsi="宋体"/>
         </w:rPr>
-        <w:t>务</w:t>
-      </w:r>
-      <w:proofErr w:type="gramEnd"/>
-      <w:r>
-        <w:rPr>
-          <w:rFonts w:hAnsi="宋体"/>
-        </w:rPr>
-        <w:t>：</w:t>
+        <w:t>务：</w:t>
       </w:r>
       <w:r>
         <w:rPr>
@@ -2337,10 +2319,10 @@
                   <v:path o:extrusionok="f" gradientshapeok="t" o:connecttype="rect"/>
                   <o:lock v:ext="edit" aspectratio="t"/>
                 </v:shapetype>
-                <v:shape id="_x0000_i1258" type="#_x0000_t75" style="width:70.5pt;height:18pt" o:ole="">
+                <v:shape id="_x0000_i1061" type="#_x0000_t75" style="width:70.5pt;height:18pt" o:ole="">
                   <v:imagedata r:id="rId11" o:title=""/>
                 </v:shape>
-                <w:control r:id="rId12" w:name="CheckBox112111" w:shapeid="_x0000_i1258"/>
+                <w:control r:id="rId12" w:name="CheckBox112111" w:shapeid="_x0000_i1061"/>
               </w:object>
             </w:r>
           </w:p>
@@ -2529,10 +2511,10 @@
                 <w:szCs w:val="21"/>
               </w:rPr>
               <w:object w:dxaOrig="225" w:dyaOrig="225">
-                <v:shape id="_x0000_i1260" type="#_x0000_t75" style="width:55.5pt;height:18pt" o:ole="">
+                <v:shape id="_x0000_i1063" type="#_x0000_t75" style="width:55.5pt;height:18pt" o:ole="">
                   <v:imagedata r:id="rId13" o:title=""/>
                 </v:shape>
-                <w:control r:id="rId14" w:name="CheckBox1113" w:shapeid="_x0000_i1260"/>
+                <w:control r:id="rId14" w:name="CheckBox1113" w:shapeid="_x0000_i1063"/>
               </w:object>
             </w:r>
           </w:p>
@@ -2560,10 +2542,10 @@
                 <w:szCs w:val="21"/>
               </w:rPr>
               <w:object w:dxaOrig="225" w:dyaOrig="225">
-                <v:shape id="_x0000_i1262" type="#_x0000_t75" style="width:67pt;height:18pt" o:ole="">
+                <v:shape id="_x0000_i1065" type="#_x0000_t75" style="width:66.75pt;height:18pt" o:ole="">
                   <v:imagedata r:id="rId15" o:title=""/>
                 </v:shape>
-                <w:control r:id="rId16" w:name="CheckBox11112" w:shapeid="_x0000_i1262"/>
+                <w:control r:id="rId16" w:name="CheckBox11112" w:shapeid="_x0000_i1065"/>
               </w:object>
             </w:r>
           </w:p>
@@ -2592,10 +2574,10 @@
                 <w:szCs w:val="21"/>
               </w:rPr>
               <w:object w:dxaOrig="225" w:dyaOrig="225">
-                <v:shape id="_x0000_i1264" type="#_x0000_t75" style="width:67pt;height:18pt" o:ole="">
+                <v:shape id="_x0000_i1067" type="#_x0000_t75" style="width:66.75pt;height:18pt" o:ole="">
                   <v:imagedata r:id="rId17" o:title=""/>
                 </v:shape>
-                <w:control r:id="rId18" w:name="CheckBox111111" w:shapeid="_x0000_i1264"/>
+                <w:control r:id="rId18" w:name="CheckBox111111" w:shapeid="_x0000_i1067"/>
               </w:object>
             </w:r>
           </w:p>
@@ -2650,10 +2632,10 @@
                 <w:szCs w:val="21"/>
               </w:rPr>
               <w:object w:dxaOrig="225" w:dyaOrig="225">
-                <v:shape id="_x0000_i1266" type="#_x0000_t75" style="width:59.5pt;height:18pt" o:ole="">
+                <v:shape id="_x0000_i1069" type="#_x0000_t75" style="width:59.25pt;height:18pt" o:ole="">
                   <v:imagedata r:id="rId19" o:title=""/>
                 </v:shape>
-                <w:control r:id="rId20" w:name="CheckBox22211" w:shapeid="_x0000_i1266"/>
+                <w:control r:id="rId20" w:name="CheckBox22211" w:shapeid="_x0000_i1069"/>
               </w:object>
             </w:r>
           </w:p>
@@ -2681,10 +2663,10 @@
                 <w:szCs w:val="21"/>
               </w:rPr>
               <w:object w:dxaOrig="225" w:dyaOrig="225">
-                <v:shape id="_x0000_i1268" type="#_x0000_t75" style="width:85pt;height:18pt" o:ole="">
+                <v:shape id="_x0000_i1071" type="#_x0000_t75" style="width:84.75pt;height:18pt" o:ole="">
                   <v:imagedata r:id="rId21" o:title=""/>
                 </v:shape>
-                <w:control r:id="rId22" w:name="CheckBox11123" w:shapeid="_x0000_i1268"/>
+                <w:control r:id="rId22" w:name="CheckBox11123" w:shapeid="_x0000_i1071"/>
               </w:object>
             </w:r>
             <w:r>
@@ -2719,10 +2701,10 @@
                 <w:szCs w:val="21"/>
               </w:rPr>
               <w:object w:dxaOrig="225" w:dyaOrig="225">
-                <v:shape id="_x0000_i1270" type="#_x0000_t75" style="width:85pt;height:18pt" o:ole="">
+                <v:shape id="_x0000_i1073" type="#_x0000_t75" style="width:84.75pt;height:18pt" o:ole="">
                   <v:imagedata r:id="rId23" o:title=""/>
                 </v:shape>
-                <w:control r:id="rId24" w:name="CheckBox111211" w:shapeid="_x0000_i1270"/>
+                <w:control r:id="rId24" w:name="CheckBox111211" w:shapeid="_x0000_i1073"/>
               </w:object>
             </w:r>
           </w:p>
@@ -2750,10 +2732,10 @@
                 <w:szCs w:val="21"/>
               </w:rPr>
               <w:object w:dxaOrig="225" w:dyaOrig="225">
-                <v:shape id="_x0000_i1272" type="#_x0000_t75" style="width:85pt;height:18pt" o:ole="">
+                <v:shape id="_x0000_i1075" type="#_x0000_t75" style="width:84.75pt;height:18pt" o:ole="">
                   <v:imagedata r:id="rId25" o:title=""/>
                 </v:shape>
-                <w:control r:id="rId26" w:name="CheckBox111221" w:shapeid="_x0000_i1272"/>
+                <w:control r:id="rId26" w:name="CheckBox111221" w:shapeid="_x0000_i1075"/>
               </w:object>
             </w:r>
           </w:p>
@@ -2808,10 +2790,10 @@
                 <w:szCs w:val="21"/>
               </w:rPr>
               <w:object w:dxaOrig="225" w:dyaOrig="225">
-                <v:shape id="_x0000_i1274" type="#_x0000_t75" style="width:70.5pt;height:18pt" o:ole="">
+                <v:shape id="_x0000_i1077" type="#_x0000_t75" style="width:70.5pt;height:18pt" o:ole="">
                   <v:imagedata r:id="rId27" o:title=""/>
                 </v:shape>
-                <w:control r:id="rId28" w:name="CheckBox1121" w:shapeid="_x0000_i1274"/>
+                <w:control r:id="rId28" w:name="CheckBox1121" w:shapeid="_x0000_i1077"/>
               </w:object>
             </w:r>
           </w:p>
@@ -2931,10 +2913,10 @@
                 <w:szCs w:val="21"/>
               </w:rPr>
               <w:object w:dxaOrig="225" w:dyaOrig="225">
-                <v:shape id="_x0000_i1276" type="#_x0000_t75" style="width:70.5pt;height:18pt" o:ole="">
+                <v:shape id="_x0000_i1079" type="#_x0000_t75" style="width:70.5pt;height:18pt" o:ole="">
                   <v:imagedata r:id="rId29" o:title=""/>
                 </v:shape>
-                <w:control r:id="rId30" w:name="CheckBox11211" w:shapeid="_x0000_i1276"/>
+                <w:control r:id="rId30" w:name="CheckBox11211" w:shapeid="_x0000_i1079"/>
               </w:object>
             </w:r>
           </w:p>
@@ -3048,10 +3030,10 @@
                 <w:szCs w:val="21"/>
               </w:rPr>
               <w:object w:dxaOrig="225" w:dyaOrig="225">
-                <v:shape id="_x0000_i1278" type="#_x0000_t75" style="width:53.5pt;height:18pt" o:ole="">
+                <v:shape id="_x0000_i1081" type="#_x0000_t75" style="width:53.25pt;height:18pt" o:ole="">
                   <v:imagedata r:id="rId31" o:title=""/>
                 </v:shape>
-                <w:control r:id="rId32" w:name="CheckBox211311" w:shapeid="_x0000_i1278"/>
+                <w:control r:id="rId32" w:name="CheckBox211311" w:shapeid="_x0000_i1081"/>
               </w:object>
             </w:r>
             <w:r>
@@ -3066,10 +3048,10 @@
                 <w:szCs w:val="21"/>
               </w:rPr>
               <w:object w:dxaOrig="225" w:dyaOrig="225">
-                <v:shape id="_x0000_i1280" type="#_x0000_t75" style="width:55pt;height:18pt" o:ole="">
+                <v:shape id="_x0000_i1083" type="#_x0000_t75" style="width:54.75pt;height:18pt" o:ole="">
                   <v:imagedata r:id="rId33" o:title=""/>
                 </v:shape>
-                <w:control r:id="rId34" w:name="CheckBox221311" w:shapeid="_x0000_i1280"/>
+                <w:control r:id="rId34" w:name="CheckBox221311" w:shapeid="_x0000_i1083"/>
               </w:object>
             </w:r>
           </w:p>
@@ -3127,10 +3109,10 @@
                 <w:szCs w:val="21"/>
               </w:rPr>
               <w:object w:dxaOrig="225" w:dyaOrig="225">
-                <v:shape id="_x0000_i1282" type="#_x0000_t75" style="width:53.5pt;height:18pt" o:ole="">
+                <v:shape id="_x0000_i1085" type="#_x0000_t75" style="width:53.25pt;height:18pt" o:ole="">
                   <v:imagedata r:id="rId35" o:title=""/>
                 </v:shape>
-                <w:control r:id="rId36" w:name="CheckBox2113111" w:shapeid="_x0000_i1282"/>
+                <w:control r:id="rId36" w:name="CheckBox2113111" w:shapeid="_x0000_i1085"/>
               </w:object>
             </w:r>
             <w:r>
@@ -3145,10 +3127,10 @@
                 <w:szCs w:val="21"/>
               </w:rPr>
               <w:object w:dxaOrig="225" w:dyaOrig="225">
-                <v:shape id="_x0000_i1284" type="#_x0000_t75" style="width:55pt;height:18pt" o:ole="">
+                <v:shape id="_x0000_i1087" type="#_x0000_t75" style="width:54.75pt;height:18pt" o:ole="">
                   <v:imagedata r:id="rId37" o:title=""/>
                 </v:shape>
-                <w:control r:id="rId38" w:name="CheckBox2213111" w:shapeid="_x0000_i1284"/>
+                <w:control r:id="rId38" w:name="CheckBox2213111" w:shapeid="_x0000_i1087"/>
               </w:object>
             </w:r>
           </w:p>
@@ -3206,10 +3188,10 @@
                 <w:szCs w:val="21"/>
               </w:rPr>
               <w:object w:dxaOrig="225" w:dyaOrig="225">
-                <v:shape id="_x0000_i1286" type="#_x0000_t75" style="width:53.5pt;height:18pt" o:ole="">
+                <v:shape id="_x0000_i1089" type="#_x0000_t75" style="width:53.25pt;height:18pt" o:ole="">
                   <v:imagedata r:id="rId39" o:title=""/>
                 </v:shape>
-                <w:control r:id="rId40" w:name="CheckBox2113112" w:shapeid="_x0000_i1286"/>
+                <w:control r:id="rId40" w:name="CheckBox2113112" w:shapeid="_x0000_i1089"/>
               </w:object>
             </w:r>
             <w:r>
@@ -3224,10 +3206,10 @@
                 <w:szCs w:val="21"/>
               </w:rPr>
               <w:object w:dxaOrig="225" w:dyaOrig="225">
-                <v:shape id="_x0000_i1288" type="#_x0000_t75" style="width:55pt;height:18pt" o:ole="">
+                <v:shape id="_x0000_i1091" type="#_x0000_t75" style="width:54.75pt;height:18pt" o:ole="">
                   <v:imagedata r:id="rId41" o:title=""/>
                 </v:shape>
-                <w:control r:id="rId42" w:name="CheckBox2213112" w:shapeid="_x0000_i1288"/>
+                <w:control r:id="rId42" w:name="CheckBox2213112" w:shapeid="_x0000_i1091"/>
               </w:object>
             </w:r>
           </w:p>
@@ -3285,10 +3267,10 @@
                 <w:szCs w:val="21"/>
               </w:rPr>
               <w:object w:dxaOrig="225" w:dyaOrig="225">
-                <v:shape id="_x0000_i1290" type="#_x0000_t75" style="width:53.5pt;height:18pt" o:ole="">
+                <v:shape id="_x0000_i1093" type="#_x0000_t75" style="width:53.25pt;height:18pt" o:ole="">
                   <v:imagedata r:id="rId43" o:title=""/>
                 </v:shape>
-                <w:control r:id="rId44" w:name="CheckBox2113113" w:shapeid="_x0000_i1290"/>
+                <w:control r:id="rId44" w:name="CheckBox2113113" w:shapeid="_x0000_i1093"/>
               </w:object>
             </w:r>
             <w:r>
@@ -3303,10 +3285,10 @@
                 <w:szCs w:val="21"/>
               </w:rPr>
               <w:object w:dxaOrig="225" w:dyaOrig="225">
-                <v:shape id="_x0000_i1292" type="#_x0000_t75" style="width:55pt;height:18pt" o:ole="">
+                <v:shape id="_x0000_i1095" type="#_x0000_t75" style="width:54.75pt;height:18pt" o:ole="">
                   <v:imagedata r:id="rId45" o:title=""/>
                 </v:shape>
-                <w:control r:id="rId46" w:name="CheckBox2213113" w:shapeid="_x0000_i1292"/>
+                <w:control r:id="rId46" w:name="CheckBox2213113" w:shapeid="_x0000_i1095"/>
               </w:object>
             </w:r>
           </w:p>
@@ -3389,7 +3371,10 @@
     </w:p>
     <w:p/>
     <w:p/>
-    <w:p/>
+    <w:p>
+      <w:bookmarkStart w:id="45" w:name="_GoBack"/>
+      <w:bookmarkEnd w:id="45"/>
+    </w:p>
     <w:p>
       <w:pPr>
         <w:pStyle w:val="2"/>
@@ -3464,8 +3449,8 @@
               <w:spacing w:line="360" w:lineRule="auto"/>
               <w:jc w:val="center"/>
             </w:pPr>
-            <w:bookmarkStart w:id="45" w:name="ypgclist"/>
-            <w:bookmarkEnd w:id="45"/>
+            <w:bookmarkStart w:id="46" w:name="ypgclist"/>
+            <w:bookmarkEnd w:id="46"/>
             <w:r>
               <w:rPr>
                 <w:rFonts w:hint="eastAsia"/>
@@ -3728,8 +3713,8 @@
       </w:r>
     </w:p>
     <w:p>
-      <w:bookmarkStart w:id="46" w:name="connectionGraph"/>
-      <w:bookmarkEnd w:id="46"/>
+      <w:bookmarkStart w:id="47" w:name="connectionGraph"/>
+      <w:bookmarkEnd w:id="47"/>
     </w:p>
     <w:p/>
     <w:p>
@@ -3791,9 +3776,9 @@
                 <w:szCs w:val="21"/>
               </w:rPr>
             </w:pPr>
-            <w:bookmarkStart w:id="47" w:name="ypyxlist"/>
-            <w:bookmarkStart w:id="48" w:name="_Hlk487801531"/>
-            <w:bookmarkEnd w:id="47"/>
+            <w:bookmarkStart w:id="48" w:name="ypyxlist"/>
+            <w:bookmarkStart w:id="49" w:name="_Hlk487801531"/>
+            <w:bookmarkEnd w:id="48"/>
             <w:r>
               <w:rPr>
                 <w:rFonts w:hAnsi="宋体"/>
@@ -3953,7 +3938,7 @@
           </w:p>
         </w:tc>
       </w:tr>
-      <w:bookmarkEnd w:id="48"/>
+      <w:bookmarkEnd w:id="49"/>
     </w:tbl>
     <w:p/>
     <w:p>
@@ -3980,26 +3965,25 @@
     <w:tbl>
       <w:tblPr>
         <w:tblStyle w:val="a5"/>
-        <w:tblW w:w="10632" w:type="dxa"/>
-        <w:tblInd w:w="-147" w:type="dxa"/>
+        <w:tblW w:w="5000" w:type="pct"/>
         <w:tblLook w:val="04A0" w:firstRow="1" w:lastRow="0" w:firstColumn="1" w:lastColumn="0" w:noHBand="0" w:noVBand="1"/>
       </w:tblPr>
       <w:tblGrid>
-        <w:gridCol w:w="709"/>
-        <w:gridCol w:w="1843"/>
-        <w:gridCol w:w="1559"/>
-        <w:gridCol w:w="2127"/>
-        <w:gridCol w:w="2268"/>
-        <w:gridCol w:w="2126"/>
+        <w:gridCol w:w="690"/>
+        <w:gridCol w:w="1797"/>
+        <w:gridCol w:w="1520"/>
+        <w:gridCol w:w="2073"/>
+        <w:gridCol w:w="2212"/>
+        <w:gridCol w:w="2073"/>
       </w:tblGrid>
       <w:tr>
         <w:tc>
           <w:tcPr>
-            <w:tcW w:w="709" w:type="dxa"/>
-          </w:tcPr>
-          <w:p>
-            <w:bookmarkStart w:id="49" w:name="ypdllist"/>
-            <w:bookmarkEnd w:id="49"/>
+            <w:tcW w:w="333" w:type="pct"/>
+          </w:tcPr>
+          <w:p>
+            <w:bookmarkStart w:id="50" w:name="ypdllist"/>
+            <w:bookmarkEnd w:id="50"/>
             <w:r>
               <w:rPr>
                 <w:rFonts w:hint="eastAsia"/>
@@ -4010,7 +3994,7 @@
         </w:tc>
         <w:tc>
           <w:tcPr>
-            <w:tcW w:w="3402" w:type="dxa"/>
+            <w:tcW w:w="1600" w:type="pct"/>
             <w:gridSpan w:val="2"/>
           </w:tcPr>
           <w:p>
@@ -4027,7 +4011,7 @@
         </w:tc>
         <w:tc>
           <w:tcPr>
-            <w:tcW w:w="2127" w:type="dxa"/>
+            <w:tcW w:w="1000" w:type="pct"/>
           </w:tcPr>
           <w:p>
             <w:pPr>
@@ -4055,7 +4039,7 @@
         </w:tc>
         <w:tc>
           <w:tcPr>
-            <w:tcW w:w="2268" w:type="dxa"/>
+            <w:tcW w:w="1067" w:type="pct"/>
           </w:tcPr>
           <w:p>
             <w:pPr>
@@ -4071,7 +4055,7 @@
         </w:tc>
         <w:tc>
           <w:tcPr>
-            <w:tcW w:w="2126" w:type="dxa"/>
+            <w:tcW w:w="1000" w:type="pct"/>
           </w:tcPr>
           <w:p>
             <w:pPr>
@@ -4089,57 +4073,57 @@
       <w:tr>
         <w:tc>
           <w:tcPr>
-            <w:tcW w:w="709" w:type="dxa"/>
-          </w:tcPr>
-          <w:p>
-            <w:pPr>
-              <w:jc w:val="center"/>
-            </w:pPr>
-          </w:p>
-        </w:tc>
-        <w:tc>
-          <w:tcPr>
-            <w:tcW w:w="1843" w:type="dxa"/>
-          </w:tcPr>
-          <w:p>
-            <w:pPr>
-              <w:jc w:val="center"/>
-            </w:pPr>
-          </w:p>
-        </w:tc>
-        <w:tc>
-          <w:tcPr>
-            <w:tcW w:w="1559" w:type="dxa"/>
-          </w:tcPr>
-          <w:p>
-            <w:pPr>
-              <w:jc w:val="center"/>
-            </w:pPr>
-          </w:p>
-        </w:tc>
-        <w:tc>
-          <w:tcPr>
-            <w:tcW w:w="2127" w:type="dxa"/>
-          </w:tcPr>
-          <w:p>
-            <w:pPr>
-              <w:jc w:val="center"/>
-            </w:pPr>
-          </w:p>
-        </w:tc>
-        <w:tc>
-          <w:tcPr>
-            <w:tcW w:w="2268" w:type="dxa"/>
-          </w:tcPr>
-          <w:p>
-            <w:pPr>
-              <w:jc w:val="center"/>
-            </w:pPr>
-          </w:p>
-        </w:tc>
-        <w:tc>
-          <w:tcPr>
-            <w:tcW w:w="2126" w:type="dxa"/>
+            <w:tcW w:w="333" w:type="pct"/>
+          </w:tcPr>
+          <w:p>
+            <w:pPr>
+              <w:jc w:val="center"/>
+            </w:pPr>
+          </w:p>
+        </w:tc>
+        <w:tc>
+          <w:tcPr>
+            <w:tcW w:w="867" w:type="pct"/>
+          </w:tcPr>
+          <w:p>
+            <w:pPr>
+              <w:jc w:val="center"/>
+            </w:pPr>
+          </w:p>
+        </w:tc>
+        <w:tc>
+          <w:tcPr>
+            <w:tcW w:w="733" w:type="pct"/>
+          </w:tcPr>
+          <w:p>
+            <w:pPr>
+              <w:jc w:val="center"/>
+            </w:pPr>
+          </w:p>
+        </w:tc>
+        <w:tc>
+          <w:tcPr>
+            <w:tcW w:w="1000" w:type="pct"/>
+          </w:tcPr>
+          <w:p>
+            <w:pPr>
+              <w:jc w:val="center"/>
+            </w:pPr>
+          </w:p>
+        </w:tc>
+        <w:tc>
+          <w:tcPr>
+            <w:tcW w:w="1067" w:type="pct"/>
+          </w:tcPr>
+          <w:p>
+            <w:pPr>
+              <w:jc w:val="center"/>
+            </w:pPr>
+          </w:p>
+        </w:tc>
+        <w:tc>
+          <w:tcPr>
+            <w:tcW w:w="1000" w:type="pct"/>
           </w:tcPr>
           <w:p>
             <w:pPr>
@@ -4174,8 +4158,8 @@
         <w:tblLook w:val="04A0" w:firstRow="1" w:lastRow="0" w:firstColumn="1" w:lastColumn="0" w:noHBand="0" w:noVBand="1"/>
       </w:tblPr>
       <w:tblGrid>
-        <w:gridCol w:w="988"/>
-        <w:gridCol w:w="1972"/>
+        <w:gridCol w:w="704"/>
+        <w:gridCol w:w="2256"/>
         <w:gridCol w:w="1481"/>
         <w:gridCol w:w="1481"/>
         <w:gridCol w:w="1481"/>
@@ -4185,11 +4169,11 @@
       <w:tr>
         <w:tc>
           <w:tcPr>
-            <w:tcW w:w="988" w:type="dxa"/>
-          </w:tcPr>
-          <w:p>
-            <w:bookmarkStart w:id="50" w:name="cssblist"/>
-            <w:bookmarkEnd w:id="50"/>
+            <w:tcW w:w="704" w:type="dxa"/>
+          </w:tcPr>
+          <w:p>
+            <w:bookmarkStart w:id="51" w:name="cssblist"/>
+            <w:bookmarkEnd w:id="51"/>
             <w:r>
               <w:rPr>
                 <w:rFonts w:hint="eastAsia"/>
@@ -4200,7 +4184,7 @@
         </w:tc>
         <w:tc>
           <w:tcPr>
-            <w:tcW w:w="1972" w:type="dxa"/>
+            <w:tcW w:w="2256" w:type="dxa"/>
           </w:tcPr>
           <w:p>
             <w:r>
@@ -4327,17 +4311,17 @@
       <w:tr>
         <w:tc>
           <w:tcPr>
-            <w:tcW w:w="988" w:type="dxa"/>
-          </w:tcPr>
-          <w:p>
-            <w:pPr>
-              <w:jc w:val="center"/>
-            </w:pPr>
-          </w:p>
-        </w:tc>
-        <w:tc>
-          <w:tcPr>
-            <w:tcW w:w="1972" w:type="dxa"/>
+            <w:tcW w:w="704" w:type="dxa"/>
+          </w:tcPr>
+          <w:p>
+            <w:pPr>
+              <w:jc w:val="center"/>
+            </w:pPr>
+          </w:p>
+        </w:tc>
+        <w:tc>
+          <w:tcPr>
+            <w:tcW w:w="2256" w:type="dxa"/>
           </w:tcPr>
           <w:p>
             <w:pPr>
@@ -4427,8 +4411,8 @@
             <w:tcW w:w="704" w:type="dxa"/>
           </w:tcPr>
           <w:p>
-            <w:bookmarkStart w:id="51" w:name="fzsblist"/>
-            <w:bookmarkEnd w:id="51"/>
+            <w:bookmarkStart w:id="52" w:name="fzsblist"/>
+            <w:bookmarkEnd w:id="52"/>
             <w:r>
               <w:rPr>
                 <w:rFonts w:hAnsi="宋体" w:hint="eastAsia"/>
@@ -4708,7 +4692,7 @@
     </w:p>
     <w:tbl>
       <w:tblPr>
-        <w:tblW w:w="10702" w:type="dxa"/>
+        <w:tblW w:w="5000" w:type="pct"/>
         <w:jc w:val="center"/>
         <w:tblBorders>
           <w:top w:val="single" w:sz="4" w:space="0" w:color="auto"/>
@@ -4718,7 +4702,6 @@
           <w:insideH w:val="single" w:sz="4" w:space="0" w:color="auto"/>
           <w:insideV w:val="single" w:sz="4" w:space="0" w:color="auto"/>
         </w:tblBorders>
-        <w:tblLayout w:type="fixed"/>
         <w:tblCellMar>
           <w:left w:w="28" w:type="dxa"/>
           <w:right w:w="28" w:type="dxa"/>
@@ -4726,10 +4709,10 @@
         <w:tblLook w:val="0000" w:firstRow="0" w:lastRow="0" w:firstColumn="0" w:lastColumn="0" w:noHBand="0" w:noVBand="0"/>
       </w:tblPr>
       <w:tblGrid>
-        <w:gridCol w:w="2972"/>
-        <w:gridCol w:w="4706"/>
-        <w:gridCol w:w="1133"/>
-        <w:gridCol w:w="1891"/>
+        <w:gridCol w:w="2879"/>
+        <w:gridCol w:w="4559"/>
+        <w:gridCol w:w="1097"/>
+        <w:gridCol w:w="1830"/>
       </w:tblGrid>
       <w:tr>
         <w:trPr>
@@ -4738,7 +4721,7 @@
         </w:trPr>
         <w:tc>
           <w:tcPr>
-            <w:tcW w:w="10702" w:type="dxa"/>
+            <w:tcW w:w="5000" w:type="pct"/>
             <w:gridSpan w:val="4"/>
             <w:tcBorders>
               <w:bottom w:val="single" w:sz="4" w:space="0" w:color="auto"/>
@@ -4772,7 +4755,7 @@
         </w:trPr>
         <w:tc>
           <w:tcPr>
-            <w:tcW w:w="2972" w:type="dxa"/>
+            <w:tcW w:w="1389" w:type="pct"/>
             <w:tcBorders>
               <w:top w:val="single" w:sz="4" w:space="0" w:color="auto"/>
               <w:bottom w:val="single" w:sz="4" w:space="0" w:color="auto"/>
@@ -4813,7 +4796,7 @@
         </w:tc>
         <w:tc>
           <w:tcPr>
-            <w:tcW w:w="4706" w:type="dxa"/>
+            <w:tcW w:w="2199" w:type="pct"/>
             <w:tcBorders>
               <w:top w:val="single" w:sz="4" w:space="0" w:color="auto"/>
               <w:bottom w:val="single" w:sz="4" w:space="0" w:color="auto"/>
@@ -4836,7 +4819,7 @@
         </w:tc>
         <w:tc>
           <w:tcPr>
-            <w:tcW w:w="1133" w:type="dxa"/>
+            <w:tcW w:w="529" w:type="pct"/>
             <w:tcBorders>
               <w:top w:val="single" w:sz="4" w:space="0" w:color="auto"/>
               <w:bottom w:val="single" w:sz="4" w:space="0" w:color="auto"/>
@@ -4859,7 +4842,7 @@
         </w:tc>
         <w:tc>
           <w:tcPr>
-            <w:tcW w:w="1891" w:type="dxa"/>
+            <w:tcW w:w="883" w:type="pct"/>
             <w:tcBorders>
               <w:top w:val="single" w:sz="4" w:space="0" w:color="auto"/>
               <w:bottom w:val="single" w:sz="4" w:space="0" w:color="auto"/>
@@ -4888,7 +4871,7 @@
         </w:trPr>
         <w:tc>
           <w:tcPr>
-            <w:tcW w:w="2972" w:type="dxa"/>
+            <w:tcW w:w="1389" w:type="pct"/>
             <w:tcBorders>
               <w:top w:val="single" w:sz="4" w:space="0" w:color="auto"/>
               <w:bottom w:val="single" w:sz="4" w:space="0" w:color="auto"/>
@@ -4914,7 +4897,7 @@
         </w:tc>
         <w:tc>
           <w:tcPr>
-            <w:tcW w:w="4706" w:type="dxa"/>
+            <w:tcW w:w="2199" w:type="pct"/>
             <w:tcBorders>
               <w:top w:val="single" w:sz="4" w:space="0" w:color="auto"/>
               <w:bottom w:val="single" w:sz="4" w:space="0" w:color="auto"/>
@@ -4936,7 +4919,7 @@
         </w:tc>
         <w:tc>
           <w:tcPr>
-            <w:tcW w:w="1133" w:type="dxa"/>
+            <w:tcW w:w="529" w:type="pct"/>
             <w:tcBorders>
               <w:top w:val="single" w:sz="4" w:space="0" w:color="auto"/>
               <w:bottom w:val="single" w:sz="4" w:space="0" w:color="auto"/>
@@ -4958,7 +4941,7 @@
         </w:tc>
         <w:tc>
           <w:tcPr>
-            <w:tcW w:w="1891" w:type="dxa"/>
+            <w:tcW w:w="883" w:type="pct"/>
             <w:tcBorders>
               <w:top w:val="single" w:sz="4" w:space="0" w:color="auto"/>
               <w:bottom w:val="single" w:sz="4" w:space="0" w:color="auto"/>
@@ -4986,7 +4969,7 @@
         </w:trPr>
         <w:tc>
           <w:tcPr>
-            <w:tcW w:w="10702" w:type="dxa"/>
+            <w:tcW w:w="5000" w:type="pct"/>
             <w:gridSpan w:val="4"/>
             <w:tcBorders>
               <w:bottom w:val="single" w:sz="4" w:space="0" w:color="auto"/>
@@ -5027,7 +5010,7 @@
         </w:trPr>
         <w:tc>
           <w:tcPr>
-            <w:tcW w:w="2972" w:type="dxa"/>
+            <w:tcW w:w="1389" w:type="pct"/>
             <w:tcBorders>
               <w:top w:val="single" w:sz="4" w:space="0" w:color="auto"/>
               <w:bottom w:val="single" w:sz="4" w:space="0" w:color="auto"/>
@@ -5053,7 +5036,7 @@
         </w:tc>
         <w:tc>
           <w:tcPr>
-            <w:tcW w:w="4706" w:type="dxa"/>
+            <w:tcW w:w="2199" w:type="pct"/>
             <w:tcBorders>
               <w:top w:val="single" w:sz="4" w:space="0" w:color="auto"/>
               <w:bottom w:val="single" w:sz="4" w:space="0" w:color="auto"/>
@@ -5076,7 +5059,7 @@
         </w:tc>
         <w:tc>
           <w:tcPr>
-            <w:tcW w:w="1133" w:type="dxa"/>
+            <w:tcW w:w="529" w:type="pct"/>
             <w:tcBorders>
               <w:top w:val="single" w:sz="4" w:space="0" w:color="auto"/>
               <w:bottom w:val="single" w:sz="4" w:space="0" w:color="auto"/>
@@ -5099,7 +5082,7 @@
         </w:tc>
         <w:tc>
           <w:tcPr>
-            <w:tcW w:w="1891" w:type="dxa"/>
+            <w:tcW w:w="883" w:type="pct"/>
             <w:tcBorders>
               <w:top w:val="single" w:sz="4" w:space="0" w:color="auto"/>
               <w:bottom w:val="single" w:sz="4" w:space="0" w:color="auto"/>
@@ -5128,7 +5111,7 @@
         </w:trPr>
         <w:tc>
           <w:tcPr>
-            <w:tcW w:w="2972" w:type="dxa"/>
+            <w:tcW w:w="1389" w:type="pct"/>
             <w:vMerge w:val="restart"/>
             <w:tcBorders>
               <w:top w:val="single" w:sz="4" w:space="0" w:color="auto"/>
@@ -5201,7 +5184,7 @@
         </w:tc>
         <w:tc>
           <w:tcPr>
-            <w:tcW w:w="4706" w:type="dxa"/>
+            <w:tcW w:w="2199" w:type="pct"/>
             <w:tcBorders>
               <w:top w:val="single" w:sz="4" w:space="0" w:color="auto"/>
             </w:tcBorders>
@@ -5222,7 +5205,7 @@
         </w:tc>
         <w:tc>
           <w:tcPr>
-            <w:tcW w:w="1133" w:type="dxa"/>
+            <w:tcW w:w="529" w:type="pct"/>
             <w:tcBorders>
               <w:top w:val="single" w:sz="4" w:space="0" w:color="auto"/>
             </w:tcBorders>
@@ -5243,7 +5226,7 @@
         </w:tc>
         <w:tc>
           <w:tcPr>
-            <w:tcW w:w="1891" w:type="dxa"/>
+            <w:tcW w:w="883" w:type="pct"/>
             <w:vMerge w:val="restart"/>
             <w:tcBorders>
               <w:top w:val="single" w:sz="4" w:space="0" w:color="auto"/>
@@ -5271,7 +5254,7 @@
         </w:trPr>
         <w:tc>
           <w:tcPr>
-            <w:tcW w:w="2972" w:type="dxa"/>
+            <w:tcW w:w="1389" w:type="pct"/>
             <w:vMerge/>
             <w:vAlign w:val="center"/>
           </w:tcPr>
@@ -5287,7 +5270,7 @@
         </w:tc>
         <w:tc>
           <w:tcPr>
-            <w:tcW w:w="4706" w:type="dxa"/>
+            <w:tcW w:w="2199" w:type="pct"/>
             <w:vAlign w:val="center"/>
           </w:tcPr>
           <w:p>
@@ -5305,7 +5288,7 @@
         </w:tc>
         <w:tc>
           <w:tcPr>
-            <w:tcW w:w="1133" w:type="dxa"/>
+            <w:tcW w:w="529" w:type="pct"/>
             <w:vAlign w:val="center"/>
           </w:tcPr>
           <w:p>
@@ -5323,7 +5306,7 @@
         </w:tc>
         <w:tc>
           <w:tcPr>
-            <w:tcW w:w="1891" w:type="dxa"/>
+            <w:tcW w:w="883" w:type="pct"/>
             <w:vMerge/>
             <w:vAlign w:val="center"/>
           </w:tcPr>
@@ -5341,7 +5324,7 @@
         </w:trPr>
         <w:tc>
           <w:tcPr>
-            <w:tcW w:w="2972" w:type="dxa"/>
+            <w:tcW w:w="1389" w:type="pct"/>
             <w:vAlign w:val="center"/>
           </w:tcPr>
           <w:p>
@@ -5367,7 +5350,7 @@
         </w:tc>
         <w:tc>
           <w:tcPr>
-            <w:tcW w:w="4706" w:type="dxa"/>
+            <w:tcW w:w="2199" w:type="pct"/>
             <w:vAlign w:val="center"/>
           </w:tcPr>
           <w:p>
@@ -5385,7 +5368,7 @@
         </w:tc>
         <w:tc>
           <w:tcPr>
-            <w:tcW w:w="1133" w:type="dxa"/>
+            <w:tcW w:w="529" w:type="pct"/>
             <w:vAlign w:val="center"/>
           </w:tcPr>
           <w:p>
@@ -5402,7 +5385,7 @@
         </w:tc>
         <w:tc>
           <w:tcPr>
-            <w:tcW w:w="1891" w:type="dxa"/>
+            <w:tcW w:w="883" w:type="pct"/>
             <w:vMerge/>
             <w:vAlign w:val="center"/>
           </w:tcPr>
@@ -5416,7 +5399,7 @@
         </w:trPr>
         <w:tc>
           <w:tcPr>
-            <w:tcW w:w="2972" w:type="dxa"/>
+            <w:tcW w:w="1389" w:type="pct"/>
             <w:tcBorders>
               <w:bottom w:val="single" w:sz="4" w:space="0" w:color="auto"/>
             </w:tcBorders>
@@ -5445,7 +5428,7 @@
         </w:tc>
         <w:tc>
           <w:tcPr>
-            <w:tcW w:w="4706" w:type="dxa"/>
+            <w:tcW w:w="2199" w:type="pct"/>
             <w:tcBorders>
               <w:bottom w:val="single" w:sz="4" w:space="0" w:color="auto"/>
             </w:tcBorders>
@@ -5466,7 +5449,7 @@
         </w:tc>
         <w:tc>
           <w:tcPr>
-            <w:tcW w:w="1133" w:type="dxa"/>
+            <w:tcW w:w="529" w:type="pct"/>
             <w:tcBorders>
               <w:bottom w:val="single" w:sz="4" w:space="0" w:color="auto"/>
             </w:tcBorders>
@@ -5486,7 +5469,7 @@
         </w:tc>
         <w:tc>
           <w:tcPr>
-            <w:tcW w:w="1891" w:type="dxa"/>
+            <w:tcW w:w="883" w:type="pct"/>
             <w:vMerge/>
             <w:tcBorders>
               <w:bottom w:val="single" w:sz="4" w:space="0" w:color="auto"/>
@@ -5508,7 +5491,7 @@
         </w:trPr>
         <w:tc>
           <w:tcPr>
-            <w:tcW w:w="10702" w:type="dxa"/>
+            <w:tcW w:w="5000" w:type="pct"/>
             <w:gridSpan w:val="4"/>
             <w:tcBorders>
               <w:top w:val="single" w:sz="4" w:space="0" w:color="auto"/>
@@ -5551,7 +5534,7 @@
         </w:trPr>
         <w:tc>
           <w:tcPr>
-            <w:tcW w:w="2972" w:type="dxa"/>
+            <w:tcW w:w="1389" w:type="pct"/>
             <w:tcBorders>
               <w:top w:val="single" w:sz="4" w:space="0" w:color="auto"/>
               <w:bottom w:val="single" w:sz="4" w:space="0" w:color="auto"/>
@@ -5578,7 +5561,7 @@
         </w:tc>
         <w:tc>
           <w:tcPr>
-            <w:tcW w:w="4706" w:type="dxa"/>
+            <w:tcW w:w="2199" w:type="pct"/>
             <w:tcBorders>
               <w:top w:val="single" w:sz="4" w:space="0" w:color="auto"/>
               <w:bottom w:val="single" w:sz="4" w:space="0" w:color="auto"/>
@@ -5605,7 +5588,7 @@
         </w:tc>
         <w:tc>
           <w:tcPr>
-            <w:tcW w:w="1133" w:type="dxa"/>
+            <w:tcW w:w="529" w:type="pct"/>
             <w:tcBorders>
               <w:top w:val="single" w:sz="4" w:space="0" w:color="auto"/>
               <w:bottom w:val="single" w:sz="4" w:space="0" w:color="auto"/>
@@ -5639,7 +5622,7 @@
         </w:tc>
         <w:tc>
           <w:tcPr>
-            <w:tcW w:w="1891" w:type="dxa"/>
+            <w:tcW w:w="883" w:type="pct"/>
             <w:tcBorders>
               <w:top w:val="single" w:sz="4" w:space="0" w:color="auto"/>
               <w:bottom w:val="single" w:sz="4" w:space="0" w:color="auto"/>
@@ -5672,7 +5655,7 @@
         </w:trPr>
         <w:tc>
           <w:tcPr>
-            <w:tcW w:w="2972" w:type="dxa"/>
+            <w:tcW w:w="1389" w:type="pct"/>
             <w:tcBorders>
               <w:top w:val="single" w:sz="4" w:space="0" w:color="auto"/>
             </w:tcBorders>
@@ -5796,7 +5779,7 @@
         </w:tc>
         <w:tc>
           <w:tcPr>
-            <w:tcW w:w="4706" w:type="dxa"/>
+            <w:tcW w:w="2199" w:type="pct"/>
             <w:tcBorders>
               <w:top w:val="single" w:sz="4" w:space="0" w:color="auto"/>
             </w:tcBorders>
@@ -5834,7 +5817,7 @@
         </w:tc>
         <w:tc>
           <w:tcPr>
-            <w:tcW w:w="1133" w:type="dxa"/>
+            <w:tcW w:w="529" w:type="pct"/>
             <w:tcBorders>
               <w:top w:val="single" w:sz="4" w:space="0" w:color="auto"/>
             </w:tcBorders>
@@ -5854,7 +5837,7 @@
         </w:tc>
         <w:tc>
           <w:tcPr>
-            <w:tcW w:w="1891" w:type="dxa"/>
+            <w:tcW w:w="883" w:type="pct"/>
             <w:tcBorders>
               <w:top w:val="single" w:sz="4" w:space="0" w:color="auto"/>
             </w:tcBorders>
@@ -5880,7 +5863,7 @@
         </w:trPr>
         <w:tc>
           <w:tcPr>
-            <w:tcW w:w="2972" w:type="dxa"/>
+            <w:tcW w:w="1389" w:type="pct"/>
             <w:vAlign w:val="center"/>
           </w:tcPr>
           <w:p>
@@ -6029,7 +6012,7 @@
         </w:tc>
         <w:tc>
           <w:tcPr>
-            <w:tcW w:w="4706" w:type="dxa"/>
+            <w:tcW w:w="2199" w:type="pct"/>
             <w:vAlign w:val="center"/>
           </w:tcPr>
           <w:p>
@@ -6059,7 +6042,7 @@
         </w:tc>
         <w:tc>
           <w:tcPr>
-            <w:tcW w:w="1133" w:type="dxa"/>
+            <w:tcW w:w="529" w:type="pct"/>
             <w:vAlign w:val="center"/>
           </w:tcPr>
           <w:p>
@@ -6076,7 +6059,7 @@
         </w:tc>
         <w:tc>
           <w:tcPr>
-            <w:tcW w:w="1891" w:type="dxa"/>
+            <w:tcW w:w="883" w:type="pct"/>
             <w:vAlign w:val="center"/>
           </w:tcPr>
           <w:p>
@@ -6099,7 +6082,7 @@
         </w:trPr>
         <w:tc>
           <w:tcPr>
-            <w:tcW w:w="2972" w:type="dxa"/>
+            <w:tcW w:w="1389" w:type="pct"/>
             <w:vAlign w:val="center"/>
           </w:tcPr>
           <w:p>
@@ -6220,7 +6203,7 @@
         </w:tc>
         <w:tc>
           <w:tcPr>
-            <w:tcW w:w="4706" w:type="dxa"/>
+            <w:tcW w:w="2199" w:type="pct"/>
             <w:vAlign w:val="center"/>
           </w:tcPr>
           <w:p>
@@ -6242,7 +6225,7 @@
         </w:tc>
         <w:tc>
           <w:tcPr>
-            <w:tcW w:w="1133" w:type="dxa"/>
+            <w:tcW w:w="529" w:type="pct"/>
             <w:vAlign w:val="center"/>
           </w:tcPr>
           <w:p>
@@ -6259,7 +6242,7 @@
         </w:tc>
         <w:tc>
           <w:tcPr>
-            <w:tcW w:w="1891" w:type="dxa"/>
+            <w:tcW w:w="883" w:type="pct"/>
             <w:vMerge w:val="restart"/>
             <w:vAlign w:val="center"/>
           </w:tcPr>
@@ -6358,7 +6341,7 @@
         </w:trPr>
         <w:tc>
           <w:tcPr>
-            <w:tcW w:w="2972" w:type="dxa"/>
+            <w:tcW w:w="1389" w:type="pct"/>
             <w:vAlign w:val="center"/>
           </w:tcPr>
           <w:p>
@@ -6456,7 +6439,7 @@
         </w:tc>
         <w:tc>
           <w:tcPr>
-            <w:tcW w:w="4706" w:type="dxa"/>
+            <w:tcW w:w="2199" w:type="pct"/>
             <w:vAlign w:val="center"/>
           </w:tcPr>
           <w:p>
@@ -6478,7 +6461,7 @@
         </w:tc>
         <w:tc>
           <w:tcPr>
-            <w:tcW w:w="1133" w:type="dxa"/>
+            <w:tcW w:w="529" w:type="pct"/>
             <w:vAlign w:val="center"/>
           </w:tcPr>
           <w:p>
@@ -6495,7 +6478,7 @@
         </w:tc>
         <w:tc>
           <w:tcPr>
-            <w:tcW w:w="1891" w:type="dxa"/>
+            <w:tcW w:w="883" w:type="pct"/>
             <w:vMerge/>
             <w:vAlign w:val="center"/>
           </w:tcPr>
@@ -6513,7 +6496,7 @@
         </w:trPr>
         <w:tc>
           <w:tcPr>
-            <w:tcW w:w="2972" w:type="dxa"/>
+            <w:tcW w:w="1389" w:type="pct"/>
             <w:vAlign w:val="center"/>
           </w:tcPr>
           <w:p>
@@ -6617,7 +6600,7 @@
         </w:tc>
         <w:tc>
           <w:tcPr>
-            <w:tcW w:w="4706" w:type="dxa"/>
+            <w:tcW w:w="2199" w:type="pct"/>
             <w:vAlign w:val="center"/>
           </w:tcPr>
           <w:p>
@@ -6628,27 +6611,18 @@
                 <w:szCs w:val="21"/>
               </w:rPr>
             </w:pPr>
-            <w:proofErr w:type="gramStart"/>
             <w:r>
               <w:rPr>
                 <w:rFonts w:hint="eastAsia"/>
                 <w:szCs w:val="21"/>
               </w:rPr>
-              <w:t>射频场</w:t>
-            </w:r>
-            <w:proofErr w:type="gramEnd"/>
-            <w:r>
-              <w:rPr>
-                <w:rFonts w:hint="eastAsia"/>
-                <w:szCs w:val="21"/>
-              </w:rPr>
-              <w:t>感应的传导骚扰</w:t>
-            </w:r>
-          </w:p>
-        </w:tc>
-        <w:tc>
-          <w:tcPr>
-            <w:tcW w:w="1133" w:type="dxa"/>
+              <w:t>射频场感应的传导骚扰</w:t>
+            </w:r>
+          </w:p>
+        </w:tc>
+        <w:tc>
+          <w:tcPr>
+            <w:tcW w:w="529" w:type="pct"/>
             <w:tcBorders>
               <w:bottom w:val="single" w:sz="4" w:space="0" w:color="auto"/>
             </w:tcBorders>
@@ -6668,7 +6642,7 @@
         </w:tc>
         <w:tc>
           <w:tcPr>
-            <w:tcW w:w="1891" w:type="dxa"/>
+            <w:tcW w:w="883" w:type="pct"/>
             <w:vMerge/>
             <w:vAlign w:val="center"/>
           </w:tcPr>
@@ -6686,7 +6660,7 @@
         </w:trPr>
         <w:tc>
           <w:tcPr>
-            <w:tcW w:w="2972" w:type="dxa"/>
+            <w:tcW w:w="1389" w:type="pct"/>
             <w:vAlign w:val="center"/>
           </w:tcPr>
           <w:p>
@@ -6784,7 +6758,7 @@
         </w:tc>
         <w:tc>
           <w:tcPr>
-            <w:tcW w:w="4706" w:type="dxa"/>
+            <w:tcW w:w="2199" w:type="pct"/>
             <w:vAlign w:val="center"/>
           </w:tcPr>
           <w:p>
@@ -6806,7 +6780,7 @@
         </w:tc>
         <w:tc>
           <w:tcPr>
-            <w:tcW w:w="1133" w:type="dxa"/>
+            <w:tcW w:w="529" w:type="pct"/>
             <w:vAlign w:val="center"/>
           </w:tcPr>
           <w:p>
@@ -6823,7 +6797,7 @@
         </w:tc>
         <w:tc>
           <w:tcPr>
-            <w:tcW w:w="1891" w:type="dxa"/>
+            <w:tcW w:w="883" w:type="pct"/>
             <w:vMerge/>
             <w:vAlign w:val="center"/>
           </w:tcPr>
@@ -6841,7 +6815,7 @@
         </w:trPr>
         <w:tc>
           <w:tcPr>
-            <w:tcW w:w="2972" w:type="dxa"/>
+            <w:tcW w:w="1389" w:type="pct"/>
             <w:vAlign w:val="center"/>
           </w:tcPr>
           <w:p>
@@ -6968,7 +6942,7 @@
         </w:tc>
         <w:tc>
           <w:tcPr>
-            <w:tcW w:w="4706" w:type="dxa"/>
+            <w:tcW w:w="2199" w:type="pct"/>
             <w:vAlign w:val="center"/>
           </w:tcPr>
           <w:p>
@@ -6990,7 +6964,7 @@
         </w:tc>
         <w:tc>
           <w:tcPr>
-            <w:tcW w:w="1133" w:type="dxa"/>
+            <w:tcW w:w="529" w:type="pct"/>
             <w:vAlign w:val="center"/>
           </w:tcPr>
           <w:p>
@@ -7007,7 +6981,7 @@
         </w:tc>
         <w:tc>
           <w:tcPr>
-            <w:tcW w:w="1891" w:type="dxa"/>
+            <w:tcW w:w="883" w:type="pct"/>
             <w:vMerge/>
             <w:vAlign w:val="center"/>
           </w:tcPr>
@@ -7025,7 +6999,7 @@
         </w:trPr>
         <w:tc>
           <w:tcPr>
-            <w:tcW w:w="2972" w:type="dxa"/>
+            <w:tcW w:w="1389" w:type="pct"/>
             <w:vAlign w:val="center"/>
           </w:tcPr>
           <w:p>
@@ -7045,7 +7019,7 @@
         </w:tc>
         <w:tc>
           <w:tcPr>
-            <w:tcW w:w="4706" w:type="dxa"/>
+            <w:tcW w:w="2199" w:type="pct"/>
             <w:vAlign w:val="center"/>
           </w:tcPr>
           <w:p>
@@ -7065,7 +7039,7 @@
         </w:tc>
         <w:tc>
           <w:tcPr>
-            <w:tcW w:w="1133" w:type="dxa"/>
+            <w:tcW w:w="529" w:type="pct"/>
             <w:vAlign w:val="center"/>
           </w:tcPr>
           <w:p>
@@ -7085,7 +7059,7 @@
         </w:tc>
         <w:tc>
           <w:tcPr>
-            <w:tcW w:w="1891" w:type="dxa"/>
+            <w:tcW w:w="883" w:type="pct"/>
             <w:vMerge/>
             <w:vAlign w:val="center"/>
           </w:tcPr>
@@ -7103,7 +7077,7 @@
         </w:trPr>
         <w:tc>
           <w:tcPr>
-            <w:tcW w:w="2972" w:type="dxa"/>
+            <w:tcW w:w="1389" w:type="pct"/>
             <w:vAlign w:val="center"/>
           </w:tcPr>
           <w:p>
@@ -7123,7 +7097,7 @@
         </w:tc>
         <w:tc>
           <w:tcPr>
-            <w:tcW w:w="4706" w:type="dxa"/>
+            <w:tcW w:w="2199" w:type="pct"/>
             <w:vAlign w:val="center"/>
           </w:tcPr>
           <w:p>
@@ -7153,7 +7127,7 @@
         </w:tc>
         <w:tc>
           <w:tcPr>
-            <w:tcW w:w="1133" w:type="dxa"/>
+            <w:tcW w:w="529" w:type="pct"/>
             <w:vAlign w:val="center"/>
           </w:tcPr>
           <w:p>
@@ -7173,7 +7147,7 @@
         </w:tc>
         <w:tc>
           <w:tcPr>
-            <w:tcW w:w="1891" w:type="dxa"/>
+            <w:tcW w:w="883" w:type="pct"/>
             <w:vMerge/>
             <w:vAlign w:val="center"/>
           </w:tcPr>
@@ -7214,9 +7188,7 @@
           <w:numId w:val="0"/>
         </w:numPr>
       </w:pPr>
-      <w:bookmarkStart w:id="52" w:name="experiment"/>
-      <w:bookmarkStart w:id="53" w:name="_GoBack"/>
-      <w:bookmarkEnd w:id="52"/>
+      <w:bookmarkStart w:id="53" w:name="experiment"/>
       <w:bookmarkEnd w:id="53"/>
     </w:p>
     <w:sectPr>
@@ -9998,7 +9970,7 @@
 </file>
 
 <file path=customXml/itemProps1.xml><?xml version="1.0" encoding="utf-8"?>
-<ds:datastoreItem xmlns:ds="http://schemas.openxmlformats.org/officeDocument/2006/customXml" ds:itemID="{18758BB8-8DCD-4060-92B5-E951A42594CF}">
+<ds:datastoreItem xmlns:ds="http://schemas.openxmlformats.org/officeDocument/2006/customXml" ds:itemID="{C9B4478D-4E1E-4801-8FB5-1F054F348AB8}">
   <ds:schemaRefs>
     <ds:schemaRef ds:uri="http://schemas.openxmlformats.org/officeDocument/2006/bibliography"/>
   </ds:schemaRefs>

--- a/EmcReportWebApi/Files/国医检(磁)字QW2018第698号.docx
+++ b/EmcReportWebApi/Files/国医检(磁)字QW2018第698号.docx
@@ -3371,10 +3371,7 @@
     </w:p>
     <w:p/>
     <w:p/>
-    <w:p>
-      <w:bookmarkStart w:id="45" w:name="_GoBack"/>
-      <w:bookmarkEnd w:id="45"/>
-    </w:p>
+    <w:p/>
     <w:p>
       <w:pPr>
         <w:pStyle w:val="2"/>
@@ -3449,8 +3446,8 @@
               <w:spacing w:line="360" w:lineRule="auto"/>
               <w:jc w:val="center"/>
             </w:pPr>
-            <w:bookmarkStart w:id="46" w:name="ypgclist"/>
-            <w:bookmarkEnd w:id="46"/>
+            <w:bookmarkStart w:id="45" w:name="ypgclist"/>
+            <w:bookmarkEnd w:id="45"/>
             <w:r>
               <w:rPr>
                 <w:rFonts w:hint="eastAsia"/>
@@ -3713,8 +3710,8 @@
       </w:r>
     </w:p>
     <w:p>
-      <w:bookmarkStart w:id="47" w:name="connectionGraph"/>
-      <w:bookmarkEnd w:id="47"/>
+      <w:bookmarkStart w:id="46" w:name="connectionGraph"/>
+      <w:bookmarkEnd w:id="46"/>
     </w:p>
     <w:p/>
     <w:p>
@@ -3776,9 +3773,9 @@
                 <w:szCs w:val="21"/>
               </w:rPr>
             </w:pPr>
-            <w:bookmarkStart w:id="48" w:name="ypyxlist"/>
-            <w:bookmarkStart w:id="49" w:name="_Hlk487801531"/>
-            <w:bookmarkEnd w:id="48"/>
+            <w:bookmarkStart w:id="47" w:name="ypyxlist"/>
+            <w:bookmarkStart w:id="48" w:name="_Hlk487801531"/>
+            <w:bookmarkEnd w:id="47"/>
             <w:r>
               <w:rPr>
                 <w:rFonts w:hAnsi="宋体"/>
@@ -3938,7 +3935,7 @@
           </w:p>
         </w:tc>
       </w:tr>
-      <w:bookmarkEnd w:id="49"/>
+      <w:bookmarkEnd w:id="48"/>
     </w:tbl>
     <w:p/>
     <w:p>
@@ -3982,8 +3979,8 @@
             <w:tcW w:w="333" w:type="pct"/>
           </w:tcPr>
           <w:p>
-            <w:bookmarkStart w:id="50" w:name="ypdllist"/>
-            <w:bookmarkEnd w:id="50"/>
+            <w:bookmarkStart w:id="49" w:name="ypdllist"/>
+            <w:bookmarkEnd w:id="49"/>
             <w:r>
               <w:rPr>
                 <w:rFonts w:hint="eastAsia"/>
@@ -4150,6 +4147,8 @@
       <w:r>
         <w:t>测试设备</w:t>
       </w:r>
+      <w:bookmarkStart w:id="50" w:name="_GoBack"/>
+      <w:bookmarkEnd w:id="50"/>
     </w:p>
     <w:tbl>
       <w:tblPr>
@@ -4159,8 +4158,8 @@
       </w:tblPr>
       <w:tblGrid>
         <w:gridCol w:w="704"/>
-        <w:gridCol w:w="2256"/>
-        <w:gridCol w:w="1481"/>
+        <w:gridCol w:w="1843"/>
+        <w:gridCol w:w="1894"/>
         <w:gridCol w:w="1481"/>
         <w:gridCol w:w="1481"/>
         <w:gridCol w:w="1481"/>
@@ -4184,7 +4183,7 @@
         </w:tc>
         <w:tc>
           <w:tcPr>
-            <w:tcW w:w="2256" w:type="dxa"/>
+            <w:tcW w:w="1843" w:type="dxa"/>
           </w:tcPr>
           <w:p>
             <w:r>
@@ -4219,7 +4218,7 @@
         </w:tc>
         <w:tc>
           <w:tcPr>
-            <w:tcW w:w="1481" w:type="dxa"/>
+            <w:tcW w:w="1894" w:type="dxa"/>
           </w:tcPr>
           <w:p>
             <w:r>
@@ -4321,17 +4320,17 @@
         </w:tc>
         <w:tc>
           <w:tcPr>
-            <w:tcW w:w="2256" w:type="dxa"/>
-          </w:tcPr>
-          <w:p>
-            <w:pPr>
-              <w:jc w:val="center"/>
-            </w:pPr>
-          </w:p>
-        </w:tc>
-        <w:tc>
-          <w:tcPr>
-            <w:tcW w:w="1481" w:type="dxa"/>
+            <w:tcW w:w="1843" w:type="dxa"/>
+          </w:tcPr>
+          <w:p>
+            <w:pPr>
+              <w:jc w:val="center"/>
+            </w:pPr>
+          </w:p>
+        </w:tc>
+        <w:tc>
+          <w:tcPr>
+            <w:tcW w:w="1894" w:type="dxa"/>
           </w:tcPr>
           <w:p>
             <w:pPr>
@@ -4402,8 +4401,8 @@
         <w:gridCol w:w="1984"/>
         <w:gridCol w:w="1391"/>
         <w:gridCol w:w="1481"/>
-        <w:gridCol w:w="2231"/>
-        <w:gridCol w:w="731"/>
+        <w:gridCol w:w="1523"/>
+        <w:gridCol w:w="1439"/>
       </w:tblGrid>
       <w:tr>
         <w:tc>
@@ -4502,7 +4501,7 @@
         </w:tc>
         <w:tc>
           <w:tcPr>
-            <w:tcW w:w="2231" w:type="dxa"/>
+            <w:tcW w:w="1523" w:type="dxa"/>
           </w:tcPr>
           <w:p>
             <w:r>
@@ -4521,7 +4520,7 @@
         </w:tc>
         <w:tc>
           <w:tcPr>
-            <w:tcW w:w="731" w:type="dxa"/>
+            <w:tcW w:w="1439" w:type="dxa"/>
           </w:tcPr>
           <w:p>
             <w:r>
@@ -4586,17 +4585,17 @@
         </w:tc>
         <w:tc>
           <w:tcPr>
-            <w:tcW w:w="2231" w:type="dxa"/>
-          </w:tcPr>
-          <w:p>
-            <w:pPr>
-              <w:jc w:val="center"/>
-            </w:pPr>
-          </w:p>
-        </w:tc>
-        <w:tc>
-          <w:tcPr>
-            <w:tcW w:w="731" w:type="dxa"/>
+            <w:tcW w:w="1523" w:type="dxa"/>
+          </w:tcPr>
+          <w:p>
+            <w:pPr>
+              <w:jc w:val="center"/>
+            </w:pPr>
+          </w:p>
+        </w:tc>
+        <w:tc>
+          <w:tcPr>
+            <w:tcW w:w="1439" w:type="dxa"/>
           </w:tcPr>
           <w:p>
             <w:pPr>
@@ -9970,7 +9969,7 @@
 </file>
 
 <file path=customXml/itemProps1.xml><?xml version="1.0" encoding="utf-8"?>
-<ds:datastoreItem xmlns:ds="http://schemas.openxmlformats.org/officeDocument/2006/customXml" ds:itemID="{C9B4478D-4E1E-4801-8FB5-1F054F348AB8}">
+<ds:datastoreItem xmlns:ds="http://schemas.openxmlformats.org/officeDocument/2006/customXml" ds:itemID="{0098AD0D-449C-4843-A555-C86FD42D9E16}">
   <ds:schemaRefs>
     <ds:schemaRef ds:uri="http://schemas.openxmlformats.org/officeDocument/2006/bibliography"/>
   </ds:schemaRefs>

--- a/EmcReportWebApi/Files/国医检(磁)字QW2018第698号.docx
+++ b/EmcReportWebApi/Files/国医检(磁)字QW2018第698号.docx
@@ -3403,6 +3403,7 @@
     <w:tbl>
       <w:tblPr>
         <w:tblW w:w="5000" w:type="pct"/>
+        <w:jc w:val="center"/>
         <w:tblBorders>
           <w:top w:val="single" w:sz="4" w:space="0" w:color="auto"/>
           <w:left w:val="single" w:sz="4" w:space="0" w:color="auto"/>
@@ -3428,6 +3429,7 @@
       <w:tr>
         <w:trPr>
           <w:tblHeader/>
+          <w:jc w:val="center"/>
         </w:trPr>
         <w:tc>
           <w:tcPr>
@@ -3570,6 +3572,7 @@
       <w:tr>
         <w:trPr>
           <w:trHeight w:val="1276"/>
+          <w:jc w:val="center"/>
         </w:trPr>
         <w:tc>
           <w:tcPr>
@@ -3730,6 +3733,8 @@
         </w:rPr>
         <w:t>运行模式</w:t>
       </w:r>
+      <w:bookmarkStart w:id="47" w:name="_GoBack"/>
+      <w:bookmarkEnd w:id="47"/>
     </w:p>
     <w:tbl>
       <w:tblPr>
@@ -3773,9 +3778,9 @@
                 <w:szCs w:val="21"/>
               </w:rPr>
             </w:pPr>
-            <w:bookmarkStart w:id="47" w:name="ypyxlist"/>
-            <w:bookmarkStart w:id="48" w:name="_Hlk487801531"/>
-            <w:bookmarkEnd w:id="47"/>
+            <w:bookmarkStart w:id="48" w:name="ypyxlist"/>
+            <w:bookmarkStart w:id="49" w:name="_Hlk487801531"/>
+            <w:bookmarkEnd w:id="48"/>
             <w:r>
               <w:rPr>
                 <w:rFonts w:hAnsi="宋体"/>
@@ -3935,7 +3940,7 @@
           </w:p>
         </w:tc>
       </w:tr>
-      <w:bookmarkEnd w:id="48"/>
+      <w:bookmarkEnd w:id="49"/>
     </w:tbl>
     <w:p/>
     <w:p>
@@ -3963,6 +3968,7 @@
       <w:tblPr>
         <w:tblStyle w:val="a5"/>
         <w:tblW w:w="5000" w:type="pct"/>
+        <w:jc w:val="center"/>
         <w:tblLook w:val="04A0" w:firstRow="1" w:lastRow="0" w:firstColumn="1" w:lastColumn="0" w:noHBand="0" w:noVBand="1"/>
       </w:tblPr>
       <w:tblGrid>
@@ -3974,13 +3980,19 @@
         <w:gridCol w:w="2073"/>
       </w:tblGrid>
       <w:tr>
+        <w:trPr>
+          <w:jc w:val="center"/>
+        </w:trPr>
         <w:tc>
           <w:tcPr>
             <w:tcW w:w="333" w:type="pct"/>
           </w:tcPr>
           <w:p>
-            <w:bookmarkStart w:id="49" w:name="ypdllist"/>
-            <w:bookmarkEnd w:id="49"/>
+            <w:pPr>
+              <w:jc w:val="center"/>
+            </w:pPr>
+            <w:bookmarkStart w:id="50" w:name="ypdllist"/>
+            <w:bookmarkEnd w:id="50"/>
             <w:r>
               <w:rPr>
                 <w:rFonts w:hint="eastAsia"/>
@@ -4068,6 +4080,9 @@
         </w:tc>
       </w:tr>
       <w:tr>
+        <w:trPr>
+          <w:jc w:val="center"/>
+        </w:trPr>
         <w:tc>
           <w:tcPr>
             <w:tcW w:w="333" w:type="pct"/>
@@ -4147,13 +4162,12 @@
       <w:r>
         <w:t>测试设备</w:t>
       </w:r>
-      <w:bookmarkStart w:id="50" w:name="_GoBack"/>
-      <w:bookmarkEnd w:id="50"/>
     </w:p>
     <w:tbl>
       <w:tblPr>
         <w:tblStyle w:val="a5"/>
         <w:tblW w:w="0" w:type="auto"/>
+        <w:jc w:val="center"/>
         <w:tblLook w:val="04A0" w:firstRow="1" w:lastRow="0" w:firstColumn="1" w:lastColumn="0" w:noHBand="0" w:noVBand="1"/>
       </w:tblPr>
       <w:tblGrid>
@@ -4166,11 +4180,17 @@
         <w:gridCol w:w="1481"/>
       </w:tblGrid>
       <w:tr>
+        <w:trPr>
+          <w:jc w:val="center"/>
+        </w:trPr>
         <w:tc>
           <w:tcPr>
             <w:tcW w:w="704" w:type="dxa"/>
           </w:tcPr>
           <w:p>
+            <w:pPr>
+              <w:jc w:val="center"/>
+            </w:pPr>
             <w:bookmarkStart w:id="51" w:name="cssblist"/>
             <w:bookmarkEnd w:id="51"/>
             <w:r>
@@ -4186,6 +4206,9 @@
             <w:tcW w:w="1843" w:type="dxa"/>
           </w:tcPr>
           <w:p>
+            <w:pPr>
+              <w:jc w:val="center"/>
+            </w:pPr>
             <w:r>
               <w:rPr>
                 <w:rFonts w:hAnsi="宋体" w:hint="eastAsia"/>
@@ -4221,6 +4244,9 @@
             <w:tcW w:w="1894" w:type="dxa"/>
           </w:tcPr>
           <w:p>
+            <w:pPr>
+              <w:jc w:val="center"/>
+            </w:pPr>
             <w:r>
               <w:rPr>
                 <w:rFonts w:hAnsi="宋体"/>
@@ -4235,6 +4261,9 @@
             <w:tcW w:w="1481" w:type="dxa"/>
           </w:tcPr>
           <w:p>
+            <w:pPr>
+              <w:jc w:val="center"/>
+            </w:pPr>
             <w:r>
               <w:rPr>
                 <w:rFonts w:hAnsi="宋体"/>
@@ -4249,6 +4278,9 @@
             <w:tcW w:w="1481" w:type="dxa"/>
           </w:tcPr>
           <w:p>
+            <w:pPr>
+              <w:jc w:val="center"/>
+            </w:pPr>
             <w:r>
               <w:rPr>
                 <w:rFonts w:hAnsi="宋体"/>
@@ -4276,6 +4308,9 @@
             <w:tcW w:w="1481" w:type="dxa"/>
           </w:tcPr>
           <w:p>
+            <w:pPr>
+              <w:jc w:val="center"/>
+            </w:pPr>
             <w:r>
               <w:rPr>
                 <w:rFonts w:hAnsi="宋体" w:hint="eastAsia"/>
@@ -4297,6 +4332,9 @@
             <w:tcW w:w="1481" w:type="dxa"/>
           </w:tcPr>
           <w:p>
+            <w:pPr>
+              <w:jc w:val="center"/>
+            </w:pPr>
             <w:r>
               <w:rPr>
                 <w:rFonts w:hint="eastAsia"/>
@@ -4308,6 +4346,9 @@
         </w:tc>
       </w:tr>
       <w:tr>
+        <w:trPr>
+          <w:jc w:val="center"/>
+        </w:trPr>
         <w:tc>
           <w:tcPr>
             <w:tcW w:w="704" w:type="dxa"/>
@@ -4393,6 +4434,7 @@
       <w:tblPr>
         <w:tblStyle w:val="a5"/>
         <w:tblW w:w="0" w:type="auto"/>
+        <w:jc w:val="center"/>
         <w:tblLook w:val="04A0" w:firstRow="1" w:lastRow="0" w:firstColumn="1" w:lastColumn="0" w:noHBand="0" w:noVBand="1"/>
       </w:tblPr>
       <w:tblGrid>
@@ -4405,11 +4447,17 @@
         <w:gridCol w:w="1439"/>
       </w:tblGrid>
       <w:tr>
+        <w:trPr>
+          <w:jc w:val="center"/>
+        </w:trPr>
         <w:tc>
           <w:tcPr>
             <w:tcW w:w="704" w:type="dxa"/>
           </w:tcPr>
           <w:p>
+            <w:pPr>
+              <w:jc w:val="center"/>
+            </w:pPr>
             <w:bookmarkStart w:id="52" w:name="fzsblist"/>
             <w:bookmarkEnd w:id="52"/>
             <w:r>
@@ -4425,6 +4473,9 @@
             <w:tcW w:w="1843" w:type="dxa"/>
           </w:tcPr>
           <w:p>
+            <w:pPr>
+              <w:jc w:val="center"/>
+            </w:pPr>
             <w:r>
               <w:rPr>
                 <w:rFonts w:hAnsi="宋体" w:hint="eastAsia"/>
@@ -4456,6 +4507,9 @@
             <w:tcW w:w="1984" w:type="dxa"/>
           </w:tcPr>
           <w:p>
+            <w:pPr>
+              <w:jc w:val="center"/>
+            </w:pPr>
             <w:r>
               <w:rPr>
                 <w:rFonts w:hAnsi="宋体"/>
@@ -4469,6 +4523,9 @@
             <w:tcW w:w="1391" w:type="dxa"/>
           </w:tcPr>
           <w:p>
+            <w:pPr>
+              <w:jc w:val="center"/>
+            </w:pPr>
             <w:r>
               <w:rPr>
                 <w:rFonts w:hAnsi="宋体" w:hint="eastAsia"/>
@@ -4482,6 +4539,9 @@
             <w:tcW w:w="1481" w:type="dxa"/>
           </w:tcPr>
           <w:p>
+            <w:pPr>
+              <w:jc w:val="center"/>
+            </w:pPr>
             <w:r>
               <w:rPr>
                 <w:rFonts w:hAnsi="宋体"/>
@@ -4504,6 +4564,9 @@
             <w:tcW w:w="1523" w:type="dxa"/>
           </w:tcPr>
           <w:p>
+            <w:pPr>
+              <w:jc w:val="center"/>
+            </w:pPr>
             <w:r>
               <w:rPr>
                 <w:rFonts w:hAnsi="宋体" w:hint="eastAsia"/>
@@ -4523,6 +4586,9 @@
             <w:tcW w:w="1439" w:type="dxa"/>
           </w:tcPr>
           <w:p>
+            <w:pPr>
+              <w:jc w:val="center"/>
+            </w:pPr>
             <w:r>
               <w:rPr>
                 <w:rFonts w:hAnsi="宋体"/>
@@ -4533,6 +4599,9 @@
         </w:tc>
       </w:tr>
       <w:tr>
+        <w:trPr>
+          <w:jc w:val="center"/>
+        </w:trPr>
         <w:tc>
           <w:tcPr>
             <w:tcW w:w="704" w:type="dxa"/>
@@ -9969,7 +10038,7 @@
 </file>
 
 <file path=customXml/itemProps1.xml><?xml version="1.0" encoding="utf-8"?>
-<ds:datastoreItem xmlns:ds="http://schemas.openxmlformats.org/officeDocument/2006/customXml" ds:itemID="{0098AD0D-449C-4843-A555-C86FD42D9E16}">
+<ds:datastoreItem xmlns:ds="http://schemas.openxmlformats.org/officeDocument/2006/customXml" ds:itemID="{9281EE8B-803D-440C-80E0-EAA58F2DACFA}">
   <ds:schemaRefs>
     <ds:schemaRef ds:uri="http://schemas.openxmlformats.org/officeDocument/2006/bibliography"/>
   </ds:schemaRefs>

--- a/EmcReportWebApi/Files/国医检(磁)字QW2018第698号.docx
+++ b/EmcReportWebApi/Files/国医检(磁)字QW2018第698号.docx
@@ -122,6 +122,7 @@
         </w:rPr>
         <w:t xml:space="preserve">  </w:t>
       </w:r>
+      <w:proofErr w:type="gramStart"/>
       <w:r>
         <w:rPr>
           <w:rFonts w:hAnsi="宋体"/>
@@ -130,6 +131,7 @@
         </w:rPr>
         <w:t>验</w:t>
       </w:r>
+      <w:proofErr w:type="gramEnd"/>
       <w:r>
         <w:rPr>
           <w:b/>
@@ -1497,6 +1499,7 @@
             <w:pPr>
               <w:jc w:val="center"/>
             </w:pPr>
+            <w:proofErr w:type="gramStart"/>
             <w:r>
               <w:rPr>
                 <w:rFonts w:hAnsi="宋体" w:hint="eastAsia"/>
@@ -1509,6 +1512,7 @@
               </w:rPr>
               <w:t>样日期</w:t>
             </w:r>
+            <w:proofErr w:type="gramEnd"/>
           </w:p>
         </w:tc>
         <w:tc>
@@ -1688,8 +1692,13 @@
             <w:r>
               <w:t xml:space="preserve">  </w:t>
             </w:r>
-            <w:r>
-              <w:t xml:space="preserve">　　　　年　　月　　日</w:t>
+            <w:proofErr w:type="gramStart"/>
+            <w:r>
+              <w:t xml:space="preserve">　　　　</w:t>
+            </w:r>
+            <w:proofErr w:type="gramEnd"/>
+            <w:r>
+              <w:t>年　　月　　日</w:t>
             </w:r>
             <w:r>
               <w:t xml:space="preserve"> </w:t>
@@ -1861,11 +1870,19 @@
       <w:r>
         <w:t xml:space="preserve"> </w:t>
       </w:r>
+      <w:proofErr w:type="gramStart"/>
       <w:r>
         <w:rPr>
           <w:rFonts w:hAnsi="宋体"/>
         </w:rPr>
-        <w:t>务：</w:t>
+        <w:t>务</w:t>
+      </w:r>
+      <w:proofErr w:type="gramEnd"/>
+      <w:r>
+        <w:rPr>
+          <w:rFonts w:hAnsi="宋体"/>
+        </w:rPr>
+        <w:t>：</w:t>
       </w:r>
       <w:r>
         <w:rPr>
@@ -2319,12 +2336,16 @@
                   <v:path o:extrusionok="f" gradientshapeok="t" o:connecttype="rect"/>
                   <o:lock v:ext="edit" aspectratio="t"/>
                 </v:shapetype>
-                <v:shape id="_x0000_i1061" type="#_x0000_t75" style="width:70.5pt;height:18pt" o:ole="">
+                <v:shape id="_x0000_i1098" type="#_x0000_t75" style="width:70.5pt;height:18pt" o:ole="">
                   <v:imagedata r:id="rId11" o:title=""/>
                 </v:shape>
-                <w:control r:id="rId12" w:name="CheckBox112111" w:shapeid="_x0000_i1061"/>
+                <w:control r:id="rId12" w:name="CheckBox112111" w:shapeid="_x0000_i1098"/>
               </w:object>
             </w:r>
+            <w:bookmarkStart w:id="38" w:name="sjyp_check_jldy"/>
+            <w:bookmarkStart w:id="39" w:name="_GoBack"/>
+            <w:bookmarkEnd w:id="38"/>
+            <w:bookmarkEnd w:id="39"/>
           </w:p>
           <w:p>
             <w:pPr>
@@ -2340,8 +2361,8 @@
               </w:rPr>
               <w:t>输入电压：</w:t>
             </w:r>
-            <w:bookmarkStart w:id="38" w:name="sjyp_srdy"/>
-            <w:bookmarkEnd w:id="38"/>
+            <w:bookmarkStart w:id="40" w:name="sjyp_srdy"/>
+            <w:bookmarkEnd w:id="40"/>
           </w:p>
           <w:p>
             <w:pPr>
@@ -2394,8 +2415,8 @@
               </w:rPr>
               <w:t>频率：</w:t>
             </w:r>
-            <w:bookmarkStart w:id="39" w:name="sjyp_pl"/>
-            <w:bookmarkEnd w:id="39"/>
+            <w:bookmarkStart w:id="41" w:name="sjyp_pl"/>
+            <w:bookmarkEnd w:id="41"/>
           </w:p>
           <w:p>
             <w:pPr>
@@ -2449,8 +2470,8 @@
               </w:rPr>
               <w:t>额定输入功率或电流：</w:t>
             </w:r>
-            <w:bookmarkStart w:id="40" w:name="sjyp_edsrglhdl"/>
-            <w:bookmarkEnd w:id="40"/>
+            <w:bookmarkStart w:id="42" w:name="sjyp_edsrglhdl"/>
+            <w:bookmarkEnd w:id="42"/>
           </w:p>
           <w:p>
             <w:pPr>
@@ -2517,6 +2538,8 @@
                 <w:control r:id="rId14" w:name="CheckBox1113" w:shapeid="_x0000_i1063"/>
               </w:object>
             </w:r>
+            <w:bookmarkStart w:id="43" w:name="sjyp_check_dx"/>
+            <w:bookmarkEnd w:id="43"/>
           </w:p>
         </w:tc>
         <w:tc>
@@ -2542,12 +2565,14 @@
                 <w:szCs w:val="21"/>
               </w:rPr>
               <w:object w:dxaOrig="225" w:dyaOrig="225">
-                <v:shape id="_x0000_i1065" type="#_x0000_t75" style="width:66.75pt;height:18pt" o:ole="">
+                <v:shape id="_x0000_i1065" type="#_x0000_t75" style="width:67pt;height:18pt" o:ole="">
                   <v:imagedata r:id="rId15" o:title=""/>
                 </v:shape>
                 <w:control r:id="rId16" w:name="CheckBox11112" w:shapeid="_x0000_i1065"/>
               </w:object>
             </w:r>
+            <w:bookmarkStart w:id="44" w:name="sjyp_check_lnpe"/>
+            <w:bookmarkEnd w:id="44"/>
           </w:p>
         </w:tc>
         <w:tc>
@@ -2574,12 +2599,14 @@
                 <w:szCs w:val="21"/>
               </w:rPr>
               <w:object w:dxaOrig="225" w:dyaOrig="225">
-                <v:shape id="_x0000_i1067" type="#_x0000_t75" style="width:66.75pt;height:18pt" o:ole="">
+                <v:shape id="_x0000_i1067" type="#_x0000_t75" style="width:67pt;height:18pt" o:ole="">
                   <v:imagedata r:id="rId17" o:title=""/>
                 </v:shape>
                 <w:control r:id="rId18" w:name="CheckBox111111" w:shapeid="_x0000_i1067"/>
               </w:object>
             </w:r>
+            <w:bookmarkStart w:id="45" w:name="sjyp_check_ln"/>
+            <w:bookmarkEnd w:id="45"/>
           </w:p>
         </w:tc>
       </w:tr>
@@ -2632,12 +2659,14 @@
                 <w:szCs w:val="21"/>
               </w:rPr>
               <w:object w:dxaOrig="225" w:dyaOrig="225">
-                <v:shape id="_x0000_i1069" type="#_x0000_t75" style="width:59.25pt;height:18pt" o:ole="">
+                <v:shape id="_x0000_i1069" type="#_x0000_t75" style="width:59.5pt;height:18pt" o:ole="">
                   <v:imagedata r:id="rId19" o:title=""/>
                 </v:shape>
                 <w:control r:id="rId20" w:name="CheckBox22211" w:shapeid="_x0000_i1069"/>
               </w:object>
             </w:r>
+            <w:bookmarkStart w:id="46" w:name="sjyp_check_sx"/>
+            <w:bookmarkEnd w:id="46"/>
           </w:p>
         </w:tc>
         <w:tc>
@@ -2663,12 +2692,14 @@
                 <w:szCs w:val="21"/>
               </w:rPr>
               <w:object w:dxaOrig="225" w:dyaOrig="225">
-                <v:shape id="_x0000_i1071" type="#_x0000_t75" style="width:84.75pt;height:18pt" o:ole="">
+                <v:shape id="_x0000_i1071" type="#_x0000_t75" style="width:85pt;height:18pt" o:ole="">
                   <v:imagedata r:id="rId21" o:title=""/>
                 </v:shape>
                 <w:control r:id="rId22" w:name="CheckBox11123" w:shapeid="_x0000_i1071"/>
               </w:object>
             </w:r>
+            <w:bookmarkStart w:id="47" w:name="sjyp_check_lll"/>
+            <w:bookmarkEnd w:id="47"/>
             <w:r>
               <w:rPr>
                 <w:rFonts w:hint="eastAsia"/>
@@ -2701,12 +2732,14 @@
                 <w:szCs w:val="21"/>
               </w:rPr>
               <w:object w:dxaOrig="225" w:dyaOrig="225">
-                <v:shape id="_x0000_i1073" type="#_x0000_t75" style="width:84.75pt;height:18pt" o:ole="">
+                <v:shape id="_x0000_i1073" type="#_x0000_t75" style="width:85pt;height:18pt" o:ole="">
                   <v:imagedata r:id="rId23" o:title=""/>
                 </v:shape>
                 <w:control r:id="rId24" w:name="CheckBox111211" w:shapeid="_x0000_i1073"/>
               </w:object>
             </w:r>
+            <w:bookmarkStart w:id="48" w:name="sjyp_check_llln"/>
+            <w:bookmarkEnd w:id="48"/>
           </w:p>
         </w:tc>
         <w:tc>
@@ -2732,12 +2765,14 @@
                 <w:szCs w:val="21"/>
               </w:rPr>
               <w:object w:dxaOrig="225" w:dyaOrig="225">
-                <v:shape id="_x0000_i1075" type="#_x0000_t75" style="width:84.75pt;height:18pt" o:ole="">
+                <v:shape id="_x0000_i1075" type="#_x0000_t75" style="width:85pt;height:18pt" o:ole="">
                   <v:imagedata r:id="rId25" o:title=""/>
                 </v:shape>
                 <w:control r:id="rId26" w:name="CheckBox111221" w:shapeid="_x0000_i1075"/>
               </w:object>
             </w:r>
+            <w:bookmarkStart w:id="49" w:name="sjyp_check_lllpe"/>
+            <w:bookmarkEnd w:id="49"/>
           </w:p>
         </w:tc>
       </w:tr>
@@ -2796,6 +2831,8 @@
                 <w:control r:id="rId28" w:name="CheckBox1121" w:shapeid="_x0000_i1077"/>
               </w:object>
             </w:r>
+            <w:bookmarkStart w:id="50" w:name="sjyp_check_nbdy"/>
+            <w:bookmarkEnd w:id="50"/>
           </w:p>
         </w:tc>
         <w:tc>
@@ -2823,8 +2860,8 @@
               </w:rPr>
               <w:t>电池类型：</w:t>
             </w:r>
-            <w:bookmarkStart w:id="41" w:name="sjyp_dclx"/>
-            <w:bookmarkEnd w:id="41"/>
+            <w:bookmarkStart w:id="51" w:name="sjyp_dclx"/>
+            <w:bookmarkEnd w:id="51"/>
             <w:r>
               <w:rPr>
                 <w:szCs w:val="21"/>
@@ -2859,8 +2896,6 @@
               </w:rPr>
               <w:t>供电电压：</w:t>
             </w:r>
-            <w:bookmarkStart w:id="42" w:name="sjyp_gddy"/>
-            <w:bookmarkEnd w:id="42"/>
           </w:p>
         </w:tc>
       </w:tr>
@@ -2919,6 +2954,8 @@
                 <w:control r:id="rId30" w:name="CheckBox11211" w:shapeid="_x0000_i1079"/>
               </w:object>
             </w:r>
+            <w:bookmarkStart w:id="52" w:name="sjyp_check_zldy"/>
+            <w:bookmarkEnd w:id="52"/>
           </w:p>
         </w:tc>
         <w:tc>
@@ -2946,6 +2983,8 @@
               </w:rPr>
               <w:t>供电电压：</w:t>
             </w:r>
+            <w:bookmarkStart w:id="53" w:name="sjyp_gddy"/>
+            <w:bookmarkEnd w:id="53"/>
           </w:p>
         </w:tc>
         <w:tc>
@@ -2974,6 +3013,8 @@
               </w:rPr>
               <w:t>额定输入功率或电流：</w:t>
             </w:r>
+            <w:bookmarkStart w:id="54" w:name="sjyp_edsrl"/>
+            <w:bookmarkEnd w:id="54"/>
           </w:p>
         </w:tc>
       </w:tr>
@@ -3030,7 +3071,7 @@
                 <w:szCs w:val="21"/>
               </w:rPr>
               <w:object w:dxaOrig="225" w:dyaOrig="225">
-                <v:shape id="_x0000_i1081" type="#_x0000_t75" style="width:53.25pt;height:18pt" o:ole="">
+                <v:shape id="_x0000_i1081" type="#_x0000_t75" style="width:53.5pt;height:18pt" o:ole="">
                   <v:imagedata r:id="rId31" o:title=""/>
                 </v:shape>
                 <w:control r:id="rId32" w:name="CheckBox211311" w:shapeid="_x0000_i1081"/>
@@ -3048,12 +3089,14 @@
                 <w:szCs w:val="21"/>
               </w:rPr>
               <w:object w:dxaOrig="225" w:dyaOrig="225">
-                <v:shape id="_x0000_i1083" type="#_x0000_t75" style="width:54.75pt;height:18pt" o:ole="">
+                <v:shape id="_x0000_i1083" type="#_x0000_t75" style="width:55pt;height:18pt" o:ole="">
                   <v:imagedata r:id="rId33" o:title=""/>
                 </v:shape>
                 <w:control r:id="rId34" w:name="CheckBox221311" w:shapeid="_x0000_i1083"/>
               </w:object>
             </w:r>
+            <w:bookmarkStart w:id="55" w:name="sjyp_check_tssb"/>
+            <w:bookmarkEnd w:id="55"/>
           </w:p>
         </w:tc>
       </w:tr>
@@ -3109,7 +3152,7 @@
                 <w:szCs w:val="21"/>
               </w:rPr>
               <w:object w:dxaOrig="225" w:dyaOrig="225">
-                <v:shape id="_x0000_i1085" type="#_x0000_t75" style="width:53.25pt;height:18pt" o:ole="">
+                <v:shape id="_x0000_i1085" type="#_x0000_t75" style="width:53.5pt;height:18pt" o:ole="">
                   <v:imagedata r:id="rId35" o:title=""/>
                 </v:shape>
                 <w:control r:id="rId36" w:name="CheckBox2113111" w:shapeid="_x0000_i1085"/>
@@ -3127,12 +3170,14 @@
                 <w:szCs w:val="21"/>
               </w:rPr>
               <w:object w:dxaOrig="225" w:dyaOrig="225">
-                <v:shape id="_x0000_i1087" type="#_x0000_t75" style="width:54.75pt;height:18pt" o:ole="">
+                <v:shape id="_x0000_i1087" type="#_x0000_t75" style="width:55pt;height:18pt" o:ole="">
                   <v:imagedata r:id="rId37" o:title=""/>
                 </v:shape>
                 <w:control r:id="rId38" w:name="CheckBox2213111" w:shapeid="_x0000_i1087"/>
               </w:object>
             </w:r>
+            <w:bookmarkStart w:id="56" w:name="sjyp_check_ldssb"/>
+            <w:bookmarkEnd w:id="56"/>
           </w:p>
         </w:tc>
       </w:tr>
@@ -3188,7 +3233,7 @@
                 <w:szCs w:val="21"/>
               </w:rPr>
               <w:object w:dxaOrig="225" w:dyaOrig="225">
-                <v:shape id="_x0000_i1089" type="#_x0000_t75" style="width:53.25pt;height:18pt" o:ole="">
+                <v:shape id="_x0000_i1089" type="#_x0000_t75" style="width:53.5pt;height:18pt" o:ole="">
                   <v:imagedata r:id="rId39" o:title=""/>
                 </v:shape>
                 <w:control r:id="rId40" w:name="CheckBox2113112" w:shapeid="_x0000_i1089"/>
@@ -3206,12 +3251,14 @@
                 <w:szCs w:val="21"/>
               </w:rPr>
               <w:object w:dxaOrig="225" w:dyaOrig="225">
-                <v:shape id="_x0000_i1091" type="#_x0000_t75" style="width:54.75pt;height:18pt" o:ole="">
+                <v:shape id="_x0000_i1091" type="#_x0000_t75" style="width:55pt;height:18pt" o:ole="">
                   <v:imagedata r:id="rId41" o:title=""/>
                 </v:shape>
                 <w:control r:id="rId42" w:name="CheckBox2213112" w:shapeid="_x0000_i1091"/>
               </w:object>
             </w:r>
+            <w:bookmarkStart w:id="57" w:name="sjyp_check_yjxazsb"/>
+            <w:bookmarkEnd w:id="57"/>
           </w:p>
         </w:tc>
       </w:tr>
@@ -3267,7 +3314,7 @@
                 <w:szCs w:val="21"/>
               </w:rPr>
               <w:object w:dxaOrig="225" w:dyaOrig="225">
-                <v:shape id="_x0000_i1093" type="#_x0000_t75" style="width:53.25pt;height:18pt" o:ole="">
+                <v:shape id="_x0000_i1093" type="#_x0000_t75" style="width:53.5pt;height:18pt" o:ole="">
                   <v:imagedata r:id="rId43" o:title=""/>
                 </v:shape>
                 <w:control r:id="rId44" w:name="CheckBox2113113" w:shapeid="_x0000_i1093"/>
@@ -3285,12 +3332,14 @@
                 <w:szCs w:val="21"/>
               </w:rPr>
               <w:object w:dxaOrig="225" w:dyaOrig="225">
-                <v:shape id="_x0000_i1095" type="#_x0000_t75" style="width:54.75pt;height:18pt" o:ole="">
+                <v:shape id="_x0000_i1095" type="#_x0000_t75" style="width:55pt;height:18pt" o:ole="">
                   <v:imagedata r:id="rId45" o:title=""/>
                 </v:shape>
                 <w:control r:id="rId46" w:name="CheckBox2213113" w:shapeid="_x0000_i1095"/>
               </w:object>
             </w:r>
+            <w:bookmarkStart w:id="58" w:name="sjyp_check_smzcsb"/>
+            <w:bookmarkEnd w:id="58"/>
           </w:p>
         </w:tc>
       </w:tr>
@@ -3360,14 +3409,14 @@
                 <w:szCs w:val="21"/>
               </w:rPr>
             </w:pPr>
-            <w:bookmarkStart w:id="43" w:name="sjyp_ypcc"/>
-            <w:bookmarkEnd w:id="43"/>
+            <w:bookmarkStart w:id="59" w:name="sjyp_ypcc"/>
+            <w:bookmarkEnd w:id="59"/>
           </w:p>
         </w:tc>
       </w:tr>
     </w:tbl>
     <w:p>
-      <w:bookmarkStart w:id="44" w:name="_Ref61831482"/>
+      <w:bookmarkStart w:id="60" w:name="_Ref61831482"/>
     </w:p>
     <w:p/>
     <w:p/>
@@ -3448,8 +3497,8 @@
               <w:spacing w:line="360" w:lineRule="auto"/>
               <w:jc w:val="center"/>
             </w:pPr>
-            <w:bookmarkStart w:id="45" w:name="ypgclist"/>
-            <w:bookmarkEnd w:id="45"/>
+            <w:bookmarkStart w:id="61" w:name="ypgclist"/>
+            <w:bookmarkEnd w:id="61"/>
             <w:r>
               <w:rPr>
                 <w:rFonts w:hint="eastAsia"/>
@@ -3713,8 +3762,8 @@
       </w:r>
     </w:p>
     <w:p>
-      <w:bookmarkStart w:id="46" w:name="connectionGraph"/>
-      <w:bookmarkEnd w:id="46"/>
+      <w:bookmarkStart w:id="62" w:name="connectionGraph"/>
+      <w:bookmarkEnd w:id="62"/>
     </w:p>
     <w:p/>
     <w:p>
@@ -3733,8 +3782,6 @@
         </w:rPr>
         <w:t>运行模式</w:t>
       </w:r>
-      <w:bookmarkStart w:id="47" w:name="_GoBack"/>
-      <w:bookmarkEnd w:id="47"/>
     </w:p>
     <w:tbl>
       <w:tblPr>
@@ -3778,9 +3825,9 @@
                 <w:szCs w:val="21"/>
               </w:rPr>
             </w:pPr>
-            <w:bookmarkStart w:id="48" w:name="ypyxlist"/>
-            <w:bookmarkStart w:id="49" w:name="_Hlk487801531"/>
-            <w:bookmarkEnd w:id="48"/>
+            <w:bookmarkStart w:id="63" w:name="ypyxlist"/>
+            <w:bookmarkStart w:id="64" w:name="_Hlk487801531"/>
+            <w:bookmarkEnd w:id="63"/>
             <w:r>
               <w:rPr>
                 <w:rFonts w:hAnsi="宋体"/>
@@ -3940,7 +3987,7 @@
           </w:p>
         </w:tc>
       </w:tr>
-      <w:bookmarkEnd w:id="49"/>
+      <w:bookmarkEnd w:id="64"/>
     </w:tbl>
     <w:p/>
     <w:p>
@@ -3991,8 +4038,8 @@
             <w:pPr>
               <w:jc w:val="center"/>
             </w:pPr>
-            <w:bookmarkStart w:id="50" w:name="ypdllist"/>
-            <w:bookmarkEnd w:id="50"/>
+            <w:bookmarkStart w:id="65" w:name="ypdllist"/>
+            <w:bookmarkEnd w:id="65"/>
             <w:r>
               <w:rPr>
                 <w:rFonts w:hint="eastAsia"/>
@@ -4146,7 +4193,7 @@
       </w:tr>
     </w:tbl>
     <w:p/>
-    <w:bookmarkEnd w:id="44"/>
+    <w:bookmarkEnd w:id="60"/>
     <w:p>
       <w:pPr>
         <w:pStyle w:val="1"/>
@@ -4191,8 +4238,8 @@
             <w:pPr>
               <w:jc w:val="center"/>
             </w:pPr>
-            <w:bookmarkStart w:id="51" w:name="cssblist"/>
-            <w:bookmarkEnd w:id="51"/>
+            <w:bookmarkStart w:id="66" w:name="cssblist"/>
+            <w:bookmarkEnd w:id="66"/>
             <w:r>
               <w:rPr>
                 <w:rFonts w:hint="eastAsia"/>
@@ -4458,8 +4505,8 @@
             <w:pPr>
               <w:jc w:val="center"/>
             </w:pPr>
-            <w:bookmarkStart w:id="52" w:name="fzsblist"/>
-            <w:bookmarkEnd w:id="52"/>
+            <w:bookmarkStart w:id="67" w:name="fzsblist"/>
+            <w:bookmarkEnd w:id="67"/>
             <w:r>
               <w:rPr>
                 <w:rFonts w:hAnsi="宋体" w:hint="eastAsia"/>
@@ -6679,12 +6726,21 @@
                 <w:szCs w:val="21"/>
               </w:rPr>
             </w:pPr>
+            <w:proofErr w:type="gramStart"/>
             <w:r>
               <w:rPr>
                 <w:rFonts w:hint="eastAsia"/>
                 <w:szCs w:val="21"/>
               </w:rPr>
-              <w:t>射频场感应的传导骚扰</w:t>
+              <w:t>射频场</w:t>
+            </w:r>
+            <w:proofErr w:type="gramEnd"/>
+            <w:r>
+              <w:rPr>
+                <w:rFonts w:hint="eastAsia"/>
+                <w:szCs w:val="21"/>
+              </w:rPr>
+              <w:t>感应的传导骚扰</w:t>
             </w:r>
           </w:p>
         </w:tc>
@@ -7256,8 +7312,8 @@
           <w:numId w:val="0"/>
         </w:numPr>
       </w:pPr>
-      <w:bookmarkStart w:id="53" w:name="experiment"/>
-      <w:bookmarkEnd w:id="53"/>
+      <w:bookmarkStart w:id="68" w:name="experiment"/>
+      <w:bookmarkEnd w:id="68"/>
     </w:p>
     <w:sectPr>
       <w:headerReference w:type="default" r:id="rId47"/>
@@ -10038,7 +10094,7 @@
 </file>
 
 <file path=customXml/itemProps1.xml><?xml version="1.0" encoding="utf-8"?>
-<ds:datastoreItem xmlns:ds="http://schemas.openxmlformats.org/officeDocument/2006/customXml" ds:itemID="{9281EE8B-803D-440C-80E0-EAA58F2DACFA}">
+<ds:datastoreItem xmlns:ds="http://schemas.openxmlformats.org/officeDocument/2006/customXml" ds:itemID="{76FAB3D4-FE31-45CC-B1EE-701581A65E7A}">
   <ds:schemaRefs>
     <ds:schemaRef ds:uri="http://schemas.openxmlformats.org/officeDocument/2006/bibliography"/>
   </ds:schemaRefs>

--- a/EmcReportWebApi/Files/国医检(磁)字QW2018第698号.docx
+++ b/EmcReportWebApi/Files/国医检(磁)字QW2018第698号.docx
@@ -122,7 +122,6 @@
         </w:rPr>
         <w:t xml:space="preserve">  </w:t>
       </w:r>
-      <w:proofErr w:type="gramStart"/>
       <w:r>
         <w:rPr>
           <w:rFonts w:hAnsi="宋体"/>
@@ -131,7 +130,6 @@
         </w:rPr>
         <w:t>验</w:t>
       </w:r>
-      <w:proofErr w:type="gramEnd"/>
       <w:r>
         <w:rPr>
           <w:b/>
@@ -1499,7 +1497,6 @@
             <w:pPr>
               <w:jc w:val="center"/>
             </w:pPr>
-            <w:proofErr w:type="gramStart"/>
             <w:r>
               <w:rPr>
                 <w:rFonts w:hAnsi="宋体" w:hint="eastAsia"/>
@@ -1512,7 +1509,6 @@
               </w:rPr>
               <w:t>样日期</w:t>
             </w:r>
-            <w:proofErr w:type="gramEnd"/>
           </w:p>
         </w:tc>
         <w:tc>
@@ -1692,13 +1688,8 @@
             <w:r>
               <w:t xml:space="preserve">  </w:t>
             </w:r>
-            <w:proofErr w:type="gramStart"/>
-            <w:r>
-              <w:t xml:space="preserve">　　　　</w:t>
-            </w:r>
-            <w:proofErr w:type="gramEnd"/>
-            <w:r>
-              <w:t>年　　月　　日</w:t>
+            <w:r>
+              <w:t xml:space="preserve">　　　　年　　月　　日</w:t>
             </w:r>
             <w:r>
               <w:t xml:space="preserve"> </w:t>
@@ -1870,19 +1861,11 @@
       <w:r>
         <w:t xml:space="preserve"> </w:t>
       </w:r>
-      <w:proofErr w:type="gramStart"/>
       <w:r>
         <w:rPr>
           <w:rFonts w:hAnsi="宋体"/>
         </w:rPr>
-        <w:t>务</w:t>
-      </w:r>
-      <w:proofErr w:type="gramEnd"/>
-      <w:r>
-        <w:rPr>
-          <w:rFonts w:hAnsi="宋体"/>
-        </w:rPr>
-        <w:t>：</w:t>
+        <w:t>务：</w:t>
       </w:r>
       <w:r>
         <w:rPr>
@@ -2065,1358 +2048,12 @@
         <w:t>受检样品的描述</w:t>
       </w:r>
     </w:p>
-    <w:tbl>
-      <w:tblPr>
-        <w:tblW w:w="4999" w:type="pct"/>
-        <w:jc w:val="center"/>
-        <w:tblBorders>
-          <w:top w:val="single" w:sz="12" w:space="0" w:color="auto"/>
-          <w:left w:val="single" w:sz="12" w:space="0" w:color="auto"/>
-          <w:bottom w:val="single" w:sz="12" w:space="0" w:color="auto"/>
-          <w:right w:val="single" w:sz="12" w:space="0" w:color="auto"/>
-          <w:insideH w:val="single" w:sz="2" w:space="0" w:color="auto"/>
-          <w:insideV w:val="single" w:sz="2" w:space="0" w:color="auto"/>
-        </w:tblBorders>
-        <w:tblCellMar>
-          <w:left w:w="70" w:type="dxa"/>
-          <w:right w:w="70" w:type="dxa"/>
-        </w:tblCellMar>
-        <w:tblLook w:val="0000" w:firstRow="0" w:lastRow="0" w:firstColumn="0" w:lastColumn="0" w:noHBand="0" w:noVBand="0"/>
-      </w:tblPr>
-      <w:tblGrid>
-        <w:gridCol w:w="2141"/>
-        <w:gridCol w:w="2390"/>
-        <w:gridCol w:w="1863"/>
-        <w:gridCol w:w="1986"/>
-        <w:gridCol w:w="1983"/>
-      </w:tblGrid>
-      <w:tr>
-        <w:trPr>
-          <w:cantSplit/>
-          <w:trHeight w:val="20"/>
-          <w:jc w:val="center"/>
-        </w:trPr>
-        <w:tc>
-          <w:tcPr>
-            <w:tcW w:w="1033" w:type="pct"/>
-            <w:tcBorders>
-              <w:top w:val="single" w:sz="4" w:space="0" w:color="auto"/>
-              <w:left w:val="single" w:sz="4" w:space="0" w:color="auto"/>
-            </w:tcBorders>
-            <w:vAlign w:val="center"/>
-          </w:tcPr>
-          <w:p>
-            <w:pPr>
-              <w:spacing w:line="360" w:lineRule="auto"/>
-              <w:rPr>
-                <w:szCs w:val="21"/>
-              </w:rPr>
-            </w:pPr>
-            <w:r>
-              <w:rPr>
-                <w:rFonts w:hAnsi="宋体" w:hint="eastAsia"/>
-                <w:szCs w:val="21"/>
-              </w:rPr>
-              <w:t>样品</w:t>
-            </w:r>
-            <w:r>
-              <w:rPr>
-                <w:rFonts w:hAnsi="宋体"/>
-                <w:szCs w:val="21"/>
-              </w:rPr>
-              <w:t>名称</w:t>
-            </w:r>
-          </w:p>
-        </w:tc>
-        <w:tc>
-          <w:tcPr>
-            <w:tcW w:w="3967" w:type="pct"/>
-            <w:gridSpan w:val="4"/>
-            <w:tcBorders>
-              <w:top w:val="single" w:sz="4" w:space="0" w:color="auto"/>
-              <w:right w:val="single" w:sz="4" w:space="0" w:color="auto"/>
-            </w:tcBorders>
-            <w:vAlign w:val="center"/>
-          </w:tcPr>
-          <w:p>
-            <w:pPr>
-              <w:spacing w:line="360" w:lineRule="auto"/>
-              <w:rPr>
-                <w:bCs/>
-                <w:szCs w:val="21"/>
-              </w:rPr>
-            </w:pPr>
-            <w:bookmarkStart w:id="35" w:name="sjyp_ypmc"/>
-            <w:bookmarkEnd w:id="35"/>
-          </w:p>
-        </w:tc>
-      </w:tr>
-      <w:tr>
-        <w:trPr>
-          <w:cantSplit/>
-          <w:trHeight w:val="252"/>
-          <w:jc w:val="center"/>
-        </w:trPr>
-        <w:tc>
-          <w:tcPr>
-            <w:tcW w:w="1033" w:type="pct"/>
-            <w:tcBorders>
-              <w:left w:val="single" w:sz="4" w:space="0" w:color="auto"/>
-            </w:tcBorders>
-            <w:vAlign w:val="center"/>
-          </w:tcPr>
-          <w:p>
-            <w:pPr>
-              <w:spacing w:line="360" w:lineRule="auto"/>
-              <w:rPr>
-                <w:szCs w:val="21"/>
-              </w:rPr>
-            </w:pPr>
-            <w:r>
-              <w:rPr>
-                <w:rFonts w:hAnsi="宋体" w:hint="eastAsia"/>
-                <w:szCs w:val="21"/>
-              </w:rPr>
-              <w:t>样品</w:t>
-            </w:r>
-            <w:r>
-              <w:rPr>
-                <w:rFonts w:hAnsi="宋体"/>
-                <w:szCs w:val="21"/>
-              </w:rPr>
-              <w:t>型号</w:t>
-            </w:r>
-          </w:p>
-        </w:tc>
-        <w:tc>
-          <w:tcPr>
-            <w:tcW w:w="3967" w:type="pct"/>
-            <w:gridSpan w:val="4"/>
-            <w:tcBorders>
-              <w:right w:val="single" w:sz="4" w:space="0" w:color="auto"/>
-            </w:tcBorders>
-            <w:vAlign w:val="center"/>
-          </w:tcPr>
-          <w:p>
-            <w:bookmarkStart w:id="36" w:name="sjyp_ypxh"/>
-            <w:bookmarkEnd w:id="36"/>
-          </w:p>
-        </w:tc>
-      </w:tr>
-      <w:tr>
-        <w:trPr>
-          <w:cantSplit/>
-          <w:trHeight w:val="269"/>
-          <w:jc w:val="center"/>
-        </w:trPr>
-        <w:tc>
-          <w:tcPr>
-            <w:tcW w:w="1033" w:type="pct"/>
-            <w:tcBorders>
-              <w:left w:val="single" w:sz="4" w:space="0" w:color="auto"/>
-            </w:tcBorders>
-            <w:vAlign w:val="center"/>
-          </w:tcPr>
-          <w:p>
-            <w:pPr>
-              <w:spacing w:line="360" w:lineRule="auto"/>
-              <w:rPr>
-                <w:szCs w:val="21"/>
-              </w:rPr>
-            </w:pPr>
-            <w:r>
-              <w:rPr>
-                <w:rFonts w:hAnsi="宋体" w:hint="eastAsia"/>
-              </w:rPr>
-              <w:t>样品</w:t>
-            </w:r>
-            <w:r>
-              <w:rPr>
-                <w:rFonts w:hAnsi="宋体"/>
-              </w:rPr>
-              <w:t>编号／批号</w:t>
-            </w:r>
-          </w:p>
-        </w:tc>
-        <w:tc>
-          <w:tcPr>
-            <w:tcW w:w="3967" w:type="pct"/>
-            <w:gridSpan w:val="4"/>
-            <w:tcBorders>
-              <w:bottom w:val="single" w:sz="4" w:space="0" w:color="auto"/>
-              <w:right w:val="single" w:sz="4" w:space="0" w:color="auto"/>
-            </w:tcBorders>
-            <w:vAlign w:val="center"/>
-          </w:tcPr>
-          <w:p>
-            <w:pPr>
-              <w:spacing w:line="360" w:lineRule="auto"/>
-              <w:rPr>
-                <w:bCs/>
-                <w:szCs w:val="21"/>
-              </w:rPr>
-            </w:pPr>
-            <w:bookmarkStart w:id="37" w:name="sjyp_ypbhph"/>
-            <w:bookmarkEnd w:id="37"/>
-          </w:p>
-        </w:tc>
-      </w:tr>
-      <w:tr>
-        <w:trPr>
-          <w:cantSplit/>
-          <w:trHeight w:val="650"/>
-          <w:jc w:val="center"/>
-        </w:trPr>
-        <w:tc>
-          <w:tcPr>
-            <w:tcW w:w="1033" w:type="pct"/>
-            <w:vMerge w:val="restart"/>
-            <w:tcBorders>
-              <w:left w:val="single" w:sz="4" w:space="0" w:color="auto"/>
-              <w:right w:val="single" w:sz="4" w:space="0" w:color="auto"/>
-            </w:tcBorders>
-            <w:vAlign w:val="center"/>
-          </w:tcPr>
-          <w:p>
-            <w:pPr>
-              <w:rPr>
-                <w:color w:val="000000"/>
-                <w:szCs w:val="21"/>
-              </w:rPr>
-            </w:pPr>
-            <w:r>
-              <w:rPr>
-                <w:rFonts w:hAnsi="宋体"/>
-                <w:color w:val="000000"/>
-                <w:szCs w:val="21"/>
-              </w:rPr>
-              <w:t>电源</w:t>
-            </w:r>
-          </w:p>
-        </w:tc>
-        <w:tc>
-          <w:tcPr>
-            <w:tcW w:w="1153" w:type="pct"/>
-            <w:tcBorders>
-              <w:top w:val="single" w:sz="4" w:space="0" w:color="auto"/>
-              <w:left w:val="single" w:sz="4" w:space="0" w:color="auto"/>
-              <w:bottom w:val="nil"/>
-              <w:right w:val="nil"/>
-            </w:tcBorders>
-            <w:vAlign w:val="center"/>
-          </w:tcPr>
-          <w:p>
-            <w:pPr>
-              <w:keepNext/>
-              <w:rPr>
-                <w:szCs w:val="21"/>
-              </w:rPr>
-            </w:pPr>
-            <w:r>
-              <w:rPr>
-                <w:szCs w:val="21"/>
-              </w:rPr>
-              <w:object w:dxaOrig="225" w:dyaOrig="225">
-                <v:shapetype id="_x0000_t75" coordsize="21600,21600" o:spt="75" o:preferrelative="t" path="m@4@5l@4@11@9@11@9@5xe" filled="f" stroked="f">
-                  <v:stroke joinstyle="miter"/>
-                  <v:formulas>
-                    <v:f eqn="if lineDrawn pixelLineWidth 0"/>
-                    <v:f eqn="sum @0 1 0"/>
-                    <v:f eqn="sum 0 0 @1"/>
-                    <v:f eqn="prod @2 1 2"/>
-                    <v:f eqn="prod @3 21600 pixelWidth"/>
-                    <v:f eqn="prod @3 21600 pixelHeight"/>
-                    <v:f eqn="sum @0 0 1"/>
-                    <v:f eqn="prod @6 1 2"/>
-                    <v:f eqn="prod @7 21600 pixelWidth"/>
-                    <v:f eqn="sum @8 21600 0"/>
-                    <v:f eqn="prod @7 21600 pixelHeight"/>
-                    <v:f eqn="sum @10 21600 0"/>
-                  </v:formulas>
-                  <v:path o:extrusionok="f" gradientshapeok="t" o:connecttype="rect"/>
-                  <o:lock v:ext="edit" aspectratio="t"/>
-                </v:shapetype>
-                <v:shape id="_x0000_i1098" type="#_x0000_t75" style="width:70.5pt;height:18pt" o:ole="">
-                  <v:imagedata r:id="rId11" o:title=""/>
-                </v:shape>
-                <w:control r:id="rId12" w:name="CheckBox112111" w:shapeid="_x0000_i1098"/>
-              </w:object>
-            </w:r>
-            <w:bookmarkStart w:id="38" w:name="sjyp_check_jldy"/>
-            <w:bookmarkStart w:id="39" w:name="_GoBack"/>
-            <w:bookmarkEnd w:id="38"/>
-            <w:bookmarkEnd w:id="39"/>
-          </w:p>
-          <w:p>
-            <w:pPr>
-              <w:keepNext/>
-              <w:rPr>
-                <w:szCs w:val="21"/>
-              </w:rPr>
-            </w:pPr>
-            <w:r>
-              <w:rPr>
-                <w:rFonts w:hint="eastAsia"/>
-                <w:szCs w:val="21"/>
-              </w:rPr>
-              <w:t>输入电压：</w:t>
-            </w:r>
-            <w:bookmarkStart w:id="40" w:name="sjyp_srdy"/>
-            <w:bookmarkEnd w:id="40"/>
-          </w:p>
-          <w:p>
-            <w:pPr>
-              <w:keepNext/>
-              <w:jc w:val="left"/>
-              <w:rPr>
-                <w:szCs w:val="21"/>
-              </w:rPr>
-            </w:pPr>
-          </w:p>
-        </w:tc>
-        <w:tc>
-          <w:tcPr>
-            <w:tcW w:w="899" w:type="pct"/>
-            <w:tcBorders>
-              <w:top w:val="single" w:sz="4" w:space="0" w:color="auto"/>
-              <w:left w:val="nil"/>
-              <w:bottom w:val="nil"/>
-              <w:right w:val="nil"/>
-            </w:tcBorders>
-            <w:vAlign w:val="center"/>
-          </w:tcPr>
-          <w:p>
-            <w:pPr>
-              <w:keepNext/>
-              <w:rPr>
-                <w:szCs w:val="21"/>
-              </w:rPr>
-            </w:pPr>
-          </w:p>
-          <w:p>
-            <w:pPr>
-              <w:keepNext/>
-              <w:rPr>
-                <w:szCs w:val="21"/>
-              </w:rPr>
-            </w:pPr>
-          </w:p>
-          <w:p>
-            <w:pPr>
-              <w:keepNext/>
-              <w:rPr>
-                <w:szCs w:val="21"/>
-              </w:rPr>
-            </w:pPr>
-            <w:r>
-              <w:rPr>
-                <w:rFonts w:hint="eastAsia"/>
-                <w:szCs w:val="21"/>
-              </w:rPr>
-              <w:t>频率：</w:t>
-            </w:r>
-            <w:bookmarkStart w:id="41" w:name="sjyp_pl"/>
-            <w:bookmarkEnd w:id="41"/>
-          </w:p>
-          <w:p>
-            <w:pPr>
-              <w:keepNext/>
-              <w:rPr>
-                <w:szCs w:val="21"/>
-              </w:rPr>
-            </w:pPr>
-          </w:p>
-        </w:tc>
-        <w:tc>
-          <w:tcPr>
-            <w:tcW w:w="1915" w:type="pct"/>
-            <w:gridSpan w:val="2"/>
-            <w:tcBorders>
-              <w:top w:val="single" w:sz="4" w:space="0" w:color="auto"/>
-              <w:left w:val="nil"/>
-              <w:bottom w:val="nil"/>
-              <w:right w:val="single" w:sz="4" w:space="0" w:color="auto"/>
-            </w:tcBorders>
-            <w:vAlign w:val="center"/>
-          </w:tcPr>
-          <w:p>
-            <w:pPr>
-              <w:keepNext/>
-              <w:rPr>
-                <w:szCs w:val="21"/>
-              </w:rPr>
-            </w:pPr>
-          </w:p>
-          <w:p>
-            <w:pPr>
-              <w:keepNext/>
-              <w:rPr>
-                <w:szCs w:val="21"/>
-              </w:rPr>
-            </w:pPr>
-          </w:p>
-          <w:p>
-            <w:pPr>
-              <w:keepNext/>
-              <w:rPr>
-                <w:color w:val="FF0000"/>
-                <w:szCs w:val="21"/>
-              </w:rPr>
-            </w:pPr>
-            <w:r>
-              <w:rPr>
-                <w:rFonts w:hint="eastAsia"/>
-                <w:szCs w:val="21"/>
-              </w:rPr>
-              <w:t>额定输入功率或电流：</w:t>
-            </w:r>
-            <w:bookmarkStart w:id="42" w:name="sjyp_edsrglhdl"/>
-            <w:bookmarkEnd w:id="42"/>
-          </w:p>
-          <w:p>
-            <w:pPr>
-              <w:keepNext/>
-              <w:rPr>
-                <w:szCs w:val="21"/>
-              </w:rPr>
-            </w:pPr>
-          </w:p>
-        </w:tc>
-      </w:tr>
-      <w:tr>
-        <w:trPr>
-          <w:cantSplit/>
-          <w:trHeight w:val="650"/>
-          <w:jc w:val="center"/>
-        </w:trPr>
-        <w:tc>
-          <w:tcPr>
-            <w:tcW w:w="1033" w:type="pct"/>
-            <w:vMerge/>
-            <w:tcBorders>
-              <w:left w:val="single" w:sz="4" w:space="0" w:color="auto"/>
-              <w:right w:val="single" w:sz="4" w:space="0" w:color="auto"/>
-            </w:tcBorders>
-            <w:vAlign w:val="center"/>
-          </w:tcPr>
-          <w:p>
-            <w:pPr>
-              <w:rPr>
-                <w:rFonts w:hAnsi="宋体"/>
-                <w:color w:val="FF0000"/>
-                <w:szCs w:val="21"/>
-              </w:rPr>
-            </w:pPr>
-          </w:p>
-        </w:tc>
-        <w:tc>
-          <w:tcPr>
-            <w:tcW w:w="1153" w:type="pct"/>
-            <w:tcBorders>
-              <w:top w:val="nil"/>
-              <w:left w:val="single" w:sz="4" w:space="0" w:color="auto"/>
-              <w:bottom w:val="nil"/>
-              <w:right w:val="nil"/>
-            </w:tcBorders>
-            <w:vAlign w:val="center"/>
-          </w:tcPr>
-          <w:p>
-            <w:pPr>
-              <w:keepNext/>
-              <w:rPr>
-                <w:szCs w:val="21"/>
-              </w:rPr>
-            </w:pPr>
-            <w:r>
-              <w:rPr>
-                <w:szCs w:val="21"/>
-              </w:rPr>
-              <w:object w:dxaOrig="225" w:dyaOrig="225">
-                <v:shape id="_x0000_i1063" type="#_x0000_t75" style="width:55.5pt;height:18pt" o:ole="">
-                  <v:imagedata r:id="rId13" o:title=""/>
-                </v:shape>
-                <w:control r:id="rId14" w:name="CheckBox1113" w:shapeid="_x0000_i1063"/>
-              </w:object>
-            </w:r>
-            <w:bookmarkStart w:id="43" w:name="sjyp_check_dx"/>
-            <w:bookmarkEnd w:id="43"/>
-          </w:p>
-        </w:tc>
-        <w:tc>
-          <w:tcPr>
-            <w:tcW w:w="899" w:type="pct"/>
-            <w:tcBorders>
-              <w:top w:val="nil"/>
-              <w:left w:val="nil"/>
-              <w:bottom w:val="nil"/>
-              <w:right w:val="nil"/>
-            </w:tcBorders>
-            <w:vAlign w:val="center"/>
-          </w:tcPr>
-          <w:p>
-            <w:pPr>
-              <w:keepNext/>
-              <w:rPr>
-                <w:szCs w:val="21"/>
-              </w:rPr>
-            </w:pPr>
-            <w:r>
-              <w:rPr>
-                <w:szCs w:val="21"/>
-              </w:rPr>
-              <w:object w:dxaOrig="225" w:dyaOrig="225">
-                <v:shape id="_x0000_i1065" type="#_x0000_t75" style="width:67pt;height:18pt" o:ole="">
-                  <v:imagedata r:id="rId15" o:title=""/>
-                </v:shape>
-                <w:control r:id="rId16" w:name="CheckBox11112" w:shapeid="_x0000_i1065"/>
-              </w:object>
-            </w:r>
-            <w:bookmarkStart w:id="44" w:name="sjyp_check_lnpe"/>
-            <w:bookmarkEnd w:id="44"/>
-          </w:p>
-        </w:tc>
-        <w:tc>
-          <w:tcPr>
-            <w:tcW w:w="1915" w:type="pct"/>
-            <w:gridSpan w:val="2"/>
-            <w:tcBorders>
-              <w:top w:val="nil"/>
-              <w:left w:val="nil"/>
-              <w:bottom w:val="nil"/>
-              <w:right w:val="single" w:sz="4" w:space="0" w:color="auto"/>
-            </w:tcBorders>
-            <w:vAlign w:val="center"/>
-          </w:tcPr>
-          <w:p>
-            <w:pPr>
-              <w:keepNext/>
-              <w:rPr>
-                <w:szCs w:val="21"/>
-              </w:rPr>
-            </w:pPr>
-            <w:r>
-              <w:rPr>
-                <w:szCs w:val="21"/>
-              </w:rPr>
-              <w:object w:dxaOrig="225" w:dyaOrig="225">
-                <v:shape id="_x0000_i1067" type="#_x0000_t75" style="width:67pt;height:18pt" o:ole="">
-                  <v:imagedata r:id="rId17" o:title=""/>
-                </v:shape>
-                <w:control r:id="rId18" w:name="CheckBox111111" w:shapeid="_x0000_i1067"/>
-              </w:object>
-            </w:r>
-            <w:bookmarkStart w:id="45" w:name="sjyp_check_ln"/>
-            <w:bookmarkEnd w:id="45"/>
-          </w:p>
-        </w:tc>
-      </w:tr>
-      <w:tr>
-        <w:trPr>
-          <w:cantSplit/>
-          <w:trHeight w:val="650"/>
-          <w:jc w:val="center"/>
-        </w:trPr>
-        <w:tc>
-          <w:tcPr>
-            <w:tcW w:w="1033" w:type="pct"/>
-            <w:vMerge/>
-            <w:tcBorders>
-              <w:left w:val="single" w:sz="4" w:space="0" w:color="auto"/>
-              <w:right w:val="single" w:sz="4" w:space="0" w:color="auto"/>
-            </w:tcBorders>
-            <w:vAlign w:val="center"/>
-          </w:tcPr>
-          <w:p>
-            <w:pPr>
-              <w:rPr>
-                <w:rFonts w:hAnsi="宋体"/>
-                <w:color w:val="FF0000"/>
-                <w:szCs w:val="21"/>
-              </w:rPr>
-            </w:pPr>
-          </w:p>
-        </w:tc>
-        <w:tc>
-          <w:tcPr>
-            <w:tcW w:w="1153" w:type="pct"/>
-            <w:tcBorders>
-              <w:top w:val="nil"/>
-              <w:left w:val="single" w:sz="4" w:space="0" w:color="auto"/>
-              <w:bottom w:val="single" w:sz="4" w:space="0" w:color="auto"/>
-              <w:right w:val="nil"/>
-            </w:tcBorders>
-            <w:vAlign w:val="center"/>
-          </w:tcPr>
-          <w:p>
-            <w:pPr>
-              <w:keepNext/>
-              <w:rPr>
-                <w:szCs w:val="21"/>
-              </w:rPr>
-            </w:pPr>
-            <w:r>
-              <w:rPr>
-                <w:szCs w:val="21"/>
-              </w:rPr>
-              <w:object w:dxaOrig="225" w:dyaOrig="225">
-                <v:shape id="_x0000_i1069" type="#_x0000_t75" style="width:59.5pt;height:18pt" o:ole="">
-                  <v:imagedata r:id="rId19" o:title=""/>
-                </v:shape>
-                <w:control r:id="rId20" w:name="CheckBox22211" w:shapeid="_x0000_i1069"/>
-              </w:object>
-            </w:r>
-            <w:bookmarkStart w:id="46" w:name="sjyp_check_sx"/>
-            <w:bookmarkEnd w:id="46"/>
-          </w:p>
-        </w:tc>
-        <w:tc>
-          <w:tcPr>
-            <w:tcW w:w="899" w:type="pct"/>
-            <w:tcBorders>
-              <w:top w:val="nil"/>
-              <w:left w:val="nil"/>
-              <w:bottom w:val="single" w:sz="4" w:space="0" w:color="auto"/>
-              <w:right w:val="nil"/>
-            </w:tcBorders>
-            <w:vAlign w:val="center"/>
-          </w:tcPr>
-          <w:p>
-            <w:pPr>
-              <w:keepNext/>
-              <w:rPr>
-                <w:szCs w:val="21"/>
-              </w:rPr>
-            </w:pPr>
-            <w:r>
-              <w:rPr>
-                <w:szCs w:val="21"/>
-              </w:rPr>
-              <w:object w:dxaOrig="225" w:dyaOrig="225">
-                <v:shape id="_x0000_i1071" type="#_x0000_t75" style="width:85pt;height:18pt" o:ole="">
-                  <v:imagedata r:id="rId21" o:title=""/>
-                </v:shape>
-                <w:control r:id="rId22" w:name="CheckBox11123" w:shapeid="_x0000_i1071"/>
-              </w:object>
-            </w:r>
-            <w:bookmarkStart w:id="47" w:name="sjyp_check_lll"/>
-            <w:bookmarkEnd w:id="47"/>
-            <w:r>
-              <w:rPr>
-                <w:rFonts w:hint="eastAsia"/>
-                <w:szCs w:val="21"/>
-              </w:rPr>
-              <w:t xml:space="preserve">     </w:t>
-            </w:r>
-          </w:p>
-        </w:tc>
-        <w:tc>
-          <w:tcPr>
-            <w:tcW w:w="958" w:type="pct"/>
-            <w:tcBorders>
-              <w:top w:val="nil"/>
-              <w:left w:val="nil"/>
-              <w:bottom w:val="single" w:sz="4" w:space="0" w:color="auto"/>
-              <w:right w:val="nil"/>
-            </w:tcBorders>
-            <w:vAlign w:val="center"/>
-          </w:tcPr>
-          <w:p>
-            <w:pPr>
-              <w:keepNext/>
-              <w:rPr>
-                <w:szCs w:val="21"/>
-              </w:rPr>
-            </w:pPr>
-            <w:r>
-              <w:rPr>
-                <w:szCs w:val="21"/>
-              </w:rPr>
-              <w:object w:dxaOrig="225" w:dyaOrig="225">
-                <v:shape id="_x0000_i1073" type="#_x0000_t75" style="width:85pt;height:18pt" o:ole="">
-                  <v:imagedata r:id="rId23" o:title=""/>
-                </v:shape>
-                <w:control r:id="rId24" w:name="CheckBox111211" w:shapeid="_x0000_i1073"/>
-              </w:object>
-            </w:r>
-            <w:bookmarkStart w:id="48" w:name="sjyp_check_llln"/>
-            <w:bookmarkEnd w:id="48"/>
-          </w:p>
-        </w:tc>
-        <w:tc>
-          <w:tcPr>
-            <w:tcW w:w="957" w:type="pct"/>
-            <w:tcBorders>
-              <w:top w:val="nil"/>
-              <w:left w:val="nil"/>
-              <w:bottom w:val="single" w:sz="4" w:space="0" w:color="auto"/>
-              <w:right w:val="single" w:sz="4" w:space="0" w:color="auto"/>
-            </w:tcBorders>
-            <w:vAlign w:val="center"/>
-          </w:tcPr>
-          <w:p>
-            <w:pPr>
-              <w:keepNext/>
-              <w:rPr>
-                <w:szCs w:val="21"/>
-              </w:rPr>
-            </w:pPr>
-            <w:r>
-              <w:rPr>
-                <w:szCs w:val="21"/>
-              </w:rPr>
-              <w:object w:dxaOrig="225" w:dyaOrig="225">
-                <v:shape id="_x0000_i1075" type="#_x0000_t75" style="width:85pt;height:18pt" o:ole="">
-                  <v:imagedata r:id="rId25" o:title=""/>
-                </v:shape>
-                <w:control r:id="rId26" w:name="CheckBox111221" w:shapeid="_x0000_i1075"/>
-              </w:object>
-            </w:r>
-            <w:bookmarkStart w:id="49" w:name="sjyp_check_lllpe"/>
-            <w:bookmarkEnd w:id="49"/>
-          </w:p>
-        </w:tc>
-      </w:tr>
-      <w:tr>
-        <w:trPr>
-          <w:cantSplit/>
-          <w:trHeight w:val="650"/>
-          <w:jc w:val="center"/>
-        </w:trPr>
-        <w:tc>
-          <w:tcPr>
-            <w:tcW w:w="1033" w:type="pct"/>
-            <w:vMerge/>
-            <w:tcBorders>
-              <w:left w:val="single" w:sz="4" w:space="0" w:color="auto"/>
-              <w:right w:val="single" w:sz="4" w:space="0" w:color="auto"/>
-            </w:tcBorders>
-            <w:vAlign w:val="center"/>
-          </w:tcPr>
-          <w:p>
-            <w:pPr>
-              <w:rPr>
-                <w:rFonts w:hAnsi="宋体"/>
-                <w:color w:val="FF0000"/>
-                <w:szCs w:val="21"/>
-              </w:rPr>
-            </w:pPr>
-          </w:p>
-        </w:tc>
-        <w:tc>
-          <w:tcPr>
-            <w:tcW w:w="1153" w:type="pct"/>
-            <w:tcBorders>
-              <w:top w:val="single" w:sz="4" w:space="0" w:color="auto"/>
-              <w:left w:val="single" w:sz="4" w:space="0" w:color="auto"/>
-              <w:bottom w:val="single" w:sz="4" w:space="0" w:color="auto"/>
-              <w:right w:val="nil"/>
-            </w:tcBorders>
-            <w:vAlign w:val="center"/>
-          </w:tcPr>
-          <w:p>
-            <w:pPr>
-              <w:keepNext/>
-              <w:rPr>
-                <w:szCs w:val="21"/>
-              </w:rPr>
-            </w:pPr>
-            <w:r>
-              <w:rPr>
-                <w:szCs w:val="21"/>
-              </w:rPr>
-              <w:object w:dxaOrig="225" w:dyaOrig="225">
-                <v:shape id="_x0000_i1077" type="#_x0000_t75" style="width:70.5pt;height:18pt" o:ole="">
-                  <v:imagedata r:id="rId27" o:title=""/>
-                </v:shape>
-                <w:control r:id="rId28" w:name="CheckBox1121" w:shapeid="_x0000_i1077"/>
-              </w:object>
-            </w:r>
-            <w:bookmarkStart w:id="50" w:name="sjyp_check_nbdy"/>
-            <w:bookmarkEnd w:id="50"/>
-          </w:p>
-        </w:tc>
-        <w:tc>
-          <w:tcPr>
-            <w:tcW w:w="899" w:type="pct"/>
-            <w:tcBorders>
-              <w:top w:val="single" w:sz="4" w:space="0" w:color="auto"/>
-              <w:left w:val="nil"/>
-              <w:bottom w:val="single" w:sz="4" w:space="0" w:color="auto"/>
-              <w:right w:val="nil"/>
-            </w:tcBorders>
-            <w:vAlign w:val="center"/>
-          </w:tcPr>
-          <w:p>
-            <w:pPr>
-              <w:keepNext/>
-              <w:rPr>
-                <w:szCs w:val="21"/>
-              </w:rPr>
-            </w:pPr>
-            <w:r>
-              <w:rPr>
-                <w:rFonts w:hint="eastAsia"/>
-                <w:szCs w:val="21"/>
-              </w:rPr>
-              <w:t>电池类型：</w:t>
-            </w:r>
-            <w:bookmarkStart w:id="51" w:name="sjyp_dclx"/>
-            <w:bookmarkEnd w:id="51"/>
-            <w:r>
-              <w:rPr>
-                <w:szCs w:val="21"/>
-              </w:rPr>
-              <w:t xml:space="preserve"> </w:t>
-            </w:r>
-          </w:p>
-        </w:tc>
-        <w:tc>
-          <w:tcPr>
-            <w:tcW w:w="1915" w:type="pct"/>
-            <w:gridSpan w:val="2"/>
-            <w:tcBorders>
-              <w:top w:val="single" w:sz="4" w:space="0" w:color="auto"/>
-              <w:left w:val="nil"/>
-              <w:bottom w:val="single" w:sz="4" w:space="0" w:color="auto"/>
-              <w:right w:val="single" w:sz="4" w:space="0" w:color="auto"/>
-            </w:tcBorders>
-            <w:vAlign w:val="center"/>
-          </w:tcPr>
-          <w:p>
-            <w:pPr>
-              <w:keepNext/>
-              <w:rPr>
-                <w:szCs w:val="21"/>
-              </w:rPr>
-            </w:pPr>
-            <w:r>
-              <w:rPr>
-                <w:rFonts w:hint="eastAsia"/>
-                <w:szCs w:val="21"/>
-              </w:rPr>
-              <w:t>供电电压：</w:t>
-            </w:r>
-          </w:p>
-        </w:tc>
-      </w:tr>
-      <w:tr>
-        <w:trPr>
-          <w:cantSplit/>
-          <w:trHeight w:val="650"/>
-          <w:jc w:val="center"/>
-        </w:trPr>
-        <w:tc>
-          <w:tcPr>
-            <w:tcW w:w="1033" w:type="pct"/>
-            <w:vMerge/>
-            <w:tcBorders>
-              <w:left w:val="single" w:sz="4" w:space="0" w:color="auto"/>
-              <w:right w:val="single" w:sz="4" w:space="0" w:color="auto"/>
-            </w:tcBorders>
-            <w:vAlign w:val="center"/>
-          </w:tcPr>
-          <w:p>
-            <w:pPr>
-              <w:rPr>
-                <w:rFonts w:hAnsi="宋体"/>
-                <w:color w:val="FF0000"/>
-                <w:szCs w:val="21"/>
-              </w:rPr>
-            </w:pPr>
-          </w:p>
-        </w:tc>
-        <w:tc>
-          <w:tcPr>
-            <w:tcW w:w="1153" w:type="pct"/>
-            <w:tcBorders>
-              <w:top w:val="single" w:sz="4" w:space="0" w:color="auto"/>
-              <w:left w:val="single" w:sz="4" w:space="0" w:color="auto"/>
-              <w:bottom w:val="single" w:sz="4" w:space="0" w:color="auto"/>
-              <w:right w:val="nil"/>
-            </w:tcBorders>
-            <w:vAlign w:val="center"/>
-          </w:tcPr>
-          <w:p>
-            <w:pPr>
-              <w:keepNext/>
-              <w:rPr>
-                <w:szCs w:val="21"/>
-              </w:rPr>
-            </w:pPr>
-            <w:r>
-              <w:rPr>
-                <w:szCs w:val="21"/>
-              </w:rPr>
-              <w:object w:dxaOrig="225" w:dyaOrig="225">
-                <v:shape id="_x0000_i1079" type="#_x0000_t75" style="width:70.5pt;height:18pt" o:ole="">
-                  <v:imagedata r:id="rId29" o:title=""/>
-                </v:shape>
-                <w:control r:id="rId30" w:name="CheckBox11211" w:shapeid="_x0000_i1079"/>
-              </w:object>
-            </w:r>
-            <w:bookmarkStart w:id="52" w:name="sjyp_check_zldy"/>
-            <w:bookmarkEnd w:id="52"/>
-          </w:p>
-        </w:tc>
-        <w:tc>
-          <w:tcPr>
-            <w:tcW w:w="899" w:type="pct"/>
-            <w:tcBorders>
-              <w:top w:val="single" w:sz="4" w:space="0" w:color="auto"/>
-              <w:left w:val="nil"/>
-              <w:bottom w:val="single" w:sz="4" w:space="0" w:color="auto"/>
-              <w:right w:val="nil"/>
-            </w:tcBorders>
-            <w:vAlign w:val="center"/>
-          </w:tcPr>
-          <w:p>
-            <w:pPr>
-              <w:keepNext/>
-              <w:rPr>
-                <w:szCs w:val="21"/>
-              </w:rPr>
-            </w:pPr>
-            <w:r>
-              <w:rPr>
-                <w:rFonts w:hint="eastAsia"/>
-                <w:szCs w:val="21"/>
-              </w:rPr>
-              <w:t>供电电压：</w:t>
-            </w:r>
-            <w:bookmarkStart w:id="53" w:name="sjyp_gddy"/>
-            <w:bookmarkEnd w:id="53"/>
-          </w:p>
-        </w:tc>
-        <w:tc>
-          <w:tcPr>
-            <w:tcW w:w="1915" w:type="pct"/>
-            <w:gridSpan w:val="2"/>
-            <w:tcBorders>
-              <w:top w:val="single" w:sz="4" w:space="0" w:color="auto"/>
-              <w:left w:val="nil"/>
-              <w:bottom w:val="single" w:sz="4" w:space="0" w:color="auto"/>
-              <w:right w:val="single" w:sz="4" w:space="0" w:color="auto"/>
-            </w:tcBorders>
-            <w:vAlign w:val="center"/>
-          </w:tcPr>
-          <w:p>
-            <w:pPr>
-              <w:keepNext/>
-              <w:rPr>
-                <w:szCs w:val="21"/>
-              </w:rPr>
-            </w:pPr>
-            <w:r>
-              <w:rPr>
-                <w:rFonts w:hint="eastAsia"/>
-                <w:szCs w:val="21"/>
-              </w:rPr>
-              <w:t>额定输入功率或电流：</w:t>
-            </w:r>
-            <w:bookmarkStart w:id="54" w:name="sjyp_edsrl"/>
-            <w:bookmarkEnd w:id="54"/>
-          </w:p>
-        </w:tc>
-      </w:tr>
-      <w:tr>
-        <w:trPr>
-          <w:cantSplit/>
-          <w:trHeight w:val="20"/>
-          <w:jc w:val="center"/>
-        </w:trPr>
-        <w:tc>
-          <w:tcPr>
-            <w:tcW w:w="1033" w:type="pct"/>
-            <w:tcBorders>
-              <w:left w:val="single" w:sz="4" w:space="0" w:color="auto"/>
-            </w:tcBorders>
-            <w:vAlign w:val="center"/>
-          </w:tcPr>
-          <w:p>
-            <w:pPr>
-              <w:spacing w:line="360" w:lineRule="auto"/>
-              <w:rPr>
-                <w:szCs w:val="21"/>
-              </w:rPr>
-            </w:pPr>
-            <w:r>
-              <w:rPr>
-                <w:rFonts w:hAnsi="宋体"/>
-                <w:szCs w:val="21"/>
-              </w:rPr>
-              <w:t>台式设备</w:t>
-            </w:r>
-          </w:p>
-        </w:tc>
-        <w:tc>
-          <w:tcPr>
-            <w:tcW w:w="3967" w:type="pct"/>
-            <w:gridSpan w:val="4"/>
-            <w:tcBorders>
-              <w:top w:val="single" w:sz="4" w:space="0" w:color="auto"/>
-              <w:right w:val="single" w:sz="4" w:space="0" w:color="auto"/>
-            </w:tcBorders>
-            <w:vAlign w:val="center"/>
-          </w:tcPr>
-          <w:p>
-            <w:pPr>
-              <w:keepNext/>
-              <w:spacing w:line="360" w:lineRule="auto"/>
-              <w:rPr>
-                <w:szCs w:val="21"/>
-              </w:rPr>
-            </w:pPr>
-            <w:r>
-              <w:rPr>
-                <w:szCs w:val="21"/>
-              </w:rPr>
-              <w:object w:dxaOrig="225" w:dyaOrig="225">
-                <v:shape id="_x0000_i1081" type="#_x0000_t75" style="width:53.5pt;height:18pt" o:ole="">
-                  <v:imagedata r:id="rId31" o:title=""/>
-                </v:shape>
-                <w:control r:id="rId32" w:name="CheckBox211311" w:shapeid="_x0000_i1081"/>
-              </w:object>
-            </w:r>
-            <w:r>
-              <w:rPr>
-                <w:rFonts w:hint="eastAsia"/>
-                <w:szCs w:val="21"/>
-              </w:rPr>
-              <w:t xml:space="preserve">            </w:t>
-            </w:r>
-            <w:r>
-              <w:rPr>
-                <w:szCs w:val="21"/>
-              </w:rPr>
-              <w:object w:dxaOrig="225" w:dyaOrig="225">
-                <v:shape id="_x0000_i1083" type="#_x0000_t75" style="width:55pt;height:18pt" o:ole="">
-                  <v:imagedata r:id="rId33" o:title=""/>
-                </v:shape>
-                <w:control r:id="rId34" w:name="CheckBox221311" w:shapeid="_x0000_i1083"/>
-              </w:object>
-            </w:r>
-            <w:bookmarkStart w:id="55" w:name="sjyp_check_tssb"/>
-            <w:bookmarkEnd w:id="55"/>
-          </w:p>
-        </w:tc>
-      </w:tr>
-      <w:tr>
-        <w:trPr>
-          <w:cantSplit/>
-          <w:trHeight w:val="20"/>
-          <w:jc w:val="center"/>
-        </w:trPr>
-        <w:tc>
-          <w:tcPr>
-            <w:tcW w:w="1033" w:type="pct"/>
-            <w:tcBorders>
-              <w:left w:val="single" w:sz="4" w:space="0" w:color="auto"/>
-            </w:tcBorders>
-            <w:vAlign w:val="center"/>
-          </w:tcPr>
-          <w:p>
-            <w:pPr>
-              <w:spacing w:line="360" w:lineRule="auto"/>
-              <w:rPr>
-                <w:szCs w:val="21"/>
-              </w:rPr>
-            </w:pPr>
-            <w:r>
-              <w:rPr>
-                <w:rFonts w:hAnsi="宋体"/>
-                <w:szCs w:val="21"/>
-              </w:rPr>
-              <w:t>落地式设备</w:t>
-            </w:r>
-          </w:p>
-        </w:tc>
-        <w:tc>
-          <w:tcPr>
-            <w:tcW w:w="3967" w:type="pct"/>
-            <w:gridSpan w:val="4"/>
-            <w:tcBorders>
-              <w:right w:val="single" w:sz="4" w:space="0" w:color="auto"/>
-            </w:tcBorders>
-            <w:vAlign w:val="center"/>
-          </w:tcPr>
-          <w:p>
-            <w:pPr>
-              <w:keepNext/>
-              <w:spacing w:line="360" w:lineRule="auto"/>
-              <w:rPr>
-                <w:szCs w:val="21"/>
-              </w:rPr>
-            </w:pPr>
-            <w:r>
-              <w:rPr>
-                <w:szCs w:val="21"/>
-              </w:rPr>
-              <w:object w:dxaOrig="225" w:dyaOrig="225">
-                <v:shape id="_x0000_i1085" type="#_x0000_t75" style="width:53.5pt;height:18pt" o:ole="">
-                  <v:imagedata r:id="rId35" o:title=""/>
-                </v:shape>
-                <w:control r:id="rId36" w:name="CheckBox2113111" w:shapeid="_x0000_i1085"/>
-              </w:object>
-            </w:r>
-            <w:r>
-              <w:rPr>
-                <w:rFonts w:hint="eastAsia"/>
-                <w:szCs w:val="21"/>
-              </w:rPr>
-              <w:t xml:space="preserve">            </w:t>
-            </w:r>
-            <w:r>
-              <w:rPr>
-                <w:szCs w:val="21"/>
-              </w:rPr>
-              <w:object w:dxaOrig="225" w:dyaOrig="225">
-                <v:shape id="_x0000_i1087" type="#_x0000_t75" style="width:55pt;height:18pt" o:ole="">
-                  <v:imagedata r:id="rId37" o:title=""/>
-                </v:shape>
-                <w:control r:id="rId38" w:name="CheckBox2213111" w:shapeid="_x0000_i1087"/>
-              </w:object>
-            </w:r>
-            <w:bookmarkStart w:id="56" w:name="sjyp_check_ldssb"/>
-            <w:bookmarkEnd w:id="56"/>
-          </w:p>
-        </w:tc>
-      </w:tr>
-      <w:tr>
-        <w:trPr>
-          <w:cantSplit/>
-          <w:trHeight w:val="20"/>
-          <w:jc w:val="center"/>
-        </w:trPr>
-        <w:tc>
-          <w:tcPr>
-            <w:tcW w:w="1033" w:type="pct"/>
-            <w:tcBorders>
-              <w:left w:val="single" w:sz="4" w:space="0" w:color="auto"/>
-            </w:tcBorders>
-            <w:vAlign w:val="center"/>
-          </w:tcPr>
-          <w:p>
-            <w:pPr>
-              <w:spacing w:line="360" w:lineRule="auto"/>
-              <w:rPr>
-                <w:szCs w:val="21"/>
-              </w:rPr>
-            </w:pPr>
-            <w:r>
-              <w:rPr>
-                <w:rFonts w:hAnsi="宋体"/>
-                <w:szCs w:val="21"/>
-              </w:rPr>
-              <w:t>永久性安装设备</w:t>
-            </w:r>
-          </w:p>
-        </w:tc>
-        <w:tc>
-          <w:tcPr>
-            <w:tcW w:w="3967" w:type="pct"/>
-            <w:gridSpan w:val="4"/>
-            <w:tcBorders>
-              <w:right w:val="single" w:sz="4" w:space="0" w:color="auto"/>
-            </w:tcBorders>
-            <w:vAlign w:val="center"/>
-          </w:tcPr>
-          <w:p>
-            <w:pPr>
-              <w:keepNext/>
-              <w:spacing w:line="360" w:lineRule="auto"/>
-              <w:rPr>
-                <w:szCs w:val="21"/>
-              </w:rPr>
-            </w:pPr>
-            <w:r>
-              <w:rPr>
-                <w:szCs w:val="21"/>
-              </w:rPr>
-              <w:object w:dxaOrig="225" w:dyaOrig="225">
-                <v:shape id="_x0000_i1089" type="#_x0000_t75" style="width:53.5pt;height:18pt" o:ole="">
-                  <v:imagedata r:id="rId39" o:title=""/>
-                </v:shape>
-                <w:control r:id="rId40" w:name="CheckBox2113112" w:shapeid="_x0000_i1089"/>
-              </w:object>
-            </w:r>
-            <w:r>
-              <w:rPr>
-                <w:rFonts w:hint="eastAsia"/>
-                <w:szCs w:val="21"/>
-              </w:rPr>
-              <w:t xml:space="preserve">            </w:t>
-            </w:r>
-            <w:r>
-              <w:rPr>
-                <w:szCs w:val="21"/>
-              </w:rPr>
-              <w:object w:dxaOrig="225" w:dyaOrig="225">
-                <v:shape id="_x0000_i1091" type="#_x0000_t75" style="width:55pt;height:18pt" o:ole="">
-                  <v:imagedata r:id="rId41" o:title=""/>
-                </v:shape>
-                <w:control r:id="rId42" w:name="CheckBox2213112" w:shapeid="_x0000_i1091"/>
-              </w:object>
-            </w:r>
-            <w:bookmarkStart w:id="57" w:name="sjyp_check_yjxazsb"/>
-            <w:bookmarkEnd w:id="57"/>
-          </w:p>
-        </w:tc>
-      </w:tr>
-      <w:tr>
-        <w:trPr>
-          <w:cantSplit/>
-          <w:trHeight w:val="20"/>
-          <w:jc w:val="center"/>
-        </w:trPr>
-        <w:tc>
-          <w:tcPr>
-            <w:tcW w:w="1033" w:type="pct"/>
-            <w:tcBorders>
-              <w:left w:val="single" w:sz="4" w:space="0" w:color="auto"/>
-            </w:tcBorders>
-            <w:vAlign w:val="center"/>
-          </w:tcPr>
-          <w:p>
-            <w:pPr>
-              <w:spacing w:line="360" w:lineRule="auto"/>
-              <w:rPr>
-                <w:szCs w:val="21"/>
-              </w:rPr>
-            </w:pPr>
-            <w:r>
-              <w:rPr>
-                <w:rFonts w:hAnsi="宋体"/>
-                <w:szCs w:val="21"/>
-              </w:rPr>
-              <w:t>生命支持设备</w:t>
-            </w:r>
-          </w:p>
-        </w:tc>
-        <w:tc>
-          <w:tcPr>
-            <w:tcW w:w="3967" w:type="pct"/>
-            <w:gridSpan w:val="4"/>
-            <w:tcBorders>
-              <w:right w:val="single" w:sz="4" w:space="0" w:color="auto"/>
-            </w:tcBorders>
-            <w:vAlign w:val="center"/>
-          </w:tcPr>
-          <w:p>
-            <w:pPr>
-              <w:keepNext/>
-              <w:spacing w:line="360" w:lineRule="auto"/>
-              <w:rPr>
-                <w:szCs w:val="21"/>
-              </w:rPr>
-            </w:pPr>
-            <w:r>
-              <w:rPr>
-                <w:szCs w:val="21"/>
-              </w:rPr>
-              <w:object w:dxaOrig="225" w:dyaOrig="225">
-                <v:shape id="_x0000_i1093" type="#_x0000_t75" style="width:53.5pt;height:18pt" o:ole="">
-                  <v:imagedata r:id="rId43" o:title=""/>
-                </v:shape>
-                <w:control r:id="rId44" w:name="CheckBox2113113" w:shapeid="_x0000_i1093"/>
-              </w:object>
-            </w:r>
-            <w:r>
-              <w:rPr>
-                <w:rFonts w:hint="eastAsia"/>
-                <w:szCs w:val="21"/>
-              </w:rPr>
-              <w:t xml:space="preserve">            </w:t>
-            </w:r>
-            <w:r>
-              <w:rPr>
-                <w:szCs w:val="21"/>
-              </w:rPr>
-              <w:object w:dxaOrig="225" w:dyaOrig="225">
-                <v:shape id="_x0000_i1095" type="#_x0000_t75" style="width:55pt;height:18pt" o:ole="">
-                  <v:imagedata r:id="rId45" o:title=""/>
-                </v:shape>
-                <w:control r:id="rId46" w:name="CheckBox2213113" w:shapeid="_x0000_i1095"/>
-              </w:object>
-            </w:r>
-            <w:bookmarkStart w:id="58" w:name="sjyp_check_smzcsb"/>
-            <w:bookmarkEnd w:id="58"/>
-          </w:p>
-        </w:tc>
-      </w:tr>
-      <w:tr>
-        <w:trPr>
-          <w:cantSplit/>
-          <w:trHeight w:val="20"/>
-          <w:jc w:val="center"/>
-        </w:trPr>
-        <w:tc>
-          <w:tcPr>
-            <w:tcW w:w="1033" w:type="pct"/>
-            <w:tcBorders>
-              <w:left w:val="single" w:sz="4" w:space="0" w:color="auto"/>
-              <w:bottom w:val="single" w:sz="4" w:space="0" w:color="auto"/>
-            </w:tcBorders>
-            <w:vAlign w:val="center"/>
-          </w:tcPr>
-          <w:p>
-            <w:pPr>
-              <w:spacing w:line="360" w:lineRule="auto"/>
-              <w:rPr>
-                <w:rFonts w:hAnsi="宋体"/>
-                <w:szCs w:val="21"/>
-              </w:rPr>
-            </w:pPr>
-            <w:r>
-              <w:rPr>
-                <w:rFonts w:hAnsi="宋体" w:hint="eastAsia"/>
-                <w:szCs w:val="21"/>
-              </w:rPr>
-              <w:t>样品尺寸</w:t>
-            </w:r>
-          </w:p>
-          <w:p>
-            <w:pPr>
-              <w:spacing w:line="360" w:lineRule="auto"/>
-              <w:rPr>
-                <w:rFonts w:hAnsi="宋体"/>
-                <w:szCs w:val="21"/>
-              </w:rPr>
-            </w:pPr>
-            <w:r>
-              <w:rPr>
-                <w:rFonts w:hAnsi="宋体" w:hint="eastAsia"/>
-                <w:szCs w:val="21"/>
-              </w:rPr>
-              <w:t>（长×宽×高）</w:t>
-            </w:r>
-          </w:p>
-        </w:tc>
-        <w:tc>
-          <w:tcPr>
-            <w:tcW w:w="3967" w:type="pct"/>
-            <w:gridSpan w:val="4"/>
-            <w:tcBorders>
-              <w:bottom w:val="single" w:sz="4" w:space="0" w:color="auto"/>
-              <w:right w:val="single" w:sz="4" w:space="0" w:color="auto"/>
-            </w:tcBorders>
-            <w:vAlign w:val="center"/>
-          </w:tcPr>
-          <w:p>
-            <w:pPr>
-              <w:keepNext/>
-              <w:spacing w:line="360" w:lineRule="auto"/>
-              <w:rPr>
-                <w:szCs w:val="21"/>
-              </w:rPr>
-            </w:pPr>
-            <w:bookmarkStart w:id="59" w:name="sjyp_ypcc"/>
-            <w:bookmarkEnd w:id="59"/>
-          </w:p>
-        </w:tc>
-      </w:tr>
-    </w:tbl>
     <w:p>
-      <w:bookmarkStart w:id="60" w:name="_Ref61831482"/>
+      <w:bookmarkStart w:id="35" w:name="_Ref61831482"/>
+      <w:bookmarkStart w:id="36" w:name="sjypms"/>
+      <w:bookmarkStart w:id="37" w:name="_GoBack"/>
+      <w:bookmarkEnd w:id="36"/>
+      <w:bookmarkEnd w:id="37"/>
     </w:p>
     <w:p/>
     <w:p/>
@@ -3449,306 +2086,10 @@
         <w:t>样品构成表</w:t>
       </w:r>
     </w:p>
-    <w:tbl>
-      <w:tblPr>
-        <w:tblW w:w="5000" w:type="pct"/>
-        <w:jc w:val="center"/>
-        <w:tblBorders>
-          <w:top w:val="single" w:sz="4" w:space="0" w:color="auto"/>
-          <w:left w:val="single" w:sz="4" w:space="0" w:color="auto"/>
-          <w:bottom w:val="single" w:sz="4" w:space="0" w:color="auto"/>
-          <w:right w:val="single" w:sz="4" w:space="0" w:color="auto"/>
-          <w:insideH w:val="single" w:sz="4" w:space="0" w:color="auto"/>
-          <w:insideV w:val="single" w:sz="4" w:space="0" w:color="auto"/>
-        </w:tblBorders>
-        <w:tblCellMar>
-          <w:left w:w="70" w:type="dxa"/>
-          <w:right w:w="70" w:type="dxa"/>
-        </w:tblCellMar>
-        <w:tblLook w:val="04A0" w:firstRow="1" w:lastRow="0" w:firstColumn="1" w:lastColumn="0" w:noHBand="0" w:noVBand="1"/>
-      </w:tblPr>
-      <w:tblGrid>
-        <w:gridCol w:w="615"/>
-        <w:gridCol w:w="726"/>
-        <w:gridCol w:w="732"/>
-        <w:gridCol w:w="3603"/>
-        <w:gridCol w:w="2494"/>
-        <w:gridCol w:w="2195"/>
-      </w:tblGrid>
-      <w:tr>
-        <w:trPr>
-          <w:tblHeader/>
-          <w:jc w:val="center"/>
-        </w:trPr>
-        <w:tc>
-          <w:tcPr>
-            <w:tcW w:w="297" w:type="pct"/>
-            <w:tcBorders>
-              <w:top w:val="single" w:sz="4" w:space="0" w:color="auto"/>
-              <w:left w:val="single" w:sz="4" w:space="0" w:color="auto"/>
-              <w:bottom w:val="single" w:sz="4" w:space="0" w:color="auto"/>
-              <w:right w:val="single" w:sz="4" w:space="0" w:color="auto"/>
-            </w:tcBorders>
-            <w:vAlign w:val="center"/>
-            <w:hideMark/>
-          </w:tcPr>
-          <w:p>
-            <w:pPr>
-              <w:spacing w:line="360" w:lineRule="auto"/>
-              <w:jc w:val="center"/>
-            </w:pPr>
-            <w:bookmarkStart w:id="61" w:name="ypgclist"/>
-            <w:bookmarkEnd w:id="61"/>
-            <w:r>
-              <w:rPr>
-                <w:rFonts w:hint="eastAsia"/>
-              </w:rPr>
-              <w:t>序号</w:t>
-            </w:r>
-          </w:p>
-        </w:tc>
-        <w:tc>
-          <w:tcPr>
-            <w:tcW w:w="703" w:type="pct"/>
-            <w:gridSpan w:val="2"/>
-            <w:tcBorders>
-              <w:top w:val="single" w:sz="4" w:space="0" w:color="auto"/>
-              <w:left w:val="single" w:sz="4" w:space="0" w:color="auto"/>
-              <w:bottom w:val="single" w:sz="4" w:space="0" w:color="auto"/>
-              <w:right w:val="single" w:sz="4" w:space="0" w:color="auto"/>
-            </w:tcBorders>
-            <w:vAlign w:val="center"/>
-            <w:hideMark/>
-          </w:tcPr>
-          <w:p>
-            <w:pPr>
-              <w:spacing w:line="360" w:lineRule="auto"/>
-              <w:jc w:val="center"/>
-            </w:pPr>
-            <w:r>
-              <w:rPr>
-                <w:rFonts w:hint="eastAsia"/>
-              </w:rPr>
-              <w:t>部件名称</w:t>
-            </w:r>
-          </w:p>
-        </w:tc>
-        <w:tc>
-          <w:tcPr>
-            <w:tcW w:w="1738" w:type="pct"/>
-            <w:tcBorders>
-              <w:top w:val="single" w:sz="4" w:space="0" w:color="auto"/>
-              <w:left w:val="single" w:sz="4" w:space="0" w:color="auto"/>
-              <w:bottom w:val="single" w:sz="4" w:space="0" w:color="auto"/>
-              <w:right w:val="single" w:sz="4" w:space="0" w:color="auto"/>
-            </w:tcBorders>
-            <w:vAlign w:val="center"/>
-            <w:hideMark/>
-          </w:tcPr>
-          <w:p>
-            <w:pPr>
-              <w:spacing w:line="360" w:lineRule="auto"/>
-              <w:jc w:val="center"/>
-            </w:pPr>
-            <w:r>
-              <w:rPr>
-                <w:rFonts w:hint="eastAsia"/>
-              </w:rPr>
-              <w:t>型号</w:t>
-            </w:r>
-            <w:r>
-              <w:t>/</w:t>
-            </w:r>
-            <w:r>
-              <w:rPr>
-                <w:rFonts w:hint="eastAsia"/>
-              </w:rPr>
-              <w:t>版本号</w:t>
-            </w:r>
-          </w:p>
-        </w:tc>
-        <w:tc>
-          <w:tcPr>
-            <w:tcW w:w="1203" w:type="pct"/>
-            <w:tcBorders>
-              <w:top w:val="single" w:sz="4" w:space="0" w:color="auto"/>
-              <w:left w:val="single" w:sz="4" w:space="0" w:color="auto"/>
-              <w:bottom w:val="single" w:sz="4" w:space="0" w:color="auto"/>
-              <w:right w:val="single" w:sz="4" w:space="0" w:color="auto"/>
-            </w:tcBorders>
-            <w:vAlign w:val="center"/>
-            <w:hideMark/>
-          </w:tcPr>
-          <w:p>
-            <w:pPr>
-              <w:spacing w:line="360" w:lineRule="auto"/>
-              <w:jc w:val="center"/>
-            </w:pPr>
-            <w:r>
-              <w:rPr>
-                <w:rFonts w:hint="eastAsia"/>
-              </w:rPr>
-              <w:t>序列号</w:t>
-            </w:r>
-          </w:p>
-        </w:tc>
-        <w:tc>
-          <w:tcPr>
-            <w:tcW w:w="1059" w:type="pct"/>
-            <w:tcBorders>
-              <w:top w:val="single" w:sz="4" w:space="0" w:color="auto"/>
-              <w:left w:val="single" w:sz="4" w:space="0" w:color="auto"/>
-              <w:bottom w:val="single" w:sz="4" w:space="0" w:color="auto"/>
-              <w:right w:val="single" w:sz="4" w:space="0" w:color="auto"/>
-            </w:tcBorders>
-            <w:vAlign w:val="center"/>
-            <w:hideMark/>
-          </w:tcPr>
-          <w:p>
-            <w:pPr>
-              <w:spacing w:line="360" w:lineRule="auto"/>
-              <w:jc w:val="center"/>
-            </w:pPr>
-            <w:r>
-              <w:rPr>
-                <w:rFonts w:hint="eastAsia"/>
-              </w:rPr>
-              <w:t>备注</w:t>
-            </w:r>
-          </w:p>
-        </w:tc>
-      </w:tr>
-      <w:tr>
-        <w:trPr>
-          <w:trHeight w:val="1276"/>
-          <w:jc w:val="center"/>
-        </w:trPr>
-        <w:tc>
-          <w:tcPr>
-            <w:tcW w:w="297" w:type="pct"/>
-            <w:tcBorders>
-              <w:top w:val="single" w:sz="4" w:space="0" w:color="auto"/>
-              <w:left w:val="single" w:sz="4" w:space="0" w:color="auto"/>
-              <w:bottom w:val="single" w:sz="4" w:space="0" w:color="auto"/>
-              <w:right w:val="single" w:sz="4" w:space="0" w:color="auto"/>
-            </w:tcBorders>
-            <w:vAlign w:val="center"/>
-          </w:tcPr>
-          <w:p>
-            <w:pPr>
-              <w:pStyle w:val="Method"/>
-              <w:spacing w:before="60" w:after="60"/>
-              <w:ind w:left="100"/>
-              <w:rPr>
-                <w:sz w:val="21"/>
-                <w:szCs w:val="21"/>
-                <w:lang w:eastAsia="zh-CN"/>
-              </w:rPr>
-            </w:pPr>
-          </w:p>
-        </w:tc>
-        <w:tc>
-          <w:tcPr>
-            <w:tcW w:w="350" w:type="pct"/>
-            <w:tcBorders>
-              <w:top w:val="single" w:sz="4" w:space="0" w:color="auto"/>
-              <w:left w:val="single" w:sz="4" w:space="0" w:color="auto"/>
-              <w:bottom w:val="single" w:sz="4" w:space="0" w:color="auto"/>
-              <w:right w:val="single" w:sz="4" w:space="0" w:color="auto"/>
-            </w:tcBorders>
-            <w:vAlign w:val="center"/>
-          </w:tcPr>
-          <w:p>
-            <w:pPr>
-              <w:spacing w:line="360" w:lineRule="auto"/>
-              <w:jc w:val="left"/>
-              <w:rPr>
-                <w:szCs w:val="21"/>
-              </w:rPr>
-            </w:pPr>
-          </w:p>
-        </w:tc>
-        <w:tc>
-          <w:tcPr>
-            <w:tcW w:w="353" w:type="pct"/>
-            <w:tcBorders>
-              <w:top w:val="single" w:sz="4" w:space="0" w:color="auto"/>
-              <w:left w:val="single" w:sz="4" w:space="0" w:color="auto"/>
-              <w:bottom w:val="single" w:sz="4" w:space="0" w:color="auto"/>
-              <w:right w:val="single" w:sz="4" w:space="0" w:color="auto"/>
-            </w:tcBorders>
-            <w:vAlign w:val="center"/>
-          </w:tcPr>
-          <w:p>
-            <w:pPr>
-              <w:jc w:val="center"/>
-              <w:rPr>
-                <w:szCs w:val="21"/>
-              </w:rPr>
-            </w:pPr>
-          </w:p>
-        </w:tc>
-        <w:tc>
-          <w:tcPr>
-            <w:tcW w:w="1738" w:type="pct"/>
-            <w:tcBorders>
-              <w:top w:val="single" w:sz="4" w:space="0" w:color="auto"/>
-              <w:left w:val="single" w:sz="4" w:space="0" w:color="auto"/>
-              <w:bottom w:val="single" w:sz="4" w:space="0" w:color="auto"/>
-              <w:right w:val="single" w:sz="4" w:space="0" w:color="auto"/>
-            </w:tcBorders>
-            <w:vAlign w:val="center"/>
-          </w:tcPr>
-          <w:p>
-            <w:pPr>
-              <w:jc w:val="center"/>
-              <w:rPr>
-                <w:szCs w:val="21"/>
-              </w:rPr>
-            </w:pPr>
-          </w:p>
-        </w:tc>
-        <w:tc>
-          <w:tcPr>
-            <w:tcW w:w="1203" w:type="pct"/>
-            <w:tcBorders>
-              <w:top w:val="single" w:sz="4" w:space="0" w:color="auto"/>
-              <w:left w:val="single" w:sz="4" w:space="0" w:color="auto"/>
-              <w:bottom w:val="single" w:sz="4" w:space="0" w:color="auto"/>
-              <w:right w:val="single" w:sz="4" w:space="0" w:color="auto"/>
-            </w:tcBorders>
-            <w:vAlign w:val="center"/>
-          </w:tcPr>
-          <w:p>
-            <w:pPr>
-              <w:jc w:val="center"/>
-            </w:pPr>
-          </w:p>
-        </w:tc>
-        <w:tc>
-          <w:tcPr>
-            <w:tcW w:w="1059" w:type="pct"/>
-            <w:tcBorders>
-              <w:top w:val="single" w:sz="4" w:space="0" w:color="auto"/>
-              <w:left w:val="single" w:sz="4" w:space="0" w:color="auto"/>
-              <w:bottom w:val="single" w:sz="4" w:space="0" w:color="auto"/>
-              <w:right w:val="single" w:sz="4" w:space="0" w:color="auto"/>
-            </w:tcBorders>
-            <w:vAlign w:val="center"/>
-          </w:tcPr>
-          <w:p>
-            <w:pPr>
-              <w:spacing w:line="360" w:lineRule="auto"/>
-              <w:jc w:val="center"/>
-              <w:rPr>
-                <w:szCs w:val="21"/>
-              </w:rPr>
-            </w:pPr>
-          </w:p>
-        </w:tc>
-      </w:tr>
-    </w:tbl>
-    <w:p/>
+    <w:p>
+      <w:bookmarkStart w:id="38" w:name="ypgclist"/>
+      <w:bookmarkEnd w:id="38"/>
+    </w:p>
     <w:p/>
     <w:p>
       <w:pPr>
@@ -3762,8 +2103,8 @@
       </w:r>
     </w:p>
     <w:p>
-      <w:bookmarkStart w:id="62" w:name="connectionGraph"/>
-      <w:bookmarkEnd w:id="62"/>
+      <w:bookmarkStart w:id="39" w:name="connectionGraph"/>
+      <w:bookmarkEnd w:id="39"/>
     </w:p>
     <w:p/>
     <w:p>
@@ -3783,213 +2124,10 @@
         <w:t>运行模式</w:t>
       </w:r>
     </w:p>
-    <w:tbl>
-      <w:tblPr>
-        <w:tblW w:w="5021" w:type="pct"/>
-        <w:jc w:val="center"/>
-        <w:tblBorders>
-          <w:top w:val="single" w:sz="4" w:space="0" w:color="auto"/>
-          <w:left w:val="single" w:sz="4" w:space="0" w:color="auto"/>
-          <w:bottom w:val="single" w:sz="4" w:space="0" w:color="auto"/>
-          <w:right w:val="single" w:sz="4" w:space="0" w:color="auto"/>
-          <w:insideH w:val="single" w:sz="4" w:space="0" w:color="auto"/>
-          <w:insideV w:val="single" w:sz="4" w:space="0" w:color="auto"/>
-        </w:tblBorders>
-        <w:tblCellMar>
-          <w:left w:w="70" w:type="dxa"/>
-          <w:right w:w="70" w:type="dxa"/>
-        </w:tblCellMar>
-        <w:tblLook w:val="0000" w:firstRow="0" w:lastRow="0" w:firstColumn="0" w:lastColumn="0" w:noHBand="0" w:noVBand="0"/>
-      </w:tblPr>
-      <w:tblGrid>
-        <w:gridCol w:w="989"/>
-        <w:gridCol w:w="1557"/>
-        <w:gridCol w:w="6237"/>
-        <w:gridCol w:w="1626"/>
-      </w:tblGrid>
-      <w:tr>
-        <w:trPr>
-          <w:tblHeader/>
-          <w:jc w:val="center"/>
-        </w:trPr>
-        <w:tc>
-          <w:tcPr>
-            <w:tcW w:w="475" w:type="pct"/>
-            <w:vAlign w:val="center"/>
-          </w:tcPr>
-          <w:p>
-            <w:pPr>
-              <w:spacing w:line="360" w:lineRule="auto"/>
-              <w:jc w:val="center"/>
-              <w:rPr>
-                <w:szCs w:val="21"/>
-              </w:rPr>
-            </w:pPr>
-            <w:bookmarkStart w:id="63" w:name="ypyxlist"/>
-            <w:bookmarkStart w:id="64" w:name="_Hlk487801531"/>
-            <w:bookmarkEnd w:id="63"/>
-            <w:r>
-              <w:rPr>
-                <w:rFonts w:hAnsi="宋体"/>
-                <w:szCs w:val="21"/>
-              </w:rPr>
-              <w:t>模式编号</w:t>
-            </w:r>
-          </w:p>
-        </w:tc>
-        <w:tc>
-          <w:tcPr>
-            <w:tcW w:w="748" w:type="pct"/>
-            <w:vAlign w:val="center"/>
-          </w:tcPr>
-          <w:p>
-            <w:pPr>
-              <w:keepNext/>
-              <w:spacing w:line="360" w:lineRule="auto"/>
-              <w:jc w:val="center"/>
-              <w:rPr>
-                <w:rFonts w:hAnsi="宋体"/>
-                <w:szCs w:val="21"/>
-              </w:rPr>
-            </w:pPr>
-            <w:r>
-              <w:rPr>
-                <w:rFonts w:hAnsi="宋体" w:hint="eastAsia"/>
-                <w:szCs w:val="21"/>
-              </w:rPr>
-              <w:t>模式名称</w:t>
-            </w:r>
-          </w:p>
-        </w:tc>
-        <w:tc>
-          <w:tcPr>
-            <w:tcW w:w="2996" w:type="pct"/>
-            <w:vAlign w:val="center"/>
-          </w:tcPr>
-          <w:p>
-            <w:pPr>
-              <w:keepNext/>
-              <w:spacing w:line="360" w:lineRule="auto"/>
-              <w:jc w:val="center"/>
-              <w:rPr>
-                <w:szCs w:val="21"/>
-              </w:rPr>
-            </w:pPr>
-            <w:r>
-              <w:rPr>
-                <w:rFonts w:hAnsi="宋体" w:hint="eastAsia"/>
-                <w:szCs w:val="21"/>
-              </w:rPr>
-              <w:t>模式</w:t>
-            </w:r>
-            <w:r>
-              <w:rPr>
-                <w:rFonts w:hAnsi="宋体"/>
-                <w:szCs w:val="21"/>
-              </w:rPr>
-              <w:t>描述</w:t>
-            </w:r>
-          </w:p>
-        </w:tc>
-        <w:tc>
-          <w:tcPr>
-            <w:tcW w:w="781" w:type="pct"/>
-            <w:vAlign w:val="center"/>
-          </w:tcPr>
-          <w:p>
-            <w:pPr>
-              <w:keepNext/>
-              <w:spacing w:line="360" w:lineRule="auto"/>
-              <w:jc w:val="center"/>
-              <w:rPr>
-                <w:szCs w:val="21"/>
-              </w:rPr>
-            </w:pPr>
-            <w:r>
-              <w:rPr>
-                <w:rFonts w:hint="eastAsia"/>
-                <w:szCs w:val="21"/>
-              </w:rPr>
-              <w:t>备注</w:t>
-            </w:r>
-          </w:p>
-        </w:tc>
-      </w:tr>
-      <w:tr>
-        <w:trPr>
-          <w:tblHeader/>
-          <w:jc w:val="center"/>
-        </w:trPr>
-        <w:tc>
-          <w:tcPr>
-            <w:tcW w:w="475" w:type="pct"/>
-            <w:vAlign w:val="center"/>
-          </w:tcPr>
-          <w:p>
-            <w:pPr>
-              <w:spacing w:line="360" w:lineRule="auto"/>
-              <w:jc w:val="center"/>
-              <w:rPr>
-                <w:rFonts w:hAnsi="宋体"/>
-                <w:szCs w:val="21"/>
-              </w:rPr>
-            </w:pPr>
-          </w:p>
-        </w:tc>
-        <w:tc>
-          <w:tcPr>
-            <w:tcW w:w="748" w:type="pct"/>
-            <w:vAlign w:val="center"/>
-          </w:tcPr>
-          <w:p>
-            <w:pPr>
-              <w:keepNext/>
-              <w:spacing w:line="360" w:lineRule="auto"/>
-              <w:jc w:val="center"/>
-              <w:rPr>
-                <w:rFonts w:hAnsi="宋体"/>
-                <w:szCs w:val="21"/>
-              </w:rPr>
-            </w:pPr>
-          </w:p>
-        </w:tc>
-        <w:tc>
-          <w:tcPr>
-            <w:tcW w:w="2996" w:type="pct"/>
-            <w:vAlign w:val="center"/>
-          </w:tcPr>
-          <w:p>
-            <w:pPr>
-              <w:keepNext/>
-              <w:spacing w:line="360" w:lineRule="auto"/>
-              <w:jc w:val="center"/>
-              <w:rPr>
-                <w:rFonts w:hAnsi="宋体"/>
-                <w:szCs w:val="21"/>
-              </w:rPr>
-            </w:pPr>
-          </w:p>
-        </w:tc>
-        <w:tc>
-          <w:tcPr>
-            <w:tcW w:w="781" w:type="pct"/>
-            <w:vAlign w:val="center"/>
-          </w:tcPr>
-          <w:p>
-            <w:pPr>
-              <w:keepNext/>
-              <w:spacing w:line="360" w:lineRule="auto"/>
-              <w:jc w:val="center"/>
-              <w:rPr>
-                <w:szCs w:val="21"/>
-              </w:rPr>
-            </w:pPr>
-          </w:p>
-        </w:tc>
-      </w:tr>
-      <w:bookmarkEnd w:id="64"/>
-    </w:tbl>
-    <w:p/>
+    <w:p>
+      <w:bookmarkStart w:id="40" w:name="ypyxlist"/>
+      <w:bookmarkEnd w:id="40"/>
+    </w:p>
     <w:p>
       <w:pPr>
         <w:pStyle w:val="2"/>
@@ -4011,189 +2149,11 @@
         <w:t>电缆</w:t>
       </w:r>
     </w:p>
-    <w:tbl>
-      <w:tblPr>
-        <w:tblStyle w:val="a5"/>
-        <w:tblW w:w="5000" w:type="pct"/>
-        <w:jc w:val="center"/>
-        <w:tblLook w:val="04A0" w:firstRow="1" w:lastRow="0" w:firstColumn="1" w:lastColumn="0" w:noHBand="0" w:noVBand="1"/>
-      </w:tblPr>
-      <w:tblGrid>
-        <w:gridCol w:w="690"/>
-        <w:gridCol w:w="1797"/>
-        <w:gridCol w:w="1520"/>
-        <w:gridCol w:w="2073"/>
-        <w:gridCol w:w="2212"/>
-        <w:gridCol w:w="2073"/>
-      </w:tblGrid>
-      <w:tr>
-        <w:trPr>
-          <w:jc w:val="center"/>
-        </w:trPr>
-        <w:tc>
-          <w:tcPr>
-            <w:tcW w:w="333" w:type="pct"/>
-          </w:tcPr>
-          <w:p>
-            <w:pPr>
-              <w:jc w:val="center"/>
-            </w:pPr>
-            <w:bookmarkStart w:id="65" w:name="ypdllist"/>
-            <w:bookmarkEnd w:id="65"/>
-            <w:r>
-              <w:rPr>
-                <w:rFonts w:hint="eastAsia"/>
-              </w:rPr>
-              <w:t>序号</w:t>
-            </w:r>
-          </w:p>
-        </w:tc>
-        <w:tc>
-          <w:tcPr>
-            <w:tcW w:w="1600" w:type="pct"/>
-            <w:gridSpan w:val="2"/>
-          </w:tcPr>
-          <w:p>
-            <w:pPr>
-              <w:jc w:val="center"/>
-            </w:pPr>
-            <w:r>
-              <w:rPr>
-                <w:rFonts w:hint="eastAsia"/>
-              </w:rPr>
-              <w:t>名称</w:t>
-            </w:r>
-          </w:p>
-        </w:tc>
-        <w:tc>
-          <w:tcPr>
-            <w:tcW w:w="1000" w:type="pct"/>
-          </w:tcPr>
-          <w:p>
-            <w:pPr>
-              <w:jc w:val="center"/>
-            </w:pPr>
-            <w:r>
-              <w:rPr>
-                <w:rFonts w:hint="eastAsia"/>
-              </w:rPr>
-              <w:t>电缆长度（</w:t>
-            </w:r>
-            <w:r>
-              <w:rPr>
-                <w:rFonts w:hint="eastAsia"/>
-              </w:rPr>
-              <w:t>m</w:t>
-            </w:r>
-            <w:r>
-              <w:rPr>
-                <w:rFonts w:hint="eastAsia"/>
-              </w:rPr>
-              <w:t>）</w:t>
-            </w:r>
-          </w:p>
-        </w:tc>
-        <w:tc>
-          <w:tcPr>
-            <w:tcW w:w="1067" w:type="pct"/>
-          </w:tcPr>
-          <w:p>
-            <w:pPr>
-              <w:jc w:val="center"/>
-            </w:pPr>
-            <w:r>
-              <w:rPr>
-                <w:rFonts w:hint="eastAsia"/>
-              </w:rPr>
-              <w:t>是否屏蔽</w:t>
-            </w:r>
-          </w:p>
-        </w:tc>
-        <w:tc>
-          <w:tcPr>
-            <w:tcW w:w="1000" w:type="pct"/>
-          </w:tcPr>
-          <w:p>
-            <w:pPr>
-              <w:jc w:val="center"/>
-            </w:pPr>
-            <w:r>
-              <w:rPr>
-                <w:rFonts w:hint="eastAsia"/>
-              </w:rPr>
-              <w:t>备注</w:t>
-            </w:r>
-          </w:p>
-        </w:tc>
-      </w:tr>
-      <w:tr>
-        <w:trPr>
-          <w:jc w:val="center"/>
-        </w:trPr>
-        <w:tc>
-          <w:tcPr>
-            <w:tcW w:w="333" w:type="pct"/>
-          </w:tcPr>
-          <w:p>
-            <w:pPr>
-              <w:jc w:val="center"/>
-            </w:pPr>
-          </w:p>
-        </w:tc>
-        <w:tc>
-          <w:tcPr>
-            <w:tcW w:w="867" w:type="pct"/>
-          </w:tcPr>
-          <w:p>
-            <w:pPr>
-              <w:jc w:val="center"/>
-            </w:pPr>
-          </w:p>
-        </w:tc>
-        <w:tc>
-          <w:tcPr>
-            <w:tcW w:w="733" w:type="pct"/>
-          </w:tcPr>
-          <w:p>
-            <w:pPr>
-              <w:jc w:val="center"/>
-            </w:pPr>
-          </w:p>
-        </w:tc>
-        <w:tc>
-          <w:tcPr>
-            <w:tcW w:w="1000" w:type="pct"/>
-          </w:tcPr>
-          <w:p>
-            <w:pPr>
-              <w:jc w:val="center"/>
-            </w:pPr>
-          </w:p>
-        </w:tc>
-        <w:tc>
-          <w:tcPr>
-            <w:tcW w:w="1067" w:type="pct"/>
-          </w:tcPr>
-          <w:p>
-            <w:pPr>
-              <w:jc w:val="center"/>
-            </w:pPr>
-          </w:p>
-        </w:tc>
-        <w:tc>
-          <w:tcPr>
-            <w:tcW w:w="1000" w:type="pct"/>
-          </w:tcPr>
-          <w:p>
-            <w:pPr>
-              <w:jc w:val="center"/>
-            </w:pPr>
-          </w:p>
-        </w:tc>
-      </w:tr>
-    </w:tbl>
-    <w:p/>
-    <w:bookmarkEnd w:id="60"/>
+    <w:p>
+      <w:bookmarkStart w:id="41" w:name="ypdllist"/>
+      <w:bookmarkEnd w:id="41"/>
+    </w:p>
+    <w:bookmarkEnd w:id="35"/>
     <w:p>
       <w:pPr>
         <w:pStyle w:val="1"/>
@@ -4238,8 +2198,8 @@
             <w:pPr>
               <w:jc w:val="center"/>
             </w:pPr>
-            <w:bookmarkStart w:id="66" w:name="cssblist"/>
-            <w:bookmarkEnd w:id="66"/>
+            <w:bookmarkStart w:id="42" w:name="cssblist"/>
+            <w:bookmarkEnd w:id="42"/>
             <w:r>
               <w:rPr>
                 <w:rFonts w:hint="eastAsia"/>
@@ -4477,250 +2437,8 @@
         <w:t>辅助设备</w:t>
       </w:r>
     </w:p>
-    <w:tbl>
-      <w:tblPr>
-        <w:tblStyle w:val="a5"/>
-        <w:tblW w:w="0" w:type="auto"/>
-        <w:jc w:val="center"/>
-        <w:tblLook w:val="04A0" w:firstRow="1" w:lastRow="0" w:firstColumn="1" w:lastColumn="0" w:noHBand="0" w:noVBand="1"/>
-      </w:tblPr>
-      <w:tblGrid>
-        <w:gridCol w:w="704"/>
-        <w:gridCol w:w="1843"/>
-        <w:gridCol w:w="1984"/>
-        <w:gridCol w:w="1391"/>
-        <w:gridCol w:w="1481"/>
-        <w:gridCol w:w="1523"/>
-        <w:gridCol w:w="1439"/>
-      </w:tblGrid>
-      <w:tr>
-        <w:trPr>
-          <w:jc w:val="center"/>
-        </w:trPr>
-        <w:tc>
-          <w:tcPr>
-            <w:tcW w:w="704" w:type="dxa"/>
-          </w:tcPr>
-          <w:p>
-            <w:pPr>
-              <w:jc w:val="center"/>
-            </w:pPr>
-            <w:bookmarkStart w:id="67" w:name="fzsblist"/>
-            <w:bookmarkEnd w:id="67"/>
-            <w:r>
-              <w:rPr>
-                <w:rFonts w:hAnsi="宋体" w:hint="eastAsia"/>
-              </w:rPr>
-              <w:t>序号</w:t>
-            </w:r>
-          </w:p>
-        </w:tc>
-        <w:tc>
-          <w:tcPr>
-            <w:tcW w:w="1843" w:type="dxa"/>
-          </w:tcPr>
-          <w:p>
-            <w:pPr>
-              <w:jc w:val="center"/>
-            </w:pPr>
-            <w:r>
-              <w:rPr>
-                <w:rFonts w:hAnsi="宋体" w:hint="eastAsia"/>
-              </w:rPr>
-              <w:t>设备</w:t>
-            </w:r>
-            <w:r>
-              <w:rPr>
-                <w:rFonts w:hAnsi="宋体"/>
-              </w:rPr>
-              <w:t>编号</w:t>
-            </w:r>
-            <w:r>
-              <w:rPr>
-                <w:rFonts w:hAnsi="宋体" w:hint="eastAsia"/>
-              </w:rPr>
-              <w:t>/</w:t>
-            </w:r>
-            <w:r>
-              <w:rPr>
-                <w:rFonts w:hAnsi="宋体" w:hint="eastAsia"/>
-              </w:rPr>
-              <w:t>序列号</w:t>
-            </w:r>
-          </w:p>
-        </w:tc>
-        <w:tc>
-          <w:tcPr>
-            <w:tcW w:w="1984" w:type="dxa"/>
-          </w:tcPr>
-          <w:p>
-            <w:pPr>
-              <w:jc w:val="center"/>
-            </w:pPr>
-            <w:r>
-              <w:rPr>
-                <w:rFonts w:hAnsi="宋体"/>
-              </w:rPr>
-              <w:t>名称</w:t>
-            </w:r>
-          </w:p>
-        </w:tc>
-        <w:tc>
-          <w:tcPr>
-            <w:tcW w:w="1391" w:type="dxa"/>
-          </w:tcPr>
-          <w:p>
-            <w:pPr>
-              <w:jc w:val="center"/>
-            </w:pPr>
-            <w:r>
-              <w:rPr>
-                <w:rFonts w:hAnsi="宋体" w:hint="eastAsia"/>
-              </w:rPr>
-              <w:t>生产厂家</w:t>
-            </w:r>
-          </w:p>
-        </w:tc>
-        <w:tc>
-          <w:tcPr>
-            <w:tcW w:w="1481" w:type="dxa"/>
-          </w:tcPr>
-          <w:p>
-            <w:pPr>
-              <w:jc w:val="center"/>
-            </w:pPr>
-            <w:r>
-              <w:rPr>
-                <w:rFonts w:hAnsi="宋体"/>
-              </w:rPr>
-              <w:t>型号</w:t>
-            </w:r>
-            <w:r>
-              <w:t>/</w:t>
-            </w:r>
-            <w:r>
-              <w:rPr>
-                <w:rFonts w:hAnsi="宋体"/>
-              </w:rPr>
-              <w:t>规格</w:t>
-            </w:r>
-          </w:p>
-        </w:tc>
-        <w:tc>
-          <w:tcPr>
-            <w:tcW w:w="1523" w:type="dxa"/>
-          </w:tcPr>
-          <w:p>
-            <w:pPr>
-              <w:jc w:val="center"/>
-            </w:pPr>
-            <w:r>
-              <w:rPr>
-                <w:rFonts w:hAnsi="宋体" w:hint="eastAsia"/>
-              </w:rPr>
-              <w:t>下次校准</w:t>
-            </w:r>
-            <w:r>
-              <w:rPr>
-                <w:rFonts w:hAnsi="宋体"/>
-              </w:rPr>
-              <w:t>日期</w:t>
-            </w:r>
-          </w:p>
-        </w:tc>
-        <w:tc>
-          <w:tcPr>
-            <w:tcW w:w="1439" w:type="dxa"/>
-          </w:tcPr>
-          <w:p>
-            <w:pPr>
-              <w:jc w:val="center"/>
-            </w:pPr>
-            <w:r>
-              <w:rPr>
-                <w:rFonts w:hAnsi="宋体"/>
-              </w:rPr>
-              <w:t>备注</w:t>
-            </w:r>
-          </w:p>
-        </w:tc>
-      </w:tr>
-      <w:tr>
-        <w:trPr>
-          <w:jc w:val="center"/>
-        </w:trPr>
-        <w:tc>
-          <w:tcPr>
-            <w:tcW w:w="704" w:type="dxa"/>
-          </w:tcPr>
-          <w:p>
-            <w:pPr>
-              <w:jc w:val="center"/>
-            </w:pPr>
-          </w:p>
-        </w:tc>
-        <w:tc>
-          <w:tcPr>
-            <w:tcW w:w="1843" w:type="dxa"/>
-          </w:tcPr>
-          <w:p>
-            <w:pPr>
-              <w:jc w:val="center"/>
-            </w:pPr>
-          </w:p>
-        </w:tc>
-        <w:tc>
-          <w:tcPr>
-            <w:tcW w:w="1984" w:type="dxa"/>
-          </w:tcPr>
-          <w:p>
-            <w:pPr>
-              <w:jc w:val="center"/>
-            </w:pPr>
-          </w:p>
-        </w:tc>
-        <w:tc>
-          <w:tcPr>
-            <w:tcW w:w="1391" w:type="dxa"/>
-          </w:tcPr>
-          <w:p>
-            <w:pPr>
-              <w:jc w:val="center"/>
-            </w:pPr>
-          </w:p>
-        </w:tc>
-        <w:tc>
-          <w:tcPr>
-            <w:tcW w:w="1481" w:type="dxa"/>
-          </w:tcPr>
-          <w:p>
-            <w:pPr>
-              <w:jc w:val="center"/>
-            </w:pPr>
-          </w:p>
-        </w:tc>
-        <w:tc>
-          <w:tcPr>
-            <w:tcW w:w="1523" w:type="dxa"/>
-          </w:tcPr>
-          <w:p>
-            <w:pPr>
-              <w:jc w:val="center"/>
-            </w:pPr>
-          </w:p>
-        </w:tc>
-        <w:tc>
-          <w:tcPr>
-            <w:tcW w:w="1439" w:type="dxa"/>
-          </w:tcPr>
-          <w:p>
-            <w:pPr>
-              <w:jc w:val="center"/>
-            </w:pPr>
-          </w:p>
-        </w:tc>
-      </w:tr>
-    </w:tbl>
+    <w:bookmarkStart w:id="43" w:name="fzsblist"/>
+    <w:bookmarkEnd w:id="43"/>
     <w:p>
       <w:r>
         <w:rPr>
@@ -4807,7 +2525,7 @@
     </w:p>
     <w:tbl>
       <w:tblPr>
-        <w:tblW w:w="5000" w:type="pct"/>
+        <w:tblW w:w="5130" w:type="pct"/>
         <w:jc w:val="center"/>
         <w:tblBorders>
           <w:top w:val="single" w:sz="4" w:space="0" w:color="auto"/>
@@ -4817,6 +2535,7 @@
           <w:insideH w:val="single" w:sz="4" w:space="0" w:color="auto"/>
           <w:insideV w:val="single" w:sz="4" w:space="0" w:color="auto"/>
         </w:tblBorders>
+        <w:tblLayout w:type="fixed"/>
         <w:tblCellMar>
           <w:left w:w="28" w:type="dxa"/>
           <w:right w:w="28" w:type="dxa"/>
@@ -4824,10 +2543,11 @@
         <w:tblLook w:val="0000" w:firstRow="0" w:lastRow="0" w:firstColumn="0" w:lastColumn="0" w:noHBand="0" w:noVBand="0"/>
       </w:tblPr>
       <w:tblGrid>
-        <w:gridCol w:w="2879"/>
-        <w:gridCol w:w="4559"/>
-        <w:gridCol w:w="1097"/>
-        <w:gridCol w:w="1830"/>
+        <w:gridCol w:w="1853"/>
+        <w:gridCol w:w="17"/>
+        <w:gridCol w:w="5759"/>
+        <w:gridCol w:w="1689"/>
+        <w:gridCol w:w="1316"/>
       </w:tblGrid>
       <w:tr>
         <w:trPr>
@@ -4837,7 +2557,7 @@
         <w:tc>
           <w:tcPr>
             <w:tcW w:w="5000" w:type="pct"/>
-            <w:gridSpan w:val="4"/>
+            <w:gridSpan w:val="5"/>
             <w:tcBorders>
               <w:bottom w:val="single" w:sz="4" w:space="0" w:color="auto"/>
             </w:tcBorders>
@@ -4870,7 +2590,8 @@
         </w:trPr>
         <w:tc>
           <w:tcPr>
-            <w:tcW w:w="1389" w:type="pct"/>
+            <w:tcW w:w="879" w:type="pct"/>
+            <w:gridSpan w:val="2"/>
             <w:tcBorders>
               <w:top w:val="single" w:sz="4" w:space="0" w:color="auto"/>
               <w:bottom w:val="single" w:sz="4" w:space="0" w:color="auto"/>
@@ -4887,13 +2608,10 @@
               </w:rPr>
             </w:pPr>
             <w:r>
-              <w:t>YY</w:t>
-            </w:r>
-            <w:r>
-              <w:t xml:space="preserve"> </w:t>
-            </w:r>
-            <w:r>
-              <w:t>0505-20</w:t>
+              <w:t>YY 0505</w:t>
+            </w:r>
+            <w:r>
+              <w:t>-20</w:t>
             </w:r>
             <w:r>
               <w:rPr>
@@ -4911,7 +2629,7 @@
         </w:tc>
         <w:tc>
           <w:tcPr>
-            <w:tcW w:w="2199" w:type="pct"/>
+            <w:tcW w:w="2708" w:type="pct"/>
             <w:tcBorders>
               <w:top w:val="single" w:sz="4" w:space="0" w:color="auto"/>
               <w:bottom w:val="single" w:sz="4" w:space="0" w:color="auto"/>
@@ -4934,7 +2652,7 @@
         </w:tc>
         <w:tc>
           <w:tcPr>
-            <w:tcW w:w="529" w:type="pct"/>
+            <w:tcW w:w="794" w:type="pct"/>
             <w:tcBorders>
               <w:top w:val="single" w:sz="4" w:space="0" w:color="auto"/>
               <w:bottom w:val="single" w:sz="4" w:space="0" w:color="auto"/>
@@ -4957,7 +2675,7 @@
         </w:tc>
         <w:tc>
           <w:tcPr>
-            <w:tcW w:w="883" w:type="pct"/>
+            <w:tcW w:w="619" w:type="pct"/>
             <w:tcBorders>
               <w:top w:val="single" w:sz="4" w:space="0" w:color="auto"/>
               <w:bottom w:val="single" w:sz="4" w:space="0" w:color="auto"/>
@@ -4986,7 +2704,8 @@
         </w:trPr>
         <w:tc>
           <w:tcPr>
-            <w:tcW w:w="1389" w:type="pct"/>
+            <w:tcW w:w="879" w:type="pct"/>
+            <w:gridSpan w:val="2"/>
             <w:tcBorders>
               <w:top w:val="single" w:sz="4" w:space="0" w:color="auto"/>
               <w:bottom w:val="single" w:sz="4" w:space="0" w:color="auto"/>
@@ -5005,14 +2724,13 @@
               <w:rPr>
                 <w:rFonts w:hAnsi="宋体" w:hint="eastAsia"/>
               </w:rPr>
-              <w:lastRenderedPageBreak/>
               <w:t>6</w:t>
             </w:r>
           </w:p>
         </w:tc>
         <w:tc>
           <w:tcPr>
-            <w:tcW w:w="2199" w:type="pct"/>
+            <w:tcW w:w="2708" w:type="pct"/>
             <w:tcBorders>
               <w:top w:val="single" w:sz="4" w:space="0" w:color="auto"/>
               <w:bottom w:val="single" w:sz="4" w:space="0" w:color="auto"/>
@@ -5034,7 +2752,7 @@
         </w:tc>
         <w:tc>
           <w:tcPr>
-            <w:tcW w:w="529" w:type="pct"/>
+            <w:tcW w:w="794" w:type="pct"/>
             <w:tcBorders>
               <w:top w:val="single" w:sz="4" w:space="0" w:color="auto"/>
               <w:bottom w:val="single" w:sz="4" w:space="0" w:color="auto"/>
@@ -5056,7 +2774,7 @@
         </w:tc>
         <w:tc>
           <w:tcPr>
-            <w:tcW w:w="883" w:type="pct"/>
+            <w:tcW w:w="619" w:type="pct"/>
             <w:tcBorders>
               <w:top w:val="single" w:sz="4" w:space="0" w:color="auto"/>
               <w:bottom w:val="single" w:sz="4" w:space="0" w:color="auto"/>
@@ -5085,7 +2803,7 @@
         <w:tc>
           <w:tcPr>
             <w:tcW w:w="5000" w:type="pct"/>
-            <w:gridSpan w:val="4"/>
+            <w:gridSpan w:val="5"/>
             <w:tcBorders>
               <w:bottom w:val="single" w:sz="4" w:space="0" w:color="auto"/>
             </w:tcBorders>
@@ -5125,7 +2843,8 @@
         </w:trPr>
         <w:tc>
           <w:tcPr>
-            <w:tcW w:w="1389" w:type="pct"/>
+            <w:tcW w:w="879" w:type="pct"/>
+            <w:gridSpan w:val="2"/>
             <w:tcBorders>
               <w:top w:val="single" w:sz="4" w:space="0" w:color="auto"/>
               <w:bottom w:val="single" w:sz="4" w:space="0" w:color="auto"/>
@@ -5142,6 +2861,18 @@
               </w:rPr>
             </w:pPr>
             <w:r>
+              <w:t>YY 0505</w:t>
+            </w:r>
+            <w:r>
+              <w:t>-20</w:t>
+            </w:r>
+            <w:r>
+              <w:rPr>
+                <w:rFonts w:hint="eastAsia"/>
+              </w:rPr>
+              <w:t>12</w:t>
+            </w:r>
+            <w:r>
               <w:rPr>
                 <w:rFonts w:hAnsi="宋体"/>
               </w:rPr>
@@ -5151,7 +2882,7 @@
         </w:tc>
         <w:tc>
           <w:tcPr>
-            <w:tcW w:w="2199" w:type="pct"/>
+            <w:tcW w:w="2708" w:type="pct"/>
             <w:tcBorders>
               <w:top w:val="single" w:sz="4" w:space="0" w:color="auto"/>
               <w:bottom w:val="single" w:sz="4" w:space="0" w:color="auto"/>
@@ -5174,7 +2905,7 @@
         </w:tc>
         <w:tc>
           <w:tcPr>
-            <w:tcW w:w="529" w:type="pct"/>
+            <w:tcW w:w="794" w:type="pct"/>
             <w:tcBorders>
               <w:top w:val="single" w:sz="4" w:space="0" w:color="auto"/>
               <w:bottom w:val="single" w:sz="4" w:space="0" w:color="auto"/>
@@ -5197,7 +2928,7 @@
         </w:tc>
         <w:tc>
           <w:tcPr>
-            <w:tcW w:w="883" w:type="pct"/>
+            <w:tcW w:w="619" w:type="pct"/>
             <w:tcBorders>
               <w:top w:val="single" w:sz="4" w:space="0" w:color="auto"/>
               <w:bottom w:val="single" w:sz="4" w:space="0" w:color="auto"/>
@@ -5226,7 +2957,8 @@
         </w:trPr>
         <w:tc>
           <w:tcPr>
-            <w:tcW w:w="1389" w:type="pct"/>
+            <w:tcW w:w="879" w:type="pct"/>
+            <w:gridSpan w:val="2"/>
             <w:vMerge w:val="restart"/>
             <w:tcBorders>
               <w:top w:val="single" w:sz="4" w:space="0" w:color="auto"/>
@@ -5235,71 +2967,20 @@
           </w:tcPr>
           <w:p>
             <w:pPr>
-              <w:jc w:val="left"/>
-            </w:pPr>
-            <w:r>
-              <w:t>YY 0505-2012</w:t>
-            </w:r>
-            <w:r>
-              <w:rPr>
-                <w:rFonts w:hAnsi="宋体" w:hint="eastAsia"/>
-              </w:rPr>
-              <w:t>条款</w:t>
-            </w:r>
+              <w:spacing w:line="360" w:lineRule="auto"/>
+              <w:ind w:leftChars="50" w:left="105"/>
+              <w:rPr>
+                <w:rFonts w:hAnsi="宋体"/>
+              </w:rPr>
+            </w:pPr>
             <w:r>
               <w:t>36.201.1</w:t>
             </w:r>
           </w:p>
-          <w:p>
-            <w:pPr>
-              <w:jc w:val="left"/>
-            </w:pPr>
-            <w:r>
-              <w:t>YY 0668-2008</w:t>
-            </w:r>
-            <w:r>
-              <w:rPr>
-                <w:rFonts w:hAnsi="宋体"/>
-              </w:rPr>
-              <w:t>中</w:t>
-            </w:r>
-            <w:r>
-              <w:t>36</w:t>
-            </w:r>
-            <w:r>
-              <w:rPr>
-                <w:rFonts w:hint="eastAsia"/>
-              </w:rPr>
-              <w:t>、</w:t>
-            </w:r>
-          </w:p>
-          <w:p>
-            <w:pPr>
-              <w:jc w:val="left"/>
-            </w:pPr>
-            <w:r>
-              <w:rPr>
-                <w:rFonts w:hAnsi="宋体"/>
-              </w:rPr>
-              <w:t>YY 0783-2010</w:t>
-            </w:r>
-            <w:r>
-              <w:rPr>
-                <w:rFonts w:hAnsi="宋体"/>
-              </w:rPr>
-              <w:t>中</w:t>
-            </w:r>
-            <w:r>
-              <w:rPr>
-                <w:rFonts w:hAnsi="宋体"/>
-              </w:rPr>
-              <w:t>36</w:t>
-            </w:r>
-          </w:p>
-        </w:tc>
-        <w:tc>
-          <w:tcPr>
-            <w:tcW w:w="2199" w:type="pct"/>
+        </w:tc>
+        <w:tc>
+          <w:tcPr>
+            <w:tcW w:w="2708" w:type="pct"/>
             <w:tcBorders>
               <w:top w:val="single" w:sz="4" w:space="0" w:color="auto"/>
             </w:tcBorders>
@@ -5320,7 +3001,7 @@
         </w:tc>
         <w:tc>
           <w:tcPr>
-            <w:tcW w:w="529" w:type="pct"/>
+            <w:tcW w:w="794" w:type="pct"/>
             <w:tcBorders>
               <w:top w:val="single" w:sz="4" w:space="0" w:color="auto"/>
             </w:tcBorders>
@@ -5341,7 +3022,7 @@
         </w:tc>
         <w:tc>
           <w:tcPr>
-            <w:tcW w:w="883" w:type="pct"/>
+            <w:tcW w:w="619" w:type="pct"/>
             <w:vMerge w:val="restart"/>
             <w:tcBorders>
               <w:top w:val="single" w:sz="4" w:space="0" w:color="auto"/>
@@ -5350,8 +3031,11 @@
           </w:tcPr>
           <w:p>
             <w:pPr>
-              <w:spacing w:line="360" w:lineRule="auto"/>
-              <w:jc w:val="center"/>
+              <w:jc w:val="center"/>
+              <w:rPr>
+                <w:sz w:val="18"/>
+                <w:szCs w:val="18"/>
+              </w:rPr>
             </w:pPr>
             <w:r>
               <w:rPr>
@@ -5369,7 +3053,8 @@
         </w:trPr>
         <w:tc>
           <w:tcPr>
-            <w:tcW w:w="1389" w:type="pct"/>
+            <w:tcW w:w="879" w:type="pct"/>
+            <w:gridSpan w:val="2"/>
             <w:vMerge/>
             <w:vAlign w:val="center"/>
           </w:tcPr>
@@ -5385,7 +3070,7 @@
         </w:tc>
         <w:tc>
           <w:tcPr>
-            <w:tcW w:w="2199" w:type="pct"/>
+            <w:tcW w:w="2708" w:type="pct"/>
             <w:vAlign w:val="center"/>
           </w:tcPr>
           <w:p>
@@ -5403,7 +3088,7 @@
         </w:tc>
         <w:tc>
           <w:tcPr>
-            <w:tcW w:w="529" w:type="pct"/>
+            <w:tcW w:w="794" w:type="pct"/>
             <w:vAlign w:val="center"/>
           </w:tcPr>
           <w:p>
@@ -5421,13 +3106,13 @@
         </w:tc>
         <w:tc>
           <w:tcPr>
-            <w:tcW w:w="883" w:type="pct"/>
+            <w:tcW w:w="619" w:type="pct"/>
             <w:vMerge/>
             <w:vAlign w:val="center"/>
           </w:tcPr>
           <w:p>
             <w:pPr>
-              <w:spacing w:line="360" w:lineRule="auto"/>
+              <w:jc w:val="center"/>
             </w:pPr>
           </w:p>
         </w:tc>
@@ -5439,39 +3124,38 @@
         </w:trPr>
         <w:tc>
           <w:tcPr>
-            <w:tcW w:w="1389" w:type="pct"/>
-            <w:vAlign w:val="center"/>
-          </w:tcPr>
-          <w:p>
-            <w:pPr>
-              <w:spacing w:line="360" w:lineRule="auto"/>
-              <w:rPr>
-                <w:rFonts w:hAnsi="宋体"/>
-              </w:rPr>
-            </w:pPr>
-            <w:r>
-              <w:t>YY 0505-2012</w:t>
-            </w:r>
-            <w:r>
-              <w:rPr>
-                <w:rFonts w:hAnsi="宋体" w:hint="eastAsia"/>
-              </w:rPr>
-              <w:t>条款</w:t>
-            </w:r>
-            <w:r>
-              <w:t>36.201.3.1</w:t>
-            </w:r>
-          </w:p>
-        </w:tc>
-        <w:tc>
-          <w:tcPr>
-            <w:tcW w:w="2199" w:type="pct"/>
+            <w:tcW w:w="879" w:type="pct"/>
+            <w:gridSpan w:val="2"/>
             <w:vAlign w:val="center"/>
           </w:tcPr>
           <w:p>
             <w:pPr>
               <w:spacing w:line="360" w:lineRule="auto"/>
               <w:ind w:leftChars="50" w:left="105"/>
+              <w:rPr>
+                <w:rFonts w:hAnsi="宋体"/>
+              </w:rPr>
+            </w:pPr>
+            <w:r>
+              <w:t>36.201.</w:t>
+            </w:r>
+            <w:r>
+              <w:rPr>
+                <w:rFonts w:hint="eastAsia"/>
+              </w:rPr>
+              <w:t>3.1</w:t>
+            </w:r>
+          </w:p>
+        </w:tc>
+        <w:tc>
+          <w:tcPr>
+            <w:tcW w:w="2708" w:type="pct"/>
+            <w:vAlign w:val="center"/>
+          </w:tcPr>
+          <w:p>
+            <w:pPr>
+              <w:spacing w:line="360" w:lineRule="auto"/>
+              <w:ind w:leftChars="50" w:left="105"/>
             </w:pPr>
             <w:r>
               <w:rPr>
@@ -5483,28 +3167,33 @@
         </w:tc>
         <w:tc>
           <w:tcPr>
-            <w:tcW w:w="529" w:type="pct"/>
-            <w:vAlign w:val="center"/>
-          </w:tcPr>
-          <w:p>
-            <w:pPr>
+            <w:tcW w:w="794" w:type="pct"/>
+            <w:vAlign w:val="center"/>
+          </w:tcPr>
+          <w:p>
+            <w:pPr>
+              <w:spacing w:line="360" w:lineRule="auto"/>
               <w:jc w:val="center"/>
             </w:pPr>
             <w:r>
               <w:rPr>
                 <w:rFonts w:hint="eastAsia"/>
               </w:rPr>
-              <w:t>—</w:t>
-            </w:r>
-          </w:p>
-        </w:tc>
-        <w:tc>
-          <w:tcPr>
-            <w:tcW w:w="883" w:type="pct"/>
+              <w:t>符合</w:t>
+            </w:r>
+          </w:p>
+        </w:tc>
+        <w:tc>
+          <w:tcPr>
+            <w:tcW w:w="619" w:type="pct"/>
             <w:vMerge/>
             <w:vAlign w:val="center"/>
           </w:tcPr>
-          <w:p/>
+          <w:p>
+            <w:pPr>
+              <w:jc w:val="center"/>
+            </w:pPr>
+          </w:p>
         </w:tc>
       </w:tr>
       <w:tr>
@@ -5514,7 +3203,8 @@
         </w:trPr>
         <w:tc>
           <w:tcPr>
-            <w:tcW w:w="1389" w:type="pct"/>
+            <w:tcW w:w="879" w:type="pct"/>
+            <w:gridSpan w:val="2"/>
             <w:tcBorders>
               <w:bottom w:val="single" w:sz="4" w:space="0" w:color="auto"/>
             </w:tcBorders>
@@ -5523,27 +3213,26 @@
           <w:p>
             <w:pPr>
               <w:spacing w:line="360" w:lineRule="auto"/>
-              <w:rPr>
-                <w:rFonts w:hAnsi="宋体"/>
-              </w:rPr>
-            </w:pPr>
-            <w:r>
-              <w:t>YY 0505-2012</w:t>
-            </w:r>
-            <w:r>
-              <w:rPr>
-                <w:rFonts w:hAnsi="宋体" w:hint="eastAsia"/>
-              </w:rPr>
-              <w:t>条款</w:t>
-            </w:r>
-            <w:r>
-              <w:t>36.201.3.2</w:t>
-            </w:r>
-          </w:p>
-        </w:tc>
-        <w:tc>
-          <w:tcPr>
-            <w:tcW w:w="2199" w:type="pct"/>
+              <w:ind w:leftChars="50" w:left="105"/>
+              <w:rPr>
+                <w:rFonts w:hAnsi="宋体"/>
+              </w:rPr>
+            </w:pPr>
+            <w:r>
+              <w:lastRenderedPageBreak/>
+              <w:t>36.201.</w:t>
+            </w:r>
+            <w:r>
+              <w:rPr>
+                <w:rFonts w:hint="eastAsia"/>
+              </w:rPr>
+              <w:t>3.2</w:t>
+            </w:r>
+          </w:p>
+        </w:tc>
+        <w:tc>
+          <w:tcPr>
+            <w:tcW w:w="2708" w:type="pct"/>
             <w:tcBorders>
               <w:bottom w:val="single" w:sz="4" w:space="0" w:color="auto"/>
             </w:tcBorders>
@@ -5564,7 +3253,7 @@
         </w:tc>
         <w:tc>
           <w:tcPr>
-            <w:tcW w:w="529" w:type="pct"/>
+            <w:tcW w:w="794" w:type="pct"/>
             <w:tcBorders>
               <w:bottom w:val="single" w:sz="4" w:space="0" w:color="auto"/>
             </w:tcBorders>
@@ -5572,19 +3261,20 @@
           </w:tcPr>
           <w:p>
             <w:pPr>
+              <w:spacing w:line="360" w:lineRule="auto"/>
               <w:jc w:val="center"/>
             </w:pPr>
             <w:r>
               <w:rPr>
                 <w:rFonts w:hint="eastAsia"/>
               </w:rPr>
-              <w:t>—</w:t>
-            </w:r>
-          </w:p>
-        </w:tc>
-        <w:tc>
-          <w:tcPr>
-            <w:tcW w:w="883" w:type="pct"/>
+              <w:t>符合</w:t>
+            </w:r>
+          </w:p>
+        </w:tc>
+        <w:tc>
+          <w:tcPr>
+            <w:tcW w:w="619" w:type="pct"/>
             <w:vMerge/>
             <w:tcBorders>
               <w:bottom w:val="single" w:sz="4" w:space="0" w:color="auto"/>
@@ -5607,7 +3297,7 @@
         <w:tc>
           <w:tcPr>
             <w:tcW w:w="5000" w:type="pct"/>
-            <w:gridSpan w:val="4"/>
+            <w:gridSpan w:val="5"/>
             <w:tcBorders>
               <w:top w:val="single" w:sz="4" w:space="0" w:color="auto"/>
             </w:tcBorders>
@@ -5649,7 +3339,7 @@
         </w:trPr>
         <w:tc>
           <w:tcPr>
-            <w:tcW w:w="1389" w:type="pct"/>
+            <w:tcW w:w="871" w:type="pct"/>
             <w:tcBorders>
               <w:top w:val="single" w:sz="4" w:space="0" w:color="auto"/>
               <w:bottom w:val="single" w:sz="4" w:space="0" w:color="auto"/>
@@ -5666,6 +3356,22 @@
                 <w:szCs w:val="21"/>
               </w:rPr>
             </w:pPr>
+            <w:bookmarkStart w:id="44" w:name="OLE_LINK5"/>
+            <w:bookmarkStart w:id="45" w:name="OLE_LINK6"/>
+            <w:r>
+              <w:t>YY 0505</w:t>
+            </w:r>
+            <w:r>
+              <w:t>-20</w:t>
+            </w:r>
+            <w:r>
+              <w:rPr>
+                <w:rFonts w:hint="eastAsia"/>
+              </w:rPr>
+              <w:t>12</w:t>
+            </w:r>
+            <w:bookmarkEnd w:id="44"/>
+            <w:bookmarkEnd w:id="45"/>
             <w:r>
               <w:rPr>
                 <w:rFonts w:hAnsi="宋体"/>
@@ -5676,7 +3382,8 @@
         </w:tc>
         <w:tc>
           <w:tcPr>
-            <w:tcW w:w="2199" w:type="pct"/>
+            <w:tcW w:w="2716" w:type="pct"/>
+            <w:gridSpan w:val="2"/>
             <w:tcBorders>
               <w:top w:val="single" w:sz="4" w:space="0" w:color="auto"/>
               <w:bottom w:val="single" w:sz="4" w:space="0" w:color="auto"/>
@@ -5703,7 +3410,7 @@
         </w:tc>
         <w:tc>
           <w:tcPr>
-            <w:tcW w:w="529" w:type="pct"/>
+            <w:tcW w:w="794" w:type="pct"/>
             <w:tcBorders>
               <w:top w:val="single" w:sz="4" w:space="0" w:color="auto"/>
               <w:bottom w:val="single" w:sz="4" w:space="0" w:color="auto"/>
@@ -5737,7 +3444,7 @@
         </w:tc>
         <w:tc>
           <w:tcPr>
-            <w:tcW w:w="883" w:type="pct"/>
+            <w:tcW w:w="619" w:type="pct"/>
             <w:tcBorders>
               <w:top w:val="single" w:sz="4" w:space="0" w:color="auto"/>
               <w:bottom w:val="single" w:sz="4" w:space="0" w:color="auto"/>
@@ -5765,12 +3472,12 @@
       </w:tr>
       <w:tr>
         <w:trPr>
-          <w:trHeight w:hRule="exact" w:val="2015"/>
+          <w:trHeight w:val="567"/>
           <w:jc w:val="center"/>
         </w:trPr>
         <w:tc>
           <w:tcPr>
-            <w:tcW w:w="1389" w:type="pct"/>
+            <w:tcW w:w="871" w:type="pct"/>
             <w:tcBorders>
               <w:top w:val="single" w:sz="4" w:space="0" w:color="auto"/>
             </w:tcBorders>
@@ -5778,123 +3485,17 @@
           </w:tcPr>
           <w:p>
             <w:pPr>
-              <w:jc w:val="left"/>
-            </w:pPr>
-            <w:r>
-              <w:t>YY 0505-2012</w:t>
-            </w:r>
-            <w:r>
-              <w:rPr>
-                <w:rFonts w:hAnsi="宋体"/>
-              </w:rPr>
-              <w:t>条款</w:t>
-            </w:r>
+              <w:ind w:leftChars="50" w:left="105"/>
+            </w:pPr>
             <w:r>
               <w:t>36.202.2</w:t>
             </w:r>
-            <w:r>
-              <w:rPr>
-                <w:rFonts w:hint="eastAsia"/>
-              </w:rPr>
-              <w:t>、</w:t>
-            </w:r>
-          </w:p>
-          <w:p>
-            <w:pPr>
-              <w:jc w:val="left"/>
-            </w:pPr>
-            <w:r>
-              <w:t>YY 0667-2008</w:t>
-            </w:r>
-            <w:r>
-              <w:rPr>
-                <w:rFonts w:hint="eastAsia"/>
-              </w:rPr>
-              <w:t>中</w:t>
-            </w:r>
-            <w:r>
-              <w:t>36</w:t>
-            </w:r>
-            <w:r>
-              <w:rPr>
-                <w:rFonts w:hint="eastAsia"/>
-              </w:rPr>
-              <w:t>、</w:t>
-            </w:r>
-          </w:p>
-          <w:p>
-            <w:pPr>
-              <w:jc w:val="left"/>
-            </w:pPr>
-            <w:r>
-              <w:t>YY 0668-2008</w:t>
-            </w:r>
-            <w:r>
-              <w:rPr>
-                <w:rFonts w:hint="eastAsia"/>
-              </w:rPr>
-              <w:t>中</w:t>
-            </w:r>
-            <w:r>
-              <w:t>36</w:t>
-            </w:r>
-            <w:r>
-              <w:rPr>
-                <w:rFonts w:hint="eastAsia"/>
-              </w:rPr>
-              <w:t>、</w:t>
-            </w:r>
-          </w:p>
-          <w:p>
-            <w:pPr>
-              <w:jc w:val="left"/>
-            </w:pPr>
-            <w:r>
-              <w:rPr>
-                <w:rFonts w:hAnsi="宋体"/>
-              </w:rPr>
-              <w:t>YY 0783-2010</w:t>
-            </w:r>
-            <w:r>
-              <w:rPr>
-                <w:rFonts w:hAnsi="宋体"/>
-              </w:rPr>
-              <w:t>中</w:t>
-            </w:r>
-            <w:r>
-              <w:rPr>
-                <w:rFonts w:hAnsi="宋体"/>
-              </w:rPr>
-              <w:t>36</w:t>
-            </w:r>
-            <w:r>
-              <w:rPr>
-                <w:rFonts w:ascii="宋体" w:hAnsi="宋体" w:hint="eastAsia"/>
-              </w:rPr>
-              <w:t>、</w:t>
-            </w:r>
-          </w:p>
-          <w:p>
-            <w:pPr>
-              <w:jc w:val="left"/>
-            </w:pPr>
-            <w:r>
-              <w:t>YY 0784-2010</w:t>
-            </w:r>
-            <w:r>
-              <w:rPr>
-                <w:rFonts w:hint="eastAsia"/>
-              </w:rPr>
-              <w:t>中</w:t>
-            </w:r>
-            <w:r>
-              <w:t>36</w:t>
-            </w:r>
-          </w:p>
-        </w:tc>
-        <w:tc>
-          <w:tcPr>
-            <w:tcW w:w="2199" w:type="pct"/>
+          </w:p>
+        </w:tc>
+        <w:tc>
+          <w:tcPr>
+            <w:tcW w:w="2716" w:type="pct"/>
+            <w:gridSpan w:val="2"/>
             <w:tcBorders>
               <w:top w:val="single" w:sz="4" w:space="0" w:color="auto"/>
             </w:tcBorders>
@@ -5904,35 +3505,32 @@
             <w:pPr>
               <w:ind w:leftChars="50" w:left="105"/>
               <w:jc w:val="left"/>
-              <w:rPr>
+            </w:pPr>
+            <w:r>
+              <w:rPr>
+                <w:rFonts w:hAnsi="宋体"/>
                 <w:szCs w:val="21"/>
               </w:rPr>
-            </w:pPr>
-            <w:r>
-              <w:rPr>
-                <w:rFonts w:hAnsi="宋体"/>
+              <w:t>静电放电（</w:t>
+            </w:r>
+            <w:r>
+              <w:rPr>
                 <w:szCs w:val="21"/>
               </w:rPr>
-              <w:t>静电放电（</w:t>
-            </w:r>
-            <w:r>
-              <w:rPr>
+              <w:t>ESD</w:t>
+            </w:r>
+            <w:r>
+              <w:rPr>
+                <w:rFonts w:hAnsi="宋体"/>
                 <w:szCs w:val="21"/>
               </w:rPr>
-              <w:t>ESD</w:t>
-            </w:r>
-            <w:r>
-              <w:rPr>
-                <w:rFonts w:hAnsi="宋体"/>
-                <w:szCs w:val="21"/>
-              </w:rPr>
               <w:t>）</w:t>
             </w:r>
           </w:p>
         </w:tc>
         <w:tc>
           <w:tcPr>
-            <w:tcW w:w="529" w:type="pct"/>
+            <w:tcW w:w="794" w:type="pct"/>
             <w:tcBorders>
               <w:top w:val="single" w:sz="4" w:space="0" w:color="auto"/>
             </w:tcBorders>
@@ -5952,7 +3550,8 @@
         </w:tc>
         <w:tc>
           <w:tcPr>
-            <w:tcW w:w="883" w:type="pct"/>
+            <w:tcW w:w="619" w:type="pct"/>
+            <w:vMerge w:val="restart"/>
             <w:tcBorders>
               <w:top w:val="single" w:sz="4" w:space="0" w:color="auto"/>
             </w:tcBorders>
@@ -5961,6 +3560,9 @@
           <w:p>
             <w:pPr>
               <w:jc w:val="center"/>
+              <w:rPr>
+                <w:rFonts w:hint="eastAsia"/>
+              </w:rPr>
             </w:pPr>
             <w:r>
               <w:rPr>
@@ -5973,170 +3575,33 @@
       </w:tr>
       <w:tr>
         <w:trPr>
-          <w:trHeight w:hRule="exact" w:val="1987"/>
+          <w:trHeight w:val="567"/>
           <w:jc w:val="center"/>
         </w:trPr>
         <w:tc>
           <w:tcPr>
-            <w:tcW w:w="1389" w:type="pct"/>
-            <w:vAlign w:val="center"/>
-          </w:tcPr>
-          <w:p>
-            <w:pPr>
-              <w:jc w:val="left"/>
-            </w:pPr>
-            <w:r>
-              <w:t>YY 0505-2012</w:t>
-            </w:r>
-            <w:r>
-              <w:rPr>
-                <w:rFonts w:hAnsi="宋体"/>
-              </w:rPr>
-              <w:t>条款</w:t>
-            </w:r>
+            <w:tcW w:w="871" w:type="pct"/>
+            <w:vAlign w:val="center"/>
+          </w:tcPr>
+          <w:p>
+            <w:pPr>
+              <w:ind w:leftChars="50" w:left="105"/>
+            </w:pPr>
             <w:r>
               <w:t>36.202.3</w:t>
             </w:r>
-            <w:r>
-              <w:rPr>
-                <w:rFonts w:hint="eastAsia"/>
-              </w:rPr>
-              <w:t>、</w:t>
-            </w:r>
-          </w:p>
-          <w:p>
-            <w:pPr>
-              <w:jc w:val="left"/>
-            </w:pPr>
-            <w:r>
-              <w:t>YY 0601-2009</w:t>
-            </w:r>
-            <w:r>
-              <w:rPr>
-                <w:rFonts w:hint="eastAsia"/>
-              </w:rPr>
-              <w:t>中</w:t>
-            </w:r>
-            <w:r>
-              <w:t>36</w:t>
-            </w:r>
-            <w:r>
-              <w:rPr>
-                <w:rFonts w:hint="eastAsia"/>
-              </w:rPr>
-              <w:t>、</w:t>
-            </w:r>
-          </w:p>
-          <w:p>
-            <w:pPr>
-              <w:jc w:val="left"/>
-            </w:pPr>
-            <w:r>
-              <w:t>YY 0667-2008</w:t>
-            </w:r>
-            <w:r>
-              <w:rPr>
-                <w:rFonts w:hint="eastAsia"/>
-              </w:rPr>
-              <w:t>中</w:t>
-            </w:r>
-            <w:r>
-              <w:t>36</w:t>
-            </w:r>
-            <w:r>
-              <w:rPr>
-                <w:rFonts w:hint="eastAsia"/>
-              </w:rPr>
-              <w:t>、</w:t>
-            </w:r>
-          </w:p>
-          <w:p>
-            <w:pPr>
-              <w:jc w:val="left"/>
-            </w:pPr>
-            <w:r>
-              <w:t>YY 0668-2008</w:t>
-            </w:r>
-            <w:r>
-              <w:rPr>
-                <w:rFonts w:hint="eastAsia"/>
-              </w:rPr>
-              <w:t>中</w:t>
-            </w:r>
-            <w:r>
-              <w:t>36</w:t>
-            </w:r>
-            <w:r>
-              <w:rPr>
-                <w:rFonts w:hint="eastAsia"/>
-              </w:rPr>
-              <w:t>、</w:t>
-            </w:r>
-          </w:p>
-          <w:p>
-            <w:pPr>
-              <w:jc w:val="left"/>
-            </w:pPr>
-            <w:r>
-              <w:rPr>
-                <w:rFonts w:hAnsi="宋体"/>
-              </w:rPr>
-              <w:t>YY 0783-2010</w:t>
-            </w:r>
-            <w:r>
-              <w:rPr>
-                <w:rFonts w:hAnsi="宋体"/>
-              </w:rPr>
-              <w:t>中</w:t>
-            </w:r>
-            <w:r>
-              <w:rPr>
-                <w:rFonts w:hAnsi="宋体"/>
-              </w:rPr>
-              <w:t>36</w:t>
-            </w:r>
-            <w:r>
-              <w:rPr>
-                <w:rFonts w:hint="eastAsia"/>
-              </w:rPr>
-              <w:t>、</w:t>
-            </w:r>
-          </w:p>
-          <w:p>
-            <w:pPr>
-              <w:jc w:val="left"/>
-            </w:pPr>
-            <w:r>
-              <w:t>YY 0784-2010</w:t>
-            </w:r>
-            <w:r>
-              <w:rPr>
-                <w:rFonts w:hint="eastAsia"/>
-              </w:rPr>
-              <w:t>中</w:t>
-            </w:r>
-            <w:r>
-              <w:t>36</w:t>
-            </w:r>
-          </w:p>
-          <w:p>
-            <w:pPr>
-              <w:jc w:val="left"/>
-            </w:pPr>
-          </w:p>
-        </w:tc>
-        <w:tc>
-          <w:tcPr>
-            <w:tcW w:w="2199" w:type="pct"/>
+          </w:p>
+        </w:tc>
+        <w:tc>
+          <w:tcPr>
+            <w:tcW w:w="2716" w:type="pct"/>
+            <w:gridSpan w:val="2"/>
             <w:vAlign w:val="center"/>
           </w:tcPr>
           <w:p>
             <w:pPr>
               <w:ind w:leftChars="50" w:left="105"/>
               <w:jc w:val="left"/>
-              <w:rPr>
-                <w:szCs w:val="21"/>
-              </w:rPr>
             </w:pPr>
             <w:r>
               <w:rPr>
@@ -6157,7 +3622,7 @@
         </w:tc>
         <w:tc>
           <w:tcPr>
-            <w:tcW w:w="529" w:type="pct"/>
+            <w:tcW w:w="794" w:type="pct"/>
             <w:vAlign w:val="center"/>
           </w:tcPr>
           <w:p>
@@ -6174,173 +3639,59 @@
         </w:tc>
         <w:tc>
           <w:tcPr>
-            <w:tcW w:w="883" w:type="pct"/>
-            <w:vAlign w:val="center"/>
-          </w:tcPr>
-          <w:p>
-            <w:pPr>
-              <w:jc w:val="center"/>
-            </w:pPr>
-            <w:r>
-              <w:rPr>
-                <w:rFonts w:hint="eastAsia"/>
-              </w:rPr>
-              <w:t>院外转运设备</w:t>
-            </w:r>
+            <w:tcW w:w="619" w:type="pct"/>
+            <w:vMerge/>
+            <w:vAlign w:val="center"/>
+          </w:tcPr>
+          <w:p>
+            <w:pPr>
+              <w:jc w:val="center"/>
+            </w:pPr>
           </w:p>
         </w:tc>
       </w:tr>
       <w:tr>
         <w:trPr>
-          <w:trHeight w:hRule="exact" w:val="1703"/>
+          <w:trHeight w:val="567"/>
           <w:jc w:val="center"/>
         </w:trPr>
         <w:tc>
           <w:tcPr>
-            <w:tcW w:w="1389" w:type="pct"/>
-            <w:vAlign w:val="center"/>
-          </w:tcPr>
-          <w:p>
-            <w:pPr>
-              <w:jc w:val="left"/>
-            </w:pPr>
-            <w:r>
-              <w:t>YY 0505-2012</w:t>
-            </w:r>
-            <w:r>
-              <w:rPr>
-                <w:rFonts w:hAnsi="宋体"/>
-              </w:rPr>
-              <w:t>条款</w:t>
-            </w:r>
+            <w:tcW w:w="871" w:type="pct"/>
+            <w:vAlign w:val="center"/>
+          </w:tcPr>
+          <w:p>
+            <w:pPr>
+              <w:ind w:leftChars="50" w:left="105"/>
+            </w:pPr>
             <w:r>
               <w:t>36.202.4</w:t>
             </w:r>
-            <w:r>
-              <w:rPr>
-                <w:rFonts w:hint="eastAsia"/>
-              </w:rPr>
-              <w:t>、</w:t>
-            </w:r>
-            <w:r>
-              <w:t>YY 0667-2008</w:t>
-            </w:r>
-            <w:r>
-              <w:rPr>
-                <w:rFonts w:hint="eastAsia"/>
-              </w:rPr>
-              <w:t>中</w:t>
-            </w:r>
-            <w:r>
-              <w:t>36</w:t>
-            </w:r>
-            <w:r>
-              <w:rPr>
-                <w:rFonts w:hint="eastAsia"/>
-              </w:rPr>
-              <w:t>、</w:t>
-            </w:r>
-          </w:p>
-          <w:p>
-            <w:pPr>
-              <w:jc w:val="left"/>
-            </w:pPr>
-            <w:r>
-              <w:t>YY 0668-2008</w:t>
-            </w:r>
-            <w:r>
-              <w:rPr>
-                <w:rFonts w:hint="eastAsia"/>
-              </w:rPr>
-              <w:t>中</w:t>
-            </w:r>
-            <w:r>
-              <w:t>36</w:t>
-            </w:r>
-            <w:r>
-              <w:rPr>
-                <w:rFonts w:hint="eastAsia"/>
-              </w:rPr>
-              <w:t>、</w:t>
-            </w:r>
-          </w:p>
-          <w:p>
-            <w:pPr>
-              <w:jc w:val="left"/>
-            </w:pPr>
-            <w:r>
-              <w:rPr>
-                <w:rFonts w:hAnsi="宋体"/>
-              </w:rPr>
-              <w:t>YY 0783-2010</w:t>
-            </w:r>
-            <w:r>
-              <w:rPr>
-                <w:rFonts w:hAnsi="宋体"/>
-              </w:rPr>
-              <w:t>中</w:t>
-            </w:r>
-            <w:r>
-              <w:rPr>
-                <w:rFonts w:hAnsi="宋体"/>
-              </w:rPr>
-              <w:t>36</w:t>
-            </w:r>
-            <w:r>
-              <w:rPr>
-                <w:rFonts w:hint="eastAsia"/>
-              </w:rPr>
-              <w:t>、</w:t>
-            </w:r>
-          </w:p>
-          <w:p>
-            <w:pPr>
-              <w:jc w:val="left"/>
-            </w:pPr>
-            <w:r>
-              <w:t>YY 0784-2010</w:t>
-            </w:r>
-            <w:r>
-              <w:rPr>
-                <w:rFonts w:hint="eastAsia"/>
-              </w:rPr>
-              <w:t>中</w:t>
-            </w:r>
-            <w:r>
-              <w:t>36</w:t>
-            </w:r>
-          </w:p>
-          <w:p>
-            <w:pPr>
-              <w:jc w:val="left"/>
-            </w:pPr>
-          </w:p>
-        </w:tc>
-        <w:tc>
-          <w:tcPr>
-            <w:tcW w:w="2199" w:type="pct"/>
+          </w:p>
+        </w:tc>
+        <w:tc>
+          <w:tcPr>
+            <w:tcW w:w="2716" w:type="pct"/>
+            <w:gridSpan w:val="2"/>
             <w:vAlign w:val="center"/>
           </w:tcPr>
           <w:p>
             <w:pPr>
               <w:ind w:leftChars="50" w:left="105"/>
               <w:jc w:val="left"/>
-              <w:rPr>
+            </w:pPr>
+            <w:r>
+              <w:rPr>
+                <w:rFonts w:hAnsi="宋体"/>
                 <w:szCs w:val="21"/>
               </w:rPr>
-            </w:pPr>
-            <w:r>
-              <w:rPr>
-                <w:rFonts w:hAnsi="宋体"/>
-                <w:szCs w:val="21"/>
-              </w:rPr>
               <w:t>电快速瞬变脉冲群</w:t>
             </w:r>
           </w:p>
         </w:tc>
         <w:tc>
           <w:tcPr>
-            <w:tcW w:w="529" w:type="pct"/>
+            <w:tcW w:w="794" w:type="pct"/>
             <w:vAlign w:val="center"/>
           </w:tcPr>
           <w:p>
@@ -6357,226 +3708,59 @@
         </w:tc>
         <w:tc>
           <w:tcPr>
-            <w:tcW w:w="883" w:type="pct"/>
-            <w:vMerge w:val="restart"/>
-            <w:vAlign w:val="center"/>
-          </w:tcPr>
-          <w:p>
-            <w:pPr>
-              <w:jc w:val="center"/>
-            </w:pPr>
-          </w:p>
-          <w:p>
-            <w:pPr>
-              <w:jc w:val="center"/>
-            </w:pPr>
-          </w:p>
-          <w:p>
-            <w:pPr>
-              <w:jc w:val="center"/>
-            </w:pPr>
-          </w:p>
-          <w:p>
-            <w:pPr>
-              <w:jc w:val="center"/>
-            </w:pPr>
-          </w:p>
-          <w:p>
-            <w:pPr>
-              <w:jc w:val="center"/>
-            </w:pPr>
-          </w:p>
-          <w:p>
-            <w:pPr>
-              <w:jc w:val="center"/>
-            </w:pPr>
-          </w:p>
-          <w:p>
-            <w:pPr>
-              <w:jc w:val="center"/>
-            </w:pPr>
-          </w:p>
-          <w:p>
-            <w:pPr>
-              <w:jc w:val="center"/>
-            </w:pPr>
-          </w:p>
-          <w:p>
-            <w:pPr>
-              <w:jc w:val="center"/>
-            </w:pPr>
-          </w:p>
-          <w:p>
-            <w:pPr>
-              <w:jc w:val="center"/>
-            </w:pPr>
-          </w:p>
-          <w:p>
-            <w:pPr>
-              <w:jc w:val="center"/>
-            </w:pPr>
-          </w:p>
-          <w:p>
-            <w:pPr>
-              <w:jc w:val="center"/>
-            </w:pPr>
-          </w:p>
-          <w:p>
-            <w:pPr>
-              <w:jc w:val="center"/>
-            </w:pPr>
-          </w:p>
-          <w:p>
-            <w:pPr>
-              <w:jc w:val="center"/>
-            </w:pPr>
-          </w:p>
-          <w:p>
-            <w:pPr>
-              <w:jc w:val="center"/>
-            </w:pPr>
-          </w:p>
-          <w:p>
-            <w:pPr>
-              <w:jc w:val="center"/>
-            </w:pPr>
-            <w:r>
-              <w:rPr>
-                <w:rFonts w:hint="eastAsia"/>
-              </w:rPr>
-              <w:t>/</w:t>
-            </w:r>
+            <w:tcW w:w="619" w:type="pct"/>
+            <w:vMerge/>
+            <w:vAlign w:val="center"/>
+          </w:tcPr>
+          <w:p>
+            <w:pPr>
+              <w:jc w:val="center"/>
+            </w:pPr>
           </w:p>
         </w:tc>
       </w:tr>
       <w:tr>
         <w:trPr>
-          <w:trHeight w:hRule="exact" w:val="1290"/>
+          <w:trHeight w:val="567"/>
           <w:jc w:val="center"/>
         </w:trPr>
         <w:tc>
           <w:tcPr>
-            <w:tcW w:w="1389" w:type="pct"/>
-            <w:vAlign w:val="center"/>
-          </w:tcPr>
-          <w:p>
-            <w:pPr>
-              <w:jc w:val="left"/>
-            </w:pPr>
-            <w:r>
-              <w:t>YY 0505-2012</w:t>
-            </w:r>
-            <w:r>
-              <w:rPr>
-                <w:rFonts w:hAnsi="宋体"/>
-              </w:rPr>
-              <w:t>条款</w:t>
-            </w:r>
+            <w:tcW w:w="871" w:type="pct"/>
+            <w:vAlign w:val="center"/>
+          </w:tcPr>
+          <w:p>
+            <w:pPr>
+              <w:ind w:leftChars="50" w:left="105"/>
+            </w:pPr>
             <w:r>
               <w:t>36.202.5</w:t>
             </w:r>
-            <w:r>
-              <w:rPr>
-                <w:rFonts w:hint="eastAsia"/>
-              </w:rPr>
-              <w:t>、</w:t>
-            </w:r>
-            <w:r>
-              <w:t>YY 0668-2008</w:t>
-            </w:r>
-            <w:r>
-              <w:rPr>
-                <w:rFonts w:hint="eastAsia"/>
-              </w:rPr>
-              <w:t>中</w:t>
-            </w:r>
-            <w:r>
-              <w:t>36</w:t>
-            </w:r>
-            <w:r>
-              <w:rPr>
-                <w:rFonts w:hint="eastAsia"/>
-              </w:rPr>
-              <w:t>、</w:t>
-            </w:r>
-          </w:p>
-          <w:p>
-            <w:pPr>
-              <w:jc w:val="left"/>
-            </w:pPr>
-            <w:r>
-              <w:rPr>
-                <w:rFonts w:hAnsi="宋体"/>
-              </w:rPr>
-              <w:t>YY 0783-2010</w:t>
-            </w:r>
-            <w:r>
-              <w:rPr>
-                <w:rFonts w:hAnsi="宋体"/>
-              </w:rPr>
-              <w:t>中</w:t>
-            </w:r>
-            <w:r>
-              <w:rPr>
-                <w:rFonts w:hAnsi="宋体"/>
-              </w:rPr>
-              <w:t>36</w:t>
-            </w:r>
-            <w:r>
-              <w:rPr>
-                <w:rFonts w:hint="eastAsia"/>
-              </w:rPr>
-              <w:t>、</w:t>
-            </w:r>
-          </w:p>
-          <w:p>
-            <w:pPr>
-              <w:jc w:val="left"/>
-            </w:pPr>
-            <w:r>
-              <w:t>YY 0784-2010</w:t>
-            </w:r>
-            <w:r>
-              <w:rPr>
-                <w:rFonts w:hint="eastAsia"/>
-              </w:rPr>
-              <w:t>中</w:t>
-            </w:r>
-            <w:r>
-              <w:t>36</w:t>
-            </w:r>
-          </w:p>
-          <w:p>
-            <w:pPr>
-              <w:jc w:val="left"/>
-            </w:pPr>
-          </w:p>
-        </w:tc>
-        <w:tc>
-          <w:tcPr>
-            <w:tcW w:w="2199" w:type="pct"/>
+          </w:p>
+        </w:tc>
+        <w:tc>
+          <w:tcPr>
+            <w:tcW w:w="2716" w:type="pct"/>
+            <w:gridSpan w:val="2"/>
             <w:vAlign w:val="center"/>
           </w:tcPr>
           <w:p>
             <w:pPr>
               <w:ind w:leftChars="50" w:left="105"/>
               <w:jc w:val="left"/>
-              <w:rPr>
+            </w:pPr>
+            <w:r>
+              <w:rPr>
+                <w:rFonts w:hAnsi="宋体"/>
                 <w:szCs w:val="21"/>
               </w:rPr>
-            </w:pPr>
-            <w:r>
-              <w:rPr>
-                <w:rFonts w:hAnsi="宋体"/>
-                <w:szCs w:val="21"/>
-              </w:rPr>
               <w:t>浪涌</w:t>
             </w:r>
           </w:p>
         </w:tc>
         <w:tc>
           <w:tcPr>
-            <w:tcW w:w="529" w:type="pct"/>
+            <w:tcW w:w="794" w:type="pct"/>
             <w:vAlign w:val="center"/>
           </w:tcPr>
           <w:p>
@@ -6593,7 +3777,7 @@
         </w:tc>
         <w:tc>
           <w:tcPr>
-            <w:tcW w:w="883" w:type="pct"/>
+            <w:tcW w:w="619" w:type="pct"/>
             <w:vMerge/>
             <w:vAlign w:val="center"/>
           </w:tcPr>
@@ -6606,147 +3790,46 @@
       </w:tr>
       <w:tr>
         <w:trPr>
-          <w:trHeight w:hRule="exact" w:val="1290"/>
+          <w:trHeight w:val="567"/>
           <w:jc w:val="center"/>
         </w:trPr>
         <w:tc>
           <w:tcPr>
-            <w:tcW w:w="1389" w:type="pct"/>
-            <w:vAlign w:val="center"/>
-          </w:tcPr>
-          <w:p>
-            <w:pPr>
-              <w:jc w:val="left"/>
-            </w:pPr>
-            <w:r>
-              <w:lastRenderedPageBreak/>
-              <w:t>YY 0505-2012</w:t>
-            </w:r>
-            <w:r>
-              <w:rPr>
-                <w:rFonts w:hAnsi="宋体"/>
-              </w:rPr>
-              <w:t>条款</w:t>
-            </w:r>
+            <w:tcW w:w="871" w:type="pct"/>
+            <w:vAlign w:val="center"/>
+          </w:tcPr>
+          <w:p>
+            <w:pPr>
+              <w:ind w:leftChars="50" w:left="105"/>
+            </w:pPr>
             <w:r>
               <w:t>36.202.6</w:t>
             </w:r>
-            <w:r>
-              <w:rPr>
-                <w:rFonts w:hint="eastAsia"/>
-              </w:rPr>
-              <w:t>、</w:t>
-            </w:r>
-          </w:p>
-          <w:p>
-            <w:pPr>
-              <w:jc w:val="left"/>
-            </w:pPr>
-            <w:r>
-              <w:t>YY 0668-2008</w:t>
-            </w:r>
-            <w:r>
-              <w:rPr>
-                <w:rFonts w:hint="eastAsia"/>
-              </w:rPr>
-              <w:t>中</w:t>
-            </w:r>
-            <w:r>
-              <w:t>36</w:t>
-            </w:r>
-            <w:r>
-              <w:rPr>
-                <w:rFonts w:hint="eastAsia"/>
-              </w:rPr>
-              <w:t>、</w:t>
-            </w:r>
-          </w:p>
-          <w:p>
-            <w:pPr>
-              <w:jc w:val="left"/>
-            </w:pPr>
-            <w:r>
-              <w:rPr>
-                <w:rFonts w:hAnsi="宋体"/>
-              </w:rPr>
-              <w:t>YY 0783-2010</w:t>
-            </w:r>
-            <w:r>
-              <w:rPr>
-                <w:rFonts w:hAnsi="宋体"/>
-              </w:rPr>
-              <w:t>中</w:t>
-            </w:r>
-            <w:r>
-              <w:rPr>
-                <w:rFonts w:hAnsi="宋体"/>
-              </w:rPr>
-              <w:t>36</w:t>
-            </w:r>
-            <w:r>
-              <w:rPr>
-                <w:rFonts w:hint="eastAsia"/>
-              </w:rPr>
-              <w:t>、</w:t>
-            </w:r>
-          </w:p>
-          <w:p>
-            <w:pPr>
-              <w:jc w:val="left"/>
-            </w:pPr>
-            <w:r>
-              <w:t>YY 0784-2010</w:t>
-            </w:r>
-            <w:r>
-              <w:rPr>
-                <w:rFonts w:hint="eastAsia"/>
-              </w:rPr>
-              <w:t>中</w:t>
-            </w:r>
-            <w:r>
-              <w:t>36</w:t>
-            </w:r>
-          </w:p>
-          <w:p>
-            <w:pPr>
-              <w:jc w:val="left"/>
-            </w:pPr>
-          </w:p>
-        </w:tc>
-        <w:tc>
-          <w:tcPr>
-            <w:tcW w:w="2199" w:type="pct"/>
+          </w:p>
+        </w:tc>
+        <w:tc>
+          <w:tcPr>
+            <w:tcW w:w="2716" w:type="pct"/>
+            <w:gridSpan w:val="2"/>
             <w:vAlign w:val="center"/>
           </w:tcPr>
           <w:p>
             <w:pPr>
               <w:ind w:leftChars="50" w:left="105"/>
               <w:jc w:val="left"/>
-              <w:rPr>
-                <w:szCs w:val="21"/>
-              </w:rPr>
-            </w:pPr>
-            <w:proofErr w:type="gramStart"/>
+            </w:pPr>
             <w:r>
               <w:rPr>
                 <w:rFonts w:hint="eastAsia"/>
                 <w:szCs w:val="21"/>
               </w:rPr>
-              <w:t>射频场</w:t>
-            </w:r>
-            <w:proofErr w:type="gramEnd"/>
-            <w:r>
-              <w:rPr>
-                <w:rFonts w:hint="eastAsia"/>
-                <w:szCs w:val="21"/>
-              </w:rPr>
-              <w:t>感应的传导骚扰</w:t>
-            </w:r>
-          </w:p>
-        </w:tc>
-        <w:tc>
-          <w:tcPr>
-            <w:tcW w:w="529" w:type="pct"/>
+              <w:t>射频场感应的传导骚扰</w:t>
+            </w:r>
+          </w:p>
+        </w:tc>
+        <w:tc>
+          <w:tcPr>
+            <w:tcW w:w="794" w:type="pct"/>
             <w:tcBorders>
               <w:bottom w:val="single" w:sz="4" w:space="0" w:color="auto"/>
             </w:tcBorders>
@@ -6766,7 +3849,7 @@
         </w:tc>
         <w:tc>
           <w:tcPr>
-            <w:tcW w:w="883" w:type="pct"/>
+            <w:tcW w:w="619" w:type="pct"/>
             <w:vMerge/>
             <w:vAlign w:val="center"/>
           </w:tcPr>
@@ -6779,110 +3862,28 @@
       </w:tr>
       <w:tr>
         <w:trPr>
-          <w:trHeight w:hRule="exact" w:val="1397"/>
+          <w:trHeight w:val="567"/>
           <w:jc w:val="center"/>
         </w:trPr>
         <w:tc>
           <w:tcPr>
-            <w:tcW w:w="1389" w:type="pct"/>
-            <w:vAlign w:val="center"/>
-          </w:tcPr>
-          <w:p>
-            <w:pPr>
-              <w:jc w:val="left"/>
-            </w:pPr>
-            <w:r>
-              <w:t>YY 0505-2012</w:t>
-            </w:r>
-            <w:r>
-              <w:rPr>
-                <w:rFonts w:hAnsi="宋体"/>
-              </w:rPr>
-              <w:t>条款</w:t>
-            </w:r>
+            <w:tcW w:w="871" w:type="pct"/>
+            <w:vAlign w:val="center"/>
+          </w:tcPr>
+          <w:p>
+            <w:pPr>
+              <w:ind w:leftChars="50" w:left="105"/>
+            </w:pPr>
             <w:r>
               <w:t>36.202.7</w:t>
             </w:r>
-            <w:r>
-              <w:rPr>
-                <w:rFonts w:hint="eastAsia"/>
-              </w:rPr>
-              <w:t>、</w:t>
-            </w:r>
-            <w:r>
-              <w:t>YY 0668-2008</w:t>
-            </w:r>
-            <w:r>
-              <w:rPr>
-                <w:rFonts w:hint="eastAsia"/>
-              </w:rPr>
-              <w:t>中</w:t>
-            </w:r>
-            <w:r>
-              <w:t>36</w:t>
-            </w:r>
-            <w:r>
-              <w:rPr>
-                <w:rFonts w:hint="eastAsia"/>
-              </w:rPr>
-              <w:t>、</w:t>
-            </w:r>
-          </w:p>
-          <w:p>
-            <w:pPr>
-              <w:jc w:val="left"/>
-            </w:pPr>
-            <w:r>
-              <w:rPr>
-                <w:rFonts w:hAnsi="宋体"/>
-              </w:rPr>
-              <w:t>YY 0783-2010</w:t>
-            </w:r>
-            <w:r>
-              <w:rPr>
-                <w:rFonts w:hAnsi="宋体"/>
-              </w:rPr>
-              <w:t>中</w:t>
-            </w:r>
-            <w:r>
-              <w:rPr>
-                <w:rFonts w:hAnsi="宋体"/>
-              </w:rPr>
-              <w:t>36</w:t>
-            </w:r>
-            <w:r>
-              <w:rPr>
-                <w:rFonts w:hint="eastAsia"/>
-              </w:rPr>
-              <w:t>、</w:t>
-            </w:r>
-          </w:p>
-          <w:p>
-            <w:pPr>
-              <w:jc w:val="left"/>
-            </w:pPr>
-            <w:r>
-              <w:t>YY 0784-2010</w:t>
-            </w:r>
-            <w:r>
-              <w:rPr>
-                <w:rFonts w:hint="eastAsia"/>
-              </w:rPr>
-              <w:t>中</w:t>
-            </w:r>
-            <w:r>
-              <w:t>36</w:t>
-            </w:r>
-          </w:p>
-          <w:p>
-            <w:pPr>
-              <w:jc w:val="left"/>
-            </w:pPr>
-          </w:p>
-        </w:tc>
-        <w:tc>
-          <w:tcPr>
-            <w:tcW w:w="2199" w:type="pct"/>
+          </w:p>
+        </w:tc>
+        <w:tc>
+          <w:tcPr>
+            <w:tcW w:w="2716" w:type="pct"/>
+            <w:gridSpan w:val="2"/>
+            <w:shd w:val="clear" w:color="auto" w:fill="auto"/>
             <w:vAlign w:val="center"/>
           </w:tcPr>
           <w:p>
@@ -6890,21 +3891,21 @@
               <w:ind w:leftChars="50" w:left="105"/>
               <w:jc w:val="left"/>
               <w:rPr>
+                <w:rFonts w:hint="eastAsia"/>
+              </w:rPr>
+            </w:pPr>
+            <w:r>
+              <w:rPr>
+                <w:rFonts w:hAnsi="宋体"/>
                 <w:szCs w:val="21"/>
               </w:rPr>
-            </w:pPr>
-            <w:r>
-              <w:rPr>
-                <w:rFonts w:hAnsi="宋体"/>
-                <w:szCs w:val="21"/>
-              </w:rPr>
               <w:t>在电源供电输入线上的电压暂降、短时中断和电压变化</w:t>
             </w:r>
           </w:p>
         </w:tc>
         <w:tc>
           <w:tcPr>
-            <w:tcW w:w="529" w:type="pct"/>
+            <w:tcW w:w="794" w:type="pct"/>
             <w:vAlign w:val="center"/>
           </w:tcPr>
           <w:p>
@@ -6921,174 +3922,56 @@
         </w:tc>
         <w:tc>
           <w:tcPr>
-            <w:tcW w:w="883" w:type="pct"/>
+            <w:tcW w:w="619" w:type="pct"/>
             <w:vMerge/>
             <w:vAlign w:val="center"/>
           </w:tcPr>
-          <w:p>
-            <w:pPr>
-              <w:jc w:val="center"/>
-            </w:pPr>
-          </w:p>
+          <w:p/>
         </w:tc>
       </w:tr>
       <w:tr>
         <w:trPr>
-          <w:trHeight w:hRule="exact" w:val="1573"/>
+          <w:trHeight w:val="567"/>
           <w:jc w:val="center"/>
         </w:trPr>
         <w:tc>
           <w:tcPr>
-            <w:tcW w:w="1389" w:type="pct"/>
-            <w:vAlign w:val="center"/>
-          </w:tcPr>
-          <w:p>
-            <w:pPr>
-              <w:jc w:val="left"/>
-            </w:pPr>
-            <w:r>
-              <w:t>YY 0505-2012</w:t>
-            </w:r>
-            <w:r>
-              <w:rPr>
-                <w:rFonts w:hAnsi="宋体"/>
-              </w:rPr>
-              <w:t>条</w:t>
-            </w:r>
-            <w:r>
-              <w:rPr>
-                <w:rFonts w:hAnsi="宋体" w:hint="eastAsia"/>
-              </w:rPr>
-              <w:t>款</w:t>
-            </w:r>
+            <w:tcW w:w="871" w:type="pct"/>
+            <w:vAlign w:val="center"/>
+          </w:tcPr>
+          <w:p>
+            <w:pPr>
+              <w:ind w:leftChars="50" w:left="105"/>
+            </w:pPr>
             <w:r>
               <w:t>36.202.8.1</w:t>
             </w:r>
-            <w:r>
-              <w:rPr>
-                <w:rFonts w:hint="eastAsia"/>
-              </w:rPr>
-              <w:t>、</w:t>
-            </w:r>
-            <w:r>
-              <w:t>YY 0667-2008</w:t>
-            </w:r>
-            <w:r>
-              <w:rPr>
-                <w:rFonts w:hint="eastAsia"/>
-              </w:rPr>
-              <w:t>中</w:t>
-            </w:r>
-            <w:r>
-              <w:t>36</w:t>
-            </w:r>
-            <w:r>
-              <w:rPr>
-                <w:rFonts w:hint="eastAsia"/>
-              </w:rPr>
-              <w:t>、</w:t>
-            </w:r>
-          </w:p>
-          <w:p>
-            <w:pPr>
-              <w:jc w:val="left"/>
-            </w:pPr>
-            <w:r>
-              <w:t>YY 0668-2008</w:t>
-            </w:r>
-            <w:r>
-              <w:rPr>
-                <w:rFonts w:hint="eastAsia"/>
-              </w:rPr>
-              <w:t>中</w:t>
-            </w:r>
-            <w:r>
-              <w:t>36</w:t>
-            </w:r>
-            <w:r>
-              <w:rPr>
-                <w:rFonts w:hint="eastAsia"/>
-              </w:rPr>
-              <w:t>、</w:t>
-            </w:r>
-          </w:p>
-          <w:p>
-            <w:pPr>
-              <w:jc w:val="left"/>
-            </w:pPr>
-            <w:r>
-              <w:rPr>
-                <w:rFonts w:hAnsi="宋体"/>
-              </w:rPr>
-              <w:t>YY 0783-2010</w:t>
-            </w:r>
-            <w:r>
-              <w:rPr>
-                <w:rFonts w:hAnsi="宋体"/>
-              </w:rPr>
-              <w:t>中</w:t>
-            </w:r>
-            <w:r>
-              <w:rPr>
-                <w:rFonts w:hAnsi="宋体"/>
-              </w:rPr>
-              <w:t>36</w:t>
-            </w:r>
-            <w:r>
-              <w:rPr>
-                <w:rFonts w:hint="eastAsia"/>
-              </w:rPr>
-              <w:t>、</w:t>
-            </w:r>
-          </w:p>
-          <w:p>
-            <w:pPr>
-              <w:jc w:val="left"/>
-            </w:pPr>
-            <w:r>
-              <w:t>YY 0784-2010</w:t>
-            </w:r>
-            <w:r>
-              <w:rPr>
-                <w:rFonts w:hint="eastAsia"/>
-              </w:rPr>
-              <w:t>中</w:t>
-            </w:r>
-            <w:r>
-              <w:t>36</w:t>
-            </w:r>
-          </w:p>
-          <w:p>
-            <w:pPr>
-              <w:jc w:val="left"/>
-            </w:pPr>
-          </w:p>
-        </w:tc>
-        <w:tc>
-          <w:tcPr>
-            <w:tcW w:w="2199" w:type="pct"/>
+          </w:p>
+        </w:tc>
+        <w:tc>
+          <w:tcPr>
+            <w:tcW w:w="2716" w:type="pct"/>
+            <w:gridSpan w:val="2"/>
+            <w:shd w:val="clear" w:color="auto" w:fill="auto"/>
             <w:vAlign w:val="center"/>
           </w:tcPr>
           <w:p>
             <w:pPr>
               <w:ind w:leftChars="50" w:left="105"/>
               <w:jc w:val="left"/>
-              <w:rPr>
+            </w:pPr>
+            <w:r>
+              <w:rPr>
+                <w:rFonts w:hAnsi="宋体"/>
                 <w:szCs w:val="21"/>
               </w:rPr>
-            </w:pPr>
-            <w:r>
-              <w:rPr>
-                <w:rFonts w:hAnsi="宋体"/>
-                <w:szCs w:val="21"/>
-              </w:rPr>
               <w:t>工频磁场</w:t>
             </w:r>
           </w:p>
         </w:tc>
         <w:tc>
           <w:tcPr>
-            <w:tcW w:w="529" w:type="pct"/>
+            <w:tcW w:w="794" w:type="pct"/>
             <w:vAlign w:val="center"/>
           </w:tcPr>
           <w:p>
@@ -7105,181 +3988,11 @@
         </w:tc>
         <w:tc>
           <w:tcPr>
-            <w:tcW w:w="883" w:type="pct"/>
+            <w:tcW w:w="619" w:type="pct"/>
             <w:vMerge/>
             <w:vAlign w:val="center"/>
           </w:tcPr>
-          <w:p>
-            <w:pPr>
-              <w:jc w:val="center"/>
-            </w:pPr>
-          </w:p>
-        </w:tc>
-      </w:tr>
-      <w:tr>
-        <w:trPr>
-          <w:trHeight w:hRule="exact" w:val="988"/>
-          <w:jc w:val="center"/>
-        </w:trPr>
-        <w:tc>
-          <w:tcPr>
-            <w:tcW w:w="1389" w:type="pct"/>
-            <w:vAlign w:val="center"/>
-          </w:tcPr>
-          <w:p>
-            <w:r>
-              <w:t>YY 0667-2008</w:t>
-            </w:r>
-            <w:r>
-              <w:rPr>
-                <w:rFonts w:hint="eastAsia"/>
-              </w:rPr>
-              <w:t>条款</w:t>
-            </w:r>
-            <w:r>
-              <w:t>36</w:t>
-            </w:r>
-          </w:p>
-        </w:tc>
-        <w:tc>
-          <w:tcPr>
-            <w:tcW w:w="2199" w:type="pct"/>
-            <w:vAlign w:val="center"/>
-          </w:tcPr>
-          <w:p>
-            <w:pPr>
-              <w:spacing w:line="360" w:lineRule="auto"/>
-              <w:rPr>
-                <w:rFonts w:hAnsi="宋体"/>
-              </w:rPr>
-            </w:pPr>
-            <w:r>
-              <w:rPr>
-                <w:rFonts w:hAnsi="宋体" w:hint="eastAsia"/>
-              </w:rPr>
-              <w:t>高频手术设备干扰</w:t>
-            </w:r>
-          </w:p>
-        </w:tc>
-        <w:tc>
-          <w:tcPr>
-            <w:tcW w:w="529" w:type="pct"/>
-            <w:vAlign w:val="center"/>
-          </w:tcPr>
-          <w:p>
-            <w:pPr>
-              <w:ind w:firstLineChars="150" w:firstLine="315"/>
-              <w:rPr>
-                <w:rFonts w:hAnsi="宋体"/>
-              </w:rPr>
-            </w:pPr>
-            <w:r>
-              <w:rPr>
-                <w:rFonts w:hint="eastAsia"/>
-              </w:rPr>
-              <w:t>符合</w:t>
-            </w:r>
-          </w:p>
-        </w:tc>
-        <w:tc>
-          <w:tcPr>
-            <w:tcW w:w="883" w:type="pct"/>
-            <w:vMerge/>
-            <w:vAlign w:val="center"/>
-          </w:tcPr>
-          <w:p>
-            <w:pPr>
-              <w:jc w:val="center"/>
-            </w:pPr>
-          </w:p>
-        </w:tc>
-      </w:tr>
-      <w:tr>
-        <w:trPr>
-          <w:trHeight w:hRule="exact" w:val="988"/>
-          <w:jc w:val="center"/>
-        </w:trPr>
-        <w:tc>
-          <w:tcPr>
-            <w:tcW w:w="1389" w:type="pct"/>
-            <w:vAlign w:val="center"/>
-          </w:tcPr>
-          <w:p>
-            <w:r>
-              <w:t>YY 0783-2008</w:t>
-            </w:r>
-            <w:r>
-              <w:rPr>
-                <w:rFonts w:hint="eastAsia"/>
-              </w:rPr>
-              <w:t>条款</w:t>
-            </w:r>
-            <w:r>
-              <w:t>36</w:t>
-            </w:r>
-          </w:p>
-        </w:tc>
-        <w:tc>
-          <w:tcPr>
-            <w:tcW w:w="2199" w:type="pct"/>
-            <w:vAlign w:val="center"/>
-          </w:tcPr>
-          <w:p>
-            <w:pPr>
-              <w:pStyle w:val="2"/>
-              <w:numPr>
-                <w:ilvl w:val="0"/>
-                <w:numId w:val="0"/>
-              </w:numPr>
-              <w:rPr>
-                <w:rFonts w:hAnsi="宋体"/>
-                <w:b w:val="0"/>
-                <w:kern w:val="2"/>
-                <w:szCs w:val="24"/>
-              </w:rPr>
-            </w:pPr>
-            <w:r>
-              <w:rPr>
-                <w:rFonts w:hAnsi="宋体" w:hint="eastAsia"/>
-                <w:b w:val="0"/>
-                <w:kern w:val="2"/>
-                <w:szCs w:val="24"/>
-              </w:rPr>
-              <w:t>电外科干扰</w:t>
-            </w:r>
-          </w:p>
-        </w:tc>
-        <w:tc>
-          <w:tcPr>
-            <w:tcW w:w="529" w:type="pct"/>
-            <w:vAlign w:val="center"/>
-          </w:tcPr>
-          <w:p>
-            <w:pPr>
-              <w:ind w:firstLineChars="150" w:firstLine="315"/>
-              <w:rPr>
-                <w:rFonts w:hAnsi="宋体"/>
-              </w:rPr>
-            </w:pPr>
-            <w:r>
-              <w:rPr>
-                <w:rFonts w:hint="eastAsia"/>
-              </w:rPr>
-              <w:t>符合</w:t>
-            </w:r>
-          </w:p>
-        </w:tc>
-        <w:tc>
-          <w:tcPr>
-            <w:tcW w:w="883" w:type="pct"/>
-            <w:vMerge/>
-            <w:vAlign w:val="center"/>
-          </w:tcPr>
-          <w:p>
-            <w:pPr>
-              <w:jc w:val="center"/>
-            </w:pPr>
-          </w:p>
+          <w:p/>
         </w:tc>
       </w:tr>
     </w:tbl>
@@ -7312,11 +4025,11 @@
           <w:numId w:val="0"/>
         </w:numPr>
       </w:pPr>
-      <w:bookmarkStart w:id="68" w:name="experiment"/>
-      <w:bookmarkEnd w:id="68"/>
+      <w:bookmarkStart w:id="46" w:name="experiment"/>
+      <w:bookmarkEnd w:id="46"/>
     </w:p>
     <w:sectPr>
-      <w:headerReference w:type="default" r:id="rId47"/>
+      <w:headerReference w:type="default" r:id="rId11"/>
       <w:type w:val="continuous"/>
       <w:pgSz w:w="11906" w:h="16838"/>
       <w:pgMar w:top="567" w:right="680" w:bottom="567" w:left="851" w:header="851" w:footer="992" w:gutter="0"/>
@@ -8444,7 +5157,7 @@
     </w:rPrDefault>
     <w:pPrDefault/>
   </w:docDefaults>
-  <w:latentStyles w:defLockedState="0" w:defUIPriority="99" w:defSemiHidden="0" w:defUnhideWhenUsed="0" w:defQFormat="0" w:count="375">
+  <w:latentStyles w:defLockedState="0" w:defUIPriority="99" w:defSemiHidden="0" w:defUnhideWhenUsed="0" w:defQFormat="0" w:count="377">
     <w:lsdException w:name="Normal" w:uiPriority="0" w:qFormat="1"/>
     <w:lsdException w:name="heading 1" w:uiPriority="0" w:qFormat="1"/>
     <w:lsdException w:name="heading 2" w:semiHidden="1" w:uiPriority="0" w:unhideWhenUsed="1" w:qFormat="1"/>
@@ -8550,7 +5263,6 @@
     <w:lsdException w:name="HTML Sample" w:semiHidden="1" w:unhideWhenUsed="1"/>
     <w:lsdException w:name="HTML Typewriter" w:semiHidden="1" w:unhideWhenUsed="1"/>
     <w:lsdException w:name="HTML Variable" w:semiHidden="1" w:unhideWhenUsed="1"/>
-    <w:lsdException w:name="Normal Table" w:semiHidden="1" w:unhideWhenUsed="1"/>
     <w:lsdException w:name="annotation subject" w:semiHidden="1" w:unhideWhenUsed="1"/>
     <w:lsdException w:name="No List" w:semiHidden="1" w:uiPriority="0" w:unhideWhenUsed="1"/>
     <w:lsdException w:name="Outline List 1" w:semiHidden="1" w:unhideWhenUsed="1"/>
@@ -8596,11 +5308,9 @@
     <w:lsdException w:name="Table Subtle 1" w:semiHidden="1" w:unhideWhenUsed="1"/>
     <w:lsdException w:name="Table Subtle 2" w:semiHidden="1" w:unhideWhenUsed="1"/>
     <w:lsdException w:name="Table Web 1" w:semiHidden="1" w:unhideWhenUsed="1"/>
-    <w:lsdException w:name="Table Web 2" w:semiHidden="1" w:unhideWhenUsed="1"/>
     <w:lsdException w:name="Table Web 3" w:semiHidden="1" w:unhideWhenUsed="1"/>
     <w:lsdException w:name="Balloon Text" w:semiHidden="1" w:uiPriority="0" w:unhideWhenUsed="1"/>
     <w:lsdException w:name="Table Grid" w:uiPriority="0"/>
-    <w:lsdException w:name="Table Theme" w:semiHidden="1" w:unhideWhenUsed="1"/>
     <w:lsdException w:name="Placeholder Text" w:semiHidden="1"/>
     <w:lsdException w:name="No Spacing" w:uiPriority="1" w:qFormat="1"/>
     <w:lsdException w:name="Light Shading" w:uiPriority="60"/>
@@ -8820,6 +5530,8 @@
     <w:lsdException w:name="Smart Hyperlink" w:semiHidden="1" w:unhideWhenUsed="1"/>
     <w:lsdException w:name="Hashtag" w:semiHidden="1" w:unhideWhenUsed="1"/>
     <w:lsdException w:name="Unresolved Mention" w:semiHidden="1" w:unhideWhenUsed="1"/>
+    <w:lsdException w:name="Smart Link" w:semiHidden="1" w:unhideWhenUsed="1"/>
+    <w:lsdException w:name="Smart Link Error" w:semiHidden="1" w:unhideWhenUsed="1"/>
   </w:latentStyles>
   <w:style w:type="paragraph" w:default="1" w:styleId="a">
     <w:name w:val="Normal"/>
@@ -9756,78 +6468,6 @@
 </w:styles>
 </file>
 
-<file path=word/activeX/activeX1.xml><?xml version="1.0" encoding="utf-8"?>
-<ax:ocx xmlns:ax="http://schemas.microsoft.com/office/2006/activeX" xmlns:r="http://schemas.openxmlformats.org/officeDocument/2006/relationships" ax:classid="{8BD21D40-EC42-11CE-9E0D-00AA006002F3}" ax:persistence="persistStorage" r:id="rId1"/>
-</file>
-
-<file path=word/activeX/activeX10.xml><?xml version="1.0" encoding="utf-8"?>
-<ax:ocx xmlns:ax="http://schemas.microsoft.com/office/2006/activeX" xmlns:r="http://schemas.openxmlformats.org/officeDocument/2006/relationships" ax:classid="{8BD21D40-EC42-11CE-9E0D-00AA006002F3}" ax:persistence="persistStorage" r:id="rId1"/>
-</file>
-
-<file path=word/activeX/activeX11.xml><?xml version="1.0" encoding="utf-8"?>
-<ax:ocx xmlns:ax="http://schemas.microsoft.com/office/2006/activeX" xmlns:r="http://schemas.openxmlformats.org/officeDocument/2006/relationships" ax:classid="{8BD21D40-EC42-11CE-9E0D-00AA006002F3}" ax:persistence="persistStorage" r:id="rId1"/>
-</file>
-
-<file path=word/activeX/activeX12.xml><?xml version="1.0" encoding="utf-8"?>
-<ax:ocx xmlns:ax="http://schemas.microsoft.com/office/2006/activeX" xmlns:r="http://schemas.openxmlformats.org/officeDocument/2006/relationships" ax:classid="{8BD21D40-EC42-11CE-9E0D-00AA006002F3}" ax:persistence="persistStorage" r:id="rId1"/>
-</file>
-
-<file path=word/activeX/activeX13.xml><?xml version="1.0" encoding="utf-8"?>
-<ax:ocx xmlns:ax="http://schemas.microsoft.com/office/2006/activeX" xmlns:r="http://schemas.openxmlformats.org/officeDocument/2006/relationships" ax:classid="{8BD21D40-EC42-11CE-9E0D-00AA006002F3}" ax:persistence="persistStorage" r:id="rId1"/>
-</file>
-
-<file path=word/activeX/activeX14.xml><?xml version="1.0" encoding="utf-8"?>
-<ax:ocx xmlns:ax="http://schemas.microsoft.com/office/2006/activeX" xmlns:r="http://schemas.openxmlformats.org/officeDocument/2006/relationships" ax:classid="{8BD21D40-EC42-11CE-9E0D-00AA006002F3}" ax:persistence="persistStorage" r:id="rId1"/>
-</file>
-
-<file path=word/activeX/activeX15.xml><?xml version="1.0" encoding="utf-8"?>
-<ax:ocx xmlns:ax="http://schemas.microsoft.com/office/2006/activeX" xmlns:r="http://schemas.openxmlformats.org/officeDocument/2006/relationships" ax:classid="{8BD21D40-EC42-11CE-9E0D-00AA006002F3}" ax:persistence="persistStorage" r:id="rId1"/>
-</file>
-
-<file path=word/activeX/activeX16.xml><?xml version="1.0" encoding="utf-8"?>
-<ax:ocx xmlns:ax="http://schemas.microsoft.com/office/2006/activeX" xmlns:r="http://schemas.openxmlformats.org/officeDocument/2006/relationships" ax:classid="{8BD21D40-EC42-11CE-9E0D-00AA006002F3}" ax:persistence="persistStorage" r:id="rId1"/>
-</file>
-
-<file path=word/activeX/activeX17.xml><?xml version="1.0" encoding="utf-8"?>
-<ax:ocx xmlns:ax="http://schemas.microsoft.com/office/2006/activeX" xmlns:r="http://schemas.openxmlformats.org/officeDocument/2006/relationships" ax:classid="{8BD21D40-EC42-11CE-9E0D-00AA006002F3}" ax:persistence="persistStorage" r:id="rId1"/>
-</file>
-
-<file path=word/activeX/activeX18.xml><?xml version="1.0" encoding="utf-8"?>
-<ax:ocx xmlns:ax="http://schemas.microsoft.com/office/2006/activeX" xmlns:r="http://schemas.openxmlformats.org/officeDocument/2006/relationships" ax:classid="{8BD21D40-EC42-11CE-9E0D-00AA006002F3}" ax:persistence="persistStorage" r:id="rId1"/>
-</file>
-
-<file path=word/activeX/activeX2.xml><?xml version="1.0" encoding="utf-8"?>
-<ax:ocx xmlns:ax="http://schemas.microsoft.com/office/2006/activeX" xmlns:r="http://schemas.openxmlformats.org/officeDocument/2006/relationships" ax:classid="{8BD21D40-EC42-11CE-9E0D-00AA006002F3}" ax:persistence="persistStorage" r:id="rId1"/>
-</file>
-
-<file path=word/activeX/activeX3.xml><?xml version="1.0" encoding="utf-8"?>
-<ax:ocx xmlns:ax="http://schemas.microsoft.com/office/2006/activeX" xmlns:r="http://schemas.openxmlformats.org/officeDocument/2006/relationships" ax:classid="{8BD21D40-EC42-11CE-9E0D-00AA006002F3}" ax:persistence="persistStorage" r:id="rId1"/>
-</file>
-
-<file path=word/activeX/activeX4.xml><?xml version="1.0" encoding="utf-8"?>
-<ax:ocx xmlns:ax="http://schemas.microsoft.com/office/2006/activeX" xmlns:r="http://schemas.openxmlformats.org/officeDocument/2006/relationships" ax:classid="{8BD21D40-EC42-11CE-9E0D-00AA006002F3}" ax:persistence="persistStorage" r:id="rId1"/>
-</file>
-
-<file path=word/activeX/activeX5.xml><?xml version="1.0" encoding="utf-8"?>
-<ax:ocx xmlns:ax="http://schemas.microsoft.com/office/2006/activeX" xmlns:r="http://schemas.openxmlformats.org/officeDocument/2006/relationships" ax:classid="{8BD21D40-EC42-11CE-9E0D-00AA006002F3}" ax:persistence="persistStorage" r:id="rId1"/>
-</file>
-
-<file path=word/activeX/activeX6.xml><?xml version="1.0" encoding="utf-8"?>
-<ax:ocx xmlns:ax="http://schemas.microsoft.com/office/2006/activeX" xmlns:r="http://schemas.openxmlformats.org/officeDocument/2006/relationships" ax:classid="{8BD21D40-EC42-11CE-9E0D-00AA006002F3}" ax:persistence="persistStorage" r:id="rId1"/>
-</file>
-
-<file path=word/activeX/activeX7.xml><?xml version="1.0" encoding="utf-8"?>
-<ax:ocx xmlns:ax="http://schemas.microsoft.com/office/2006/activeX" xmlns:r="http://schemas.openxmlformats.org/officeDocument/2006/relationships" ax:classid="{8BD21D40-EC42-11CE-9E0D-00AA006002F3}" ax:persistence="persistStorage" r:id="rId1"/>
-</file>
-
-<file path=word/activeX/activeX8.xml><?xml version="1.0" encoding="utf-8"?>
-<ax:ocx xmlns:ax="http://schemas.microsoft.com/office/2006/activeX" xmlns:r="http://schemas.openxmlformats.org/officeDocument/2006/relationships" ax:classid="{8BD21D40-EC42-11CE-9E0D-00AA006002F3}" ax:persistence="persistStorage" r:id="rId1"/>
-</file>
-
-<file path=word/activeX/activeX9.xml><?xml version="1.0" encoding="utf-8"?>
-<ax:ocx xmlns:ax="http://schemas.microsoft.com/office/2006/activeX" xmlns:r="http://schemas.openxmlformats.org/officeDocument/2006/relationships" ax:classid="{8BD21D40-EC42-11CE-9E0D-00AA006002F3}" ax:persistence="persistStorage" r:id="rId1"/>
-</file>
-
 <file path=word/theme/theme1.xml><?xml version="1.0" encoding="utf-8"?>
 <a:theme xmlns:a="http://schemas.openxmlformats.org/drawingml/2006/main" name="Office 主题">
   <a:themeElements>
@@ -10094,7 +6734,7 @@
 </file>
 
 <file path=customXml/itemProps1.xml><?xml version="1.0" encoding="utf-8"?>
-<ds:datastoreItem xmlns:ds="http://schemas.openxmlformats.org/officeDocument/2006/customXml" ds:itemID="{76FAB3D4-FE31-45CC-B1EE-701581A65E7A}">
+<ds:datastoreItem xmlns:ds="http://schemas.openxmlformats.org/officeDocument/2006/customXml" ds:itemID="{1289339C-FC7B-45A1-A4C5-D53E2FC186EA}">
   <ds:schemaRefs>
     <ds:schemaRef ds:uri="http://schemas.openxmlformats.org/officeDocument/2006/bibliography"/>
   </ds:schemaRefs>

--- a/EmcReportWebApi/Files/国医检(磁)字QW2018第698号.docx
+++ b/EmcReportWebApi/Files/国医检(磁)字QW2018第698号.docx
@@ -1742,11 +1742,13 @@
             <w:pPr>
               <w:spacing w:line="360" w:lineRule="auto"/>
               <w:rPr>
-                <w:b/>
+                <w:bCs/>
               </w:rPr>
             </w:pPr>
             <w:bookmarkStart w:id="32" w:name="bz"/>
+            <w:bookmarkStart w:id="33" w:name="_GoBack"/>
             <w:bookmarkEnd w:id="32"/>
+            <w:bookmarkEnd w:id="33"/>
           </w:p>
         </w:tc>
       </w:tr>
@@ -1960,8 +1962,8 @@
               </w:tabs>
               <w:jc w:val="left"/>
             </w:pPr>
-            <w:bookmarkStart w:id="33" w:name="ypms"/>
-            <w:bookmarkEnd w:id="33"/>
+            <w:bookmarkStart w:id="34" w:name="ypms"/>
+            <w:bookmarkEnd w:id="34"/>
           </w:p>
         </w:tc>
       </w:tr>
@@ -2012,8 +2014,8 @@
               <w:spacing w:before="62" w:after="62" w:line="280" w:lineRule="exact"/>
               <w:ind w:left="420"/>
             </w:pPr>
-            <w:bookmarkStart w:id="34" w:name="xhgghqtsm"/>
-            <w:bookmarkEnd w:id="34"/>
+            <w:bookmarkStart w:id="35" w:name="xhgghqtsm"/>
+            <w:bookmarkEnd w:id="35"/>
           </w:p>
         </w:tc>
       </w:tr>
@@ -2049,11 +2051,9 @@
       </w:r>
     </w:p>
     <w:p>
-      <w:bookmarkStart w:id="35" w:name="_Ref61831482"/>
       <w:bookmarkStart w:id="36" w:name="sjypms"/>
-      <w:bookmarkStart w:id="37" w:name="_GoBack"/>
+      <w:bookmarkStart w:id="37" w:name="_Ref61831482"/>
       <w:bookmarkEnd w:id="36"/>
-      <w:bookmarkEnd w:id="37"/>
     </w:p>
     <w:p/>
     <w:p/>
@@ -2153,7 +2153,7 @@
       <w:bookmarkStart w:id="41" w:name="ypdllist"/>
       <w:bookmarkEnd w:id="41"/>
     </w:p>
-    <w:bookmarkEnd w:id="35"/>
+    <w:bookmarkEnd w:id="37"/>
     <w:p>
       <w:pPr>
         <w:pStyle w:val="1"/>
@@ -3560,9 +3560,6 @@
           <w:p>
             <w:pPr>
               <w:jc w:val="center"/>
-              <w:rPr>
-                <w:rFonts w:hint="eastAsia"/>
-              </w:rPr>
             </w:pPr>
             <w:r>
               <w:rPr>
@@ -3890,9 +3887,6 @@
             <w:pPr>
               <w:ind w:leftChars="50" w:left="105"/>
               <w:jc w:val="left"/>
-              <w:rPr>
-                <w:rFonts w:hint="eastAsia"/>
-              </w:rPr>
             </w:pPr>
             <w:r>
               <w:rPr>
@@ -5263,6 +5257,7 @@
     <w:lsdException w:name="HTML Sample" w:semiHidden="1" w:unhideWhenUsed="1"/>
     <w:lsdException w:name="HTML Typewriter" w:semiHidden="1" w:unhideWhenUsed="1"/>
     <w:lsdException w:name="HTML Variable" w:semiHidden="1" w:unhideWhenUsed="1"/>
+    <w:lsdException w:name="Normal Table" w:semiHidden="1" w:unhideWhenUsed="1"/>
     <w:lsdException w:name="annotation subject" w:semiHidden="1" w:unhideWhenUsed="1"/>
     <w:lsdException w:name="No List" w:semiHidden="1" w:uiPriority="0" w:unhideWhenUsed="1"/>
     <w:lsdException w:name="Outline List 1" w:semiHidden="1" w:unhideWhenUsed="1"/>
@@ -5308,9 +5303,11 @@
     <w:lsdException w:name="Table Subtle 1" w:semiHidden="1" w:unhideWhenUsed="1"/>
     <w:lsdException w:name="Table Subtle 2" w:semiHidden="1" w:unhideWhenUsed="1"/>
     <w:lsdException w:name="Table Web 1" w:semiHidden="1" w:unhideWhenUsed="1"/>
+    <w:lsdException w:name="Table Web 2" w:semiHidden="1" w:unhideWhenUsed="1"/>
     <w:lsdException w:name="Table Web 3" w:semiHidden="1" w:unhideWhenUsed="1"/>
     <w:lsdException w:name="Balloon Text" w:semiHidden="1" w:uiPriority="0" w:unhideWhenUsed="1"/>
     <w:lsdException w:name="Table Grid" w:uiPriority="0"/>
+    <w:lsdException w:name="Table Theme" w:semiHidden="1" w:unhideWhenUsed="1"/>
     <w:lsdException w:name="Placeholder Text" w:semiHidden="1"/>
     <w:lsdException w:name="No Spacing" w:uiPriority="1" w:qFormat="1"/>
     <w:lsdException w:name="Light Shading" w:uiPriority="60"/>
@@ -6734,7 +6731,7 @@
 </file>
 
 <file path=customXml/itemProps1.xml><?xml version="1.0" encoding="utf-8"?>
-<ds:datastoreItem xmlns:ds="http://schemas.openxmlformats.org/officeDocument/2006/customXml" ds:itemID="{1289339C-FC7B-45A1-A4C5-D53E2FC186EA}">
+<ds:datastoreItem xmlns:ds="http://schemas.openxmlformats.org/officeDocument/2006/customXml" ds:itemID="{24010330-9E65-40C8-AC4A-DA0CE2B6C4A9}">
   <ds:schemaRefs>
     <ds:schemaRef ds:uri="http://schemas.openxmlformats.org/officeDocument/2006/bibliography"/>
   </ds:schemaRefs>

--- a/EmcReportWebApi/Files/国医检(磁)字QW2018第698号.docx
+++ b/EmcReportWebApi/Files/国医检(磁)字QW2018第698号.docx
@@ -122,6 +122,7 @@
         </w:rPr>
         <w:t xml:space="preserve">  </w:t>
       </w:r>
+      <w:proofErr w:type="gramStart"/>
       <w:r>
         <w:rPr>
           <w:rFonts w:hAnsi="宋体"/>
@@ -130,6 +131,7 @@
         </w:rPr>
         <w:t>验</w:t>
       </w:r>
+      <w:proofErr w:type="gramEnd"/>
       <w:r>
         <w:rPr>
           <w:b/>
@@ -1497,6 +1499,7 @@
             <w:pPr>
               <w:jc w:val="center"/>
             </w:pPr>
+            <w:proofErr w:type="gramStart"/>
             <w:r>
               <w:rPr>
                 <w:rFonts w:hAnsi="宋体" w:hint="eastAsia"/>
@@ -1509,6 +1512,7 @@
               </w:rPr>
               <w:t>样日期</w:t>
             </w:r>
+            <w:proofErr w:type="gramEnd"/>
           </w:p>
         </w:tc>
         <w:tc>
@@ -1688,8 +1692,13 @@
             <w:r>
               <w:t xml:space="preserve">  </w:t>
             </w:r>
-            <w:r>
-              <w:t xml:space="preserve">　　　　年　　月　　日</w:t>
+            <w:proofErr w:type="gramStart"/>
+            <w:r>
+              <w:t xml:space="preserve">　　　　</w:t>
+            </w:r>
+            <w:proofErr w:type="gramEnd"/>
+            <w:r>
+              <w:t>年　　月　　日</w:t>
             </w:r>
             <w:r>
               <w:t xml:space="preserve"> </w:t>
@@ -1746,9 +1755,7 @@
               </w:rPr>
             </w:pPr>
             <w:bookmarkStart w:id="32" w:name="bz"/>
-            <w:bookmarkStart w:id="33" w:name="_GoBack"/>
             <w:bookmarkEnd w:id="32"/>
-            <w:bookmarkEnd w:id="33"/>
           </w:p>
         </w:tc>
       </w:tr>
@@ -1863,11 +1870,19 @@
       <w:r>
         <w:t xml:space="preserve"> </w:t>
       </w:r>
+      <w:proofErr w:type="gramStart"/>
       <w:r>
         <w:rPr>
           <w:rFonts w:hAnsi="宋体"/>
         </w:rPr>
-        <w:t>务：</w:t>
+        <w:t>务</w:t>
+      </w:r>
+      <w:proofErr w:type="gramEnd"/>
+      <w:r>
+        <w:rPr>
+          <w:rFonts w:hAnsi="宋体"/>
+        </w:rPr>
+        <w:t>：</w:t>
       </w:r>
       <w:r>
         <w:rPr>
@@ -1962,8 +1977,8 @@
               </w:tabs>
               <w:jc w:val="left"/>
             </w:pPr>
-            <w:bookmarkStart w:id="34" w:name="ypms"/>
-            <w:bookmarkEnd w:id="34"/>
+            <w:bookmarkStart w:id="33" w:name="ypms"/>
+            <w:bookmarkEnd w:id="33"/>
           </w:p>
         </w:tc>
       </w:tr>
@@ -2014,8 +2029,8 @@
               <w:spacing w:before="62" w:after="62" w:line="280" w:lineRule="exact"/>
               <w:ind w:left="420"/>
             </w:pPr>
-            <w:bookmarkStart w:id="35" w:name="xhgghqtsm"/>
-            <w:bookmarkEnd w:id="35"/>
+            <w:bookmarkStart w:id="34" w:name="xhgghqtsm"/>
+            <w:bookmarkEnd w:id="34"/>
           </w:p>
         </w:tc>
       </w:tr>
@@ -2051,13 +2066,19 @@
       </w:r>
     </w:p>
     <w:p>
-      <w:bookmarkStart w:id="36" w:name="sjypms"/>
-      <w:bookmarkStart w:id="37" w:name="_Ref61831482"/>
-      <w:bookmarkEnd w:id="36"/>
+      <w:bookmarkStart w:id="35" w:name="sjypms"/>
+      <w:bookmarkStart w:id="36" w:name="_Ref61831482"/>
+      <w:bookmarkEnd w:id="35"/>
     </w:p>
-    <w:p/>
-    <w:p/>
-    <w:p/>
+    <w:p>
+      <w:pPr>
+        <w:rPr>
+          <w:rFonts w:hint="eastAsia"/>
+        </w:rPr>
+      </w:pPr>
+      <w:bookmarkStart w:id="37" w:name="_GoBack"/>
+      <w:bookmarkEnd w:id="37"/>
+    </w:p>
     <w:p>
       <w:pPr>
         <w:pStyle w:val="2"/>
@@ -2153,7 +2174,7 @@
       <w:bookmarkStart w:id="41" w:name="ypdllist"/>
       <w:bookmarkEnd w:id="41"/>
     </w:p>
-    <w:bookmarkEnd w:id="37"/>
+    <w:bookmarkEnd w:id="36"/>
     <w:p>
       <w:pPr>
         <w:pStyle w:val="1"/>
@@ -2178,13 +2199,13 @@
         <w:tblLook w:val="04A0" w:firstRow="1" w:lastRow="0" w:firstColumn="1" w:lastColumn="0" w:noHBand="0" w:noVBand="1"/>
       </w:tblPr>
       <w:tblGrid>
-        <w:gridCol w:w="704"/>
-        <w:gridCol w:w="1843"/>
-        <w:gridCol w:w="1894"/>
-        <w:gridCol w:w="1481"/>
-        <w:gridCol w:w="1481"/>
-        <w:gridCol w:w="1481"/>
-        <w:gridCol w:w="1481"/>
+        <w:gridCol w:w="562"/>
+        <w:gridCol w:w="1271"/>
+        <w:gridCol w:w="2116"/>
+        <w:gridCol w:w="2117"/>
+        <w:gridCol w:w="2398"/>
+        <w:gridCol w:w="1170"/>
+        <w:gridCol w:w="731"/>
       </w:tblGrid>
       <w:tr>
         <w:trPr>
@@ -2192,7 +2213,8 @@
         </w:trPr>
         <w:tc>
           <w:tcPr>
-            <w:tcW w:w="704" w:type="dxa"/>
+            <w:tcW w:w="562" w:type="dxa"/>
+            <w:vAlign w:val="center"/>
           </w:tcPr>
           <w:p>
             <w:pPr>
@@ -2210,7 +2232,8 @@
         </w:tc>
         <w:tc>
           <w:tcPr>
-            <w:tcW w:w="1843" w:type="dxa"/>
+            <w:tcW w:w="1271" w:type="dxa"/>
+            <w:vAlign w:val="center"/>
           </w:tcPr>
           <w:p>
             <w:pPr>
@@ -2248,7 +2271,8 @@
         </w:tc>
         <w:tc>
           <w:tcPr>
-            <w:tcW w:w="1894" w:type="dxa"/>
+            <w:tcW w:w="2116" w:type="dxa"/>
+            <w:vAlign w:val="center"/>
           </w:tcPr>
           <w:p>
             <w:pPr>
@@ -2265,7 +2289,8 @@
         </w:tc>
         <w:tc>
           <w:tcPr>
-            <w:tcW w:w="1481" w:type="dxa"/>
+            <w:tcW w:w="2117" w:type="dxa"/>
+            <w:vAlign w:val="center"/>
           </w:tcPr>
           <w:p>
             <w:pPr>
@@ -2282,7 +2307,8 @@
         </w:tc>
         <w:tc>
           <w:tcPr>
-            <w:tcW w:w="1481" w:type="dxa"/>
+            <w:tcW w:w="2398" w:type="dxa"/>
+            <w:vAlign w:val="center"/>
           </w:tcPr>
           <w:p>
             <w:pPr>
@@ -2312,7 +2338,8 @@
         </w:tc>
         <w:tc>
           <w:tcPr>
-            <w:tcW w:w="1481" w:type="dxa"/>
+            <w:tcW w:w="1170" w:type="dxa"/>
+            <w:vAlign w:val="center"/>
           </w:tcPr>
           <w:p>
             <w:pPr>
@@ -2336,7 +2363,8 @@
         </w:tc>
         <w:tc>
           <w:tcPr>
-            <w:tcW w:w="1481" w:type="dxa"/>
+            <w:tcW w:w="731" w:type="dxa"/>
+            <w:vAlign w:val="center"/>
           </w:tcPr>
           <w:p>
             <w:pPr>
@@ -2358,67 +2386,74 @@
         </w:trPr>
         <w:tc>
           <w:tcPr>
-            <w:tcW w:w="704" w:type="dxa"/>
-          </w:tcPr>
-          <w:p>
-            <w:pPr>
-              <w:jc w:val="center"/>
-            </w:pPr>
-          </w:p>
-        </w:tc>
-        <w:tc>
-          <w:tcPr>
-            <w:tcW w:w="1843" w:type="dxa"/>
-          </w:tcPr>
-          <w:p>
-            <w:pPr>
-              <w:jc w:val="center"/>
-            </w:pPr>
-          </w:p>
-        </w:tc>
-        <w:tc>
-          <w:tcPr>
-            <w:tcW w:w="1894" w:type="dxa"/>
-          </w:tcPr>
-          <w:p>
-            <w:pPr>
-              <w:jc w:val="center"/>
-            </w:pPr>
-          </w:p>
-        </w:tc>
-        <w:tc>
-          <w:tcPr>
-            <w:tcW w:w="1481" w:type="dxa"/>
-          </w:tcPr>
-          <w:p>
-            <w:pPr>
-              <w:jc w:val="center"/>
-            </w:pPr>
-          </w:p>
-        </w:tc>
-        <w:tc>
-          <w:tcPr>
-            <w:tcW w:w="1481" w:type="dxa"/>
-          </w:tcPr>
-          <w:p>
-            <w:pPr>
-              <w:jc w:val="center"/>
-            </w:pPr>
-          </w:p>
-        </w:tc>
-        <w:tc>
-          <w:tcPr>
-            <w:tcW w:w="1481" w:type="dxa"/>
-          </w:tcPr>
-          <w:p>
-            <w:pPr>
-              <w:jc w:val="center"/>
-            </w:pPr>
-          </w:p>
-        </w:tc>
-        <w:tc>
-          <w:tcPr>
-            <w:tcW w:w="1481" w:type="dxa"/>
+            <w:tcW w:w="562" w:type="dxa"/>
+            <w:vAlign w:val="center"/>
+          </w:tcPr>
+          <w:p>
+            <w:pPr>
+              <w:jc w:val="center"/>
+            </w:pPr>
+          </w:p>
+        </w:tc>
+        <w:tc>
+          <w:tcPr>
+            <w:tcW w:w="1271" w:type="dxa"/>
+            <w:vAlign w:val="center"/>
+          </w:tcPr>
+          <w:p>
+            <w:pPr>
+              <w:jc w:val="center"/>
+            </w:pPr>
+          </w:p>
+        </w:tc>
+        <w:tc>
+          <w:tcPr>
+            <w:tcW w:w="2116" w:type="dxa"/>
+            <w:vAlign w:val="center"/>
+          </w:tcPr>
+          <w:p>
+            <w:pPr>
+              <w:jc w:val="center"/>
+            </w:pPr>
+          </w:p>
+        </w:tc>
+        <w:tc>
+          <w:tcPr>
+            <w:tcW w:w="2117" w:type="dxa"/>
+            <w:vAlign w:val="center"/>
+          </w:tcPr>
+          <w:p>
+            <w:pPr>
+              <w:jc w:val="center"/>
+            </w:pPr>
+          </w:p>
+        </w:tc>
+        <w:tc>
+          <w:tcPr>
+            <w:tcW w:w="2398" w:type="dxa"/>
+            <w:vAlign w:val="center"/>
+          </w:tcPr>
+          <w:p>
+            <w:pPr>
+              <w:jc w:val="center"/>
+            </w:pPr>
+          </w:p>
+        </w:tc>
+        <w:tc>
+          <w:tcPr>
+            <w:tcW w:w="1170" w:type="dxa"/>
+            <w:vAlign w:val="center"/>
+          </w:tcPr>
+          <w:p>
+            <w:pPr>
+              <w:jc w:val="center"/>
+            </w:pPr>
+          </w:p>
+        </w:tc>
+        <w:tc>
+          <w:tcPr>
+            <w:tcW w:w="731" w:type="dxa"/>
+            <w:vAlign w:val="center"/>
           </w:tcPr>
           <w:p>
             <w:pPr>
@@ -3815,12 +3850,21 @@
               <w:ind w:leftChars="50" w:left="105"/>
               <w:jc w:val="left"/>
             </w:pPr>
+            <w:proofErr w:type="gramStart"/>
             <w:r>
               <w:rPr>
                 <w:rFonts w:hint="eastAsia"/>
                 <w:szCs w:val="21"/>
               </w:rPr>
-              <w:t>射频场感应的传导骚扰</w:t>
+              <w:t>射频场</w:t>
+            </w:r>
+            <w:proofErr w:type="gramEnd"/>
+            <w:r>
+              <w:rPr>
+                <w:rFonts w:hint="eastAsia"/>
+                <w:szCs w:val="21"/>
+              </w:rPr>
+              <w:t>感应的传导骚扰</w:t>
             </w:r>
           </w:p>
         </w:tc>
@@ -5151,7 +5195,7 @@
     </w:rPrDefault>
     <w:pPrDefault/>
   </w:docDefaults>
-  <w:latentStyles w:defLockedState="0" w:defUIPriority="99" w:defSemiHidden="0" w:defUnhideWhenUsed="0" w:defQFormat="0" w:count="377">
+  <w:latentStyles w:defLockedState="0" w:defUIPriority="99" w:defSemiHidden="0" w:defUnhideWhenUsed="0" w:defQFormat="0" w:count="376">
     <w:lsdException w:name="Normal" w:uiPriority="0" w:qFormat="1"/>
     <w:lsdException w:name="heading 1" w:uiPriority="0" w:qFormat="1"/>
     <w:lsdException w:name="heading 2" w:semiHidden="1" w:uiPriority="0" w:unhideWhenUsed="1" w:qFormat="1"/>
@@ -5528,7 +5572,6 @@
     <w:lsdException w:name="Hashtag" w:semiHidden="1" w:unhideWhenUsed="1"/>
     <w:lsdException w:name="Unresolved Mention" w:semiHidden="1" w:unhideWhenUsed="1"/>
     <w:lsdException w:name="Smart Link" w:semiHidden="1" w:unhideWhenUsed="1"/>
-    <w:lsdException w:name="Smart Link Error" w:semiHidden="1" w:unhideWhenUsed="1"/>
   </w:latentStyles>
   <w:style w:type="paragraph" w:default="1" w:styleId="a">
     <w:name w:val="Normal"/>
@@ -6731,7 +6774,7 @@
 </file>
 
 <file path=customXml/itemProps1.xml><?xml version="1.0" encoding="utf-8"?>
-<ds:datastoreItem xmlns:ds="http://schemas.openxmlformats.org/officeDocument/2006/customXml" ds:itemID="{24010330-9E65-40C8-AC4A-DA0CE2B6C4A9}">
+<ds:datastoreItem xmlns:ds="http://schemas.openxmlformats.org/officeDocument/2006/customXml" ds:itemID="{1531A993-7281-47F5-89AD-20DF65EDBEC6}">
   <ds:schemaRefs>
     <ds:schemaRef ds:uri="http://schemas.openxmlformats.org/officeDocument/2006/bibliography"/>
   </ds:schemaRefs>

--- a/EmcReportWebApi/Files/国医检(磁)字QW2018第698号.docx
+++ b/EmcReportWebApi/Files/国医检(磁)字QW2018第698号.docx
@@ -178,64 +178,15 @@
         </w:rPr>
         <w:t>报告编号：</w:t>
       </w:r>
+      <w:bookmarkStart w:id="1" w:name="reportId"/>
+      <w:bookmarkStart w:id="2" w:name="_GoBack"/>
+      <w:bookmarkEnd w:id="1"/>
+      <w:bookmarkEnd w:id="2"/>
       <w:r>
         <w:rPr>
-          <w:rFonts w:hint="eastAsia"/>
-          <w:sz w:val="30"/>
+          <w:sz w:val="24"/>
         </w:rPr>
-        <w:t>国医检</w:t>
-      </w:r>
-      <w:r>
-        <w:rPr>
-          <w:rFonts w:hint="eastAsia"/>
-          <w:sz w:val="30"/>
-        </w:rPr>
-        <w:t>(</w:t>
-      </w:r>
-      <w:r>
-        <w:rPr>
-          <w:rFonts w:hint="eastAsia"/>
-          <w:sz w:val="30"/>
-        </w:rPr>
-        <w:t>磁</w:t>
-      </w:r>
-      <w:r>
-        <w:rPr>
-          <w:rFonts w:hint="eastAsia"/>
-          <w:sz w:val="30"/>
-        </w:rPr>
-        <w:t>)</w:t>
-      </w:r>
-      <w:r>
-        <w:rPr>
-          <w:rFonts w:hint="eastAsia"/>
-          <w:sz w:val="30"/>
-        </w:rPr>
-        <w:t>字</w:t>
-      </w:r>
-      <w:r>
-        <w:rPr>
-          <w:sz w:val="30"/>
-        </w:rPr>
-        <w:t>QW2018</w:t>
-      </w:r>
-      <w:r>
-        <w:rPr>
-          <w:sz w:val="30"/>
-        </w:rPr>
-        <w:t>第</w:t>
-      </w:r>
-      <w:r>
-        <w:rPr>
-          <w:sz w:val="30"/>
-        </w:rPr>
-        <w:t>698</w:t>
-      </w:r>
-      <w:r>
-        <w:rPr>
-          <w:sz w:val="30"/>
-        </w:rPr>
-        <w:t>号</w:t>
+        <w:t xml:space="preserve"> </w:t>
       </w:r>
     </w:p>
     <w:tbl>
@@ -321,8 +272,8 @@
                 <w:szCs w:val="28"/>
               </w:rPr>
             </w:pPr>
-            <w:bookmarkStart w:id="1" w:name="main_wtf"/>
-            <w:bookmarkEnd w:id="1"/>
+            <w:bookmarkStart w:id="3" w:name="main_wtf"/>
+            <w:bookmarkEnd w:id="3"/>
             <w:r>
               <w:rPr>
                 <w:rFonts w:ascii="宋体" w:hAnsi="宋体"/>
@@ -377,8 +328,8 @@
                 <w:u w:val="single"/>
               </w:rPr>
             </w:pPr>
-            <w:bookmarkStart w:id="2" w:name="main_ypmc"/>
-            <w:bookmarkEnd w:id="2"/>
+            <w:bookmarkStart w:id="4" w:name="main_ypmc"/>
+            <w:bookmarkEnd w:id="4"/>
             <w:r>
               <w:rPr>
                 <w:rFonts w:ascii="宋体" w:hAnsi="宋体"/>
@@ -505,8 +456,8 @@
                 <w:u w:val="single"/>
               </w:rPr>
             </w:pPr>
-            <w:bookmarkStart w:id="3" w:name="main_xhgg"/>
-            <w:bookmarkEnd w:id="3"/>
+            <w:bookmarkStart w:id="5" w:name="main_xhgg"/>
+            <w:bookmarkEnd w:id="5"/>
             <w:r>
               <w:rPr>
                 <w:rFonts w:ascii="宋体" w:hAnsi="宋体"/>
@@ -616,8 +567,8 @@
                 <w:u w:val="single"/>
               </w:rPr>
             </w:pPr>
-            <w:bookmarkStart w:id="4" w:name="main_jylb"/>
-            <w:bookmarkEnd w:id="4"/>
+            <w:bookmarkStart w:id="6" w:name="main_jylb"/>
+            <w:bookmarkEnd w:id="6"/>
             <w:r>
               <w:rPr>
                 <w:rFonts w:ascii="宋体" w:hAnsi="宋体" w:hint="eastAsia"/>
@@ -834,8 +785,8 @@
             <w:pPr>
               <w:jc w:val="center"/>
             </w:pPr>
-            <w:bookmarkStart w:id="7" w:name="_Hlk499545331"/>
-            <w:bookmarkStart w:id="8" w:name="_Hlk29460369"/>
+            <w:bookmarkStart w:id="9" w:name="_Hlk499545331"/>
+            <w:bookmarkStart w:id="10" w:name="_Hlk29460369"/>
             <w:r>
               <w:rPr>
                 <w:rFonts w:hAnsi="宋体"/>
@@ -855,8 +806,8 @@
             <w:vAlign w:val="center"/>
           </w:tcPr>
           <w:p>
-            <w:bookmarkStart w:id="9" w:name="ypmc"/>
-            <w:bookmarkEnd w:id="9"/>
+            <w:bookmarkStart w:id="11" w:name="ypmc"/>
+            <w:bookmarkEnd w:id="11"/>
           </w:p>
         </w:tc>
         <w:tc>
@@ -890,8 +841,8 @@
             <w:vAlign w:val="center"/>
           </w:tcPr>
           <w:p>
-            <w:bookmarkStart w:id="10" w:name="ypbh"/>
-            <w:bookmarkEnd w:id="10"/>
+            <w:bookmarkStart w:id="12" w:name="ypbh"/>
+            <w:bookmarkEnd w:id="12"/>
           </w:p>
         </w:tc>
       </w:tr>
@@ -1026,8 +977,8 @@
             <w:vAlign w:val="center"/>
           </w:tcPr>
           <w:p>
-            <w:bookmarkStart w:id="11" w:name="sb"/>
-            <w:bookmarkEnd w:id="11"/>
+            <w:bookmarkStart w:id="13" w:name="sb"/>
+            <w:bookmarkEnd w:id="13"/>
           </w:p>
         </w:tc>
         <w:tc>
@@ -1050,8 +1001,8 @@
             <w:vAlign w:val="center"/>
           </w:tcPr>
           <w:p>
-            <w:bookmarkStart w:id="12" w:name="xhgg"/>
-            <w:bookmarkEnd w:id="12"/>
+            <w:bookmarkStart w:id="14" w:name="xhgg"/>
+            <w:bookmarkEnd w:id="14"/>
           </w:p>
         </w:tc>
       </w:tr>
@@ -1084,8 +1035,8 @@
             <w:vAlign w:val="center"/>
           </w:tcPr>
           <w:p>
-            <w:bookmarkStart w:id="13" w:name="wtf"/>
-            <w:bookmarkEnd w:id="13"/>
+            <w:bookmarkStart w:id="15" w:name="wtf"/>
+            <w:bookmarkEnd w:id="15"/>
           </w:p>
         </w:tc>
         <w:tc>
@@ -1111,8 +1062,8 @@
             <w:vAlign w:val="center"/>
           </w:tcPr>
           <w:p>
-            <w:bookmarkStart w:id="14" w:name="jylb"/>
-            <w:bookmarkEnd w:id="14"/>
+            <w:bookmarkStart w:id="16" w:name="jylb"/>
+            <w:bookmarkEnd w:id="16"/>
           </w:p>
         </w:tc>
       </w:tr>
@@ -1145,8 +1096,8 @@
             <w:vAlign w:val="center"/>
           </w:tcPr>
           <w:p>
-            <w:bookmarkStart w:id="15" w:name="wtfdz"/>
-            <w:bookmarkEnd w:id="15"/>
+            <w:bookmarkStart w:id="17" w:name="wtfdz"/>
+            <w:bookmarkEnd w:id="17"/>
           </w:p>
         </w:tc>
         <w:tc>
@@ -1172,8 +1123,8 @@
             <w:vAlign w:val="center"/>
           </w:tcPr>
           <w:p>
-            <w:bookmarkStart w:id="16" w:name="cpbhph"/>
-            <w:bookmarkEnd w:id="16"/>
+            <w:bookmarkStart w:id="18" w:name="cpbhph"/>
+            <w:bookmarkEnd w:id="18"/>
           </w:p>
         </w:tc>
       </w:tr>
@@ -1206,8 +1157,8 @@
             <w:vAlign w:val="center"/>
           </w:tcPr>
           <w:p>
-            <w:bookmarkStart w:id="17" w:name="scdw"/>
-            <w:bookmarkEnd w:id="17"/>
+            <w:bookmarkStart w:id="19" w:name="scdw"/>
+            <w:bookmarkEnd w:id="19"/>
           </w:p>
         </w:tc>
         <w:tc>
@@ -1233,8 +1184,8 @@
             <w:vAlign w:val="center"/>
           </w:tcPr>
           <w:p>
-            <w:bookmarkStart w:id="18" w:name="cydbh"/>
-            <w:bookmarkEnd w:id="18"/>
+            <w:bookmarkStart w:id="20" w:name="cydbh"/>
+            <w:bookmarkEnd w:id="20"/>
           </w:p>
         </w:tc>
       </w:tr>
@@ -1267,8 +1218,8 @@
             <w:vAlign w:val="center"/>
           </w:tcPr>
           <w:p>
-            <w:bookmarkStart w:id="19" w:name="sjdw"/>
-            <w:bookmarkEnd w:id="19"/>
+            <w:bookmarkStart w:id="21" w:name="sjdw"/>
+            <w:bookmarkEnd w:id="21"/>
           </w:p>
         </w:tc>
         <w:tc>
@@ -1294,8 +1245,8 @@
             <w:vAlign w:val="center"/>
           </w:tcPr>
           <w:p>
-            <w:bookmarkStart w:id="20" w:name="scrq"/>
-            <w:bookmarkEnd w:id="20"/>
+            <w:bookmarkStart w:id="22" w:name="scrq"/>
+            <w:bookmarkEnd w:id="22"/>
           </w:p>
         </w:tc>
       </w:tr>
@@ -1328,8 +1279,8 @@
             <w:vAlign w:val="center"/>
           </w:tcPr>
           <w:p>
-            <w:bookmarkStart w:id="21" w:name="cydw"/>
-            <w:bookmarkEnd w:id="21"/>
+            <w:bookmarkStart w:id="23" w:name="cydw"/>
+            <w:bookmarkEnd w:id="23"/>
           </w:p>
         </w:tc>
         <w:tc>
@@ -1358,8 +1309,8 @@
             <w:vAlign w:val="center"/>
           </w:tcPr>
           <w:p>
-            <w:bookmarkStart w:id="22" w:name="ypsl"/>
-            <w:bookmarkEnd w:id="22"/>
+            <w:bookmarkStart w:id="24" w:name="ypsl"/>
+            <w:bookmarkEnd w:id="24"/>
           </w:p>
         </w:tc>
       </w:tr>
@@ -1392,8 +1343,8 @@
             <w:vAlign w:val="center"/>
           </w:tcPr>
           <w:p>
-            <w:bookmarkStart w:id="23" w:name="cydd"/>
-            <w:bookmarkEnd w:id="23"/>
+            <w:bookmarkStart w:id="25" w:name="cydd"/>
+            <w:bookmarkEnd w:id="25"/>
           </w:p>
         </w:tc>
         <w:tc>
@@ -1419,8 +1370,8 @@
             <w:vAlign w:val="center"/>
           </w:tcPr>
           <w:p>
-            <w:bookmarkStart w:id="24" w:name="cyjs"/>
-            <w:bookmarkEnd w:id="24"/>
+            <w:bookmarkStart w:id="26" w:name="cyjs"/>
+            <w:bookmarkEnd w:id="26"/>
           </w:p>
         </w:tc>
       </w:tr>
@@ -1453,8 +1404,8 @@
             <w:vAlign w:val="center"/>
           </w:tcPr>
           <w:p>
-            <w:bookmarkStart w:id="25" w:name="cyrq"/>
-            <w:bookmarkEnd w:id="25"/>
+            <w:bookmarkStart w:id="27" w:name="cyrq"/>
+            <w:bookmarkEnd w:id="27"/>
           </w:p>
         </w:tc>
         <w:tc>
@@ -1480,8 +1431,8 @@
             <w:vAlign w:val="center"/>
           </w:tcPr>
           <w:p>
-            <w:bookmarkStart w:id="26" w:name="jydd"/>
-            <w:bookmarkEnd w:id="26"/>
+            <w:bookmarkStart w:id="28" w:name="jydd"/>
+            <w:bookmarkEnd w:id="28"/>
           </w:p>
         </w:tc>
       </w:tr>
@@ -1522,8 +1473,8 @@
             <w:vAlign w:val="center"/>
           </w:tcPr>
           <w:p>
-            <w:bookmarkStart w:id="27" w:name="dyrq"/>
-            <w:bookmarkEnd w:id="27"/>
+            <w:bookmarkStart w:id="29" w:name="dyrq"/>
+            <w:bookmarkEnd w:id="29"/>
           </w:p>
         </w:tc>
         <w:tc>
@@ -1549,8 +1500,8 @@
             <w:vAlign w:val="center"/>
           </w:tcPr>
           <w:p>
-            <w:bookmarkStart w:id="28" w:name="jyrq"/>
-            <w:bookmarkEnd w:id="28"/>
+            <w:bookmarkStart w:id="30" w:name="jyrq"/>
+            <w:bookmarkEnd w:id="30"/>
           </w:p>
         </w:tc>
       </w:tr>
@@ -1583,8 +1534,8 @@
             <w:vAlign w:val="center"/>
           </w:tcPr>
           <w:p>
-            <w:bookmarkStart w:id="29" w:name="jyxm"/>
-            <w:bookmarkEnd w:id="29"/>
+            <w:bookmarkStart w:id="31" w:name="jyxm"/>
+            <w:bookmarkEnd w:id="31"/>
           </w:p>
         </w:tc>
       </w:tr>
@@ -1617,8 +1568,8 @@
             <w:vAlign w:val="center"/>
           </w:tcPr>
           <w:p>
-            <w:bookmarkStart w:id="30" w:name="jyyj"/>
-            <w:bookmarkEnd w:id="30"/>
+            <w:bookmarkStart w:id="32" w:name="jyyj"/>
+            <w:bookmarkEnd w:id="32"/>
           </w:p>
         </w:tc>
       </w:tr>
@@ -1656,8 +1607,8 @@
               <w:spacing w:after="156" w:line="320" w:lineRule="exact"/>
               <w:jc w:val="left"/>
             </w:pPr>
-            <w:bookmarkStart w:id="31" w:name="jyjl"/>
-            <w:bookmarkEnd w:id="31"/>
+            <w:bookmarkStart w:id="33" w:name="jyjl"/>
+            <w:bookmarkEnd w:id="33"/>
             <w:r>
               <w:t xml:space="preserve">                                                       </w:t>
             </w:r>
@@ -1754,13 +1705,13 @@
                 <w:bCs/>
               </w:rPr>
             </w:pPr>
-            <w:bookmarkStart w:id="32" w:name="bz"/>
-            <w:bookmarkEnd w:id="32"/>
+            <w:bookmarkStart w:id="34" w:name="bz"/>
+            <w:bookmarkEnd w:id="34"/>
           </w:p>
         </w:tc>
       </w:tr>
     </w:tbl>
-    <w:bookmarkEnd w:id="7"/>
+    <w:bookmarkEnd w:id="9"/>
     <w:p>
       <w:pPr>
         <w:spacing w:beforeLines="50" w:before="156" w:line="660" w:lineRule="exact"/>
@@ -1891,7 +1842,7 @@
         <w:t xml:space="preserve">              </w:t>
       </w:r>
     </w:p>
-    <w:bookmarkEnd w:id="8"/>
+    <w:bookmarkEnd w:id="10"/>
     <w:p>
       <w:pPr>
         <w:widowControl/>
@@ -1977,8 +1928,8 @@
               </w:tabs>
               <w:jc w:val="left"/>
             </w:pPr>
-            <w:bookmarkStart w:id="33" w:name="ypms"/>
-            <w:bookmarkEnd w:id="33"/>
+            <w:bookmarkStart w:id="35" w:name="ypms"/>
+            <w:bookmarkEnd w:id="35"/>
           </w:p>
         </w:tc>
       </w:tr>
@@ -2029,8 +1980,8 @@
               <w:spacing w:before="62" w:after="62" w:line="280" w:lineRule="exact"/>
               <w:ind w:left="420"/>
             </w:pPr>
-            <w:bookmarkStart w:id="34" w:name="xhgghqtsm"/>
-            <w:bookmarkEnd w:id="34"/>
+            <w:bookmarkStart w:id="36" w:name="xhgghqtsm"/>
+            <w:bookmarkEnd w:id="36"/>
           </w:p>
         </w:tc>
       </w:tr>
@@ -2066,19 +2017,11 @@
       </w:r>
     </w:p>
     <w:p>
-      <w:bookmarkStart w:id="35" w:name="sjypms"/>
-      <w:bookmarkStart w:id="36" w:name="_Ref61831482"/>
-      <w:bookmarkEnd w:id="35"/>
-    </w:p>
-    <w:p>
-      <w:pPr>
-        <w:rPr>
-          <w:rFonts w:hint="eastAsia"/>
-        </w:rPr>
-      </w:pPr>
-      <w:bookmarkStart w:id="37" w:name="_GoBack"/>
+      <w:bookmarkStart w:id="37" w:name="sjypms"/>
+      <w:bookmarkStart w:id="38" w:name="_Ref61831482"/>
       <w:bookmarkEnd w:id="37"/>
     </w:p>
+    <w:p/>
     <w:p>
       <w:pPr>
         <w:pStyle w:val="2"/>
@@ -2108,8 +2051,8 @@
       </w:r>
     </w:p>
     <w:p>
-      <w:bookmarkStart w:id="38" w:name="ypgclist"/>
-      <w:bookmarkEnd w:id="38"/>
+      <w:bookmarkStart w:id="39" w:name="ypgclist"/>
+      <w:bookmarkEnd w:id="39"/>
     </w:p>
     <w:p/>
     <w:p>
@@ -2124,8 +2067,8 @@
       </w:r>
     </w:p>
     <w:p>
-      <w:bookmarkStart w:id="39" w:name="connectionGraph"/>
-      <w:bookmarkEnd w:id="39"/>
+      <w:bookmarkStart w:id="40" w:name="connectionGraph"/>
+      <w:bookmarkEnd w:id="40"/>
     </w:p>
     <w:p/>
     <w:p>
@@ -2146,8 +2089,8 @@
       </w:r>
     </w:p>
     <w:p>
-      <w:bookmarkStart w:id="40" w:name="ypyxlist"/>
-      <w:bookmarkEnd w:id="40"/>
+      <w:bookmarkStart w:id="41" w:name="ypyxlist"/>
+      <w:bookmarkEnd w:id="41"/>
     </w:p>
     <w:p>
       <w:pPr>
@@ -2171,10 +2114,10 @@
       </w:r>
     </w:p>
     <w:p>
-      <w:bookmarkStart w:id="41" w:name="ypdllist"/>
-      <w:bookmarkEnd w:id="41"/>
+      <w:bookmarkStart w:id="42" w:name="ypdllist"/>
+      <w:bookmarkEnd w:id="42"/>
     </w:p>
-    <w:bookmarkEnd w:id="36"/>
+    <w:bookmarkEnd w:id="38"/>
     <w:p>
       <w:pPr>
         <w:pStyle w:val="1"/>
@@ -2220,8 +2163,8 @@
             <w:pPr>
               <w:jc w:val="center"/>
             </w:pPr>
-            <w:bookmarkStart w:id="42" w:name="cssblist"/>
-            <w:bookmarkEnd w:id="42"/>
+            <w:bookmarkStart w:id="43" w:name="cssblist"/>
+            <w:bookmarkEnd w:id="43"/>
             <w:r>
               <w:rPr>
                 <w:rFonts w:hint="eastAsia"/>
@@ -2472,8 +2415,8 @@
         <w:t>辅助设备</w:t>
       </w:r>
     </w:p>
-    <w:bookmarkStart w:id="43" w:name="fzsblist"/>
-    <w:bookmarkEnd w:id="43"/>
+    <w:bookmarkStart w:id="44" w:name="fzsblist"/>
+    <w:bookmarkEnd w:id="44"/>
     <w:p>
       <w:r>
         <w:rPr>
@@ -3391,8 +3334,8 @@
                 <w:szCs w:val="21"/>
               </w:rPr>
             </w:pPr>
-            <w:bookmarkStart w:id="44" w:name="OLE_LINK5"/>
-            <w:bookmarkStart w:id="45" w:name="OLE_LINK6"/>
+            <w:bookmarkStart w:id="45" w:name="OLE_LINK5"/>
+            <w:bookmarkStart w:id="46" w:name="OLE_LINK6"/>
             <w:r>
               <w:t>YY 0505</w:t>
             </w:r>
@@ -3405,8 +3348,8 @@
               </w:rPr>
               <w:t>12</w:t>
             </w:r>
-            <w:bookmarkEnd w:id="44"/>
             <w:bookmarkEnd w:id="45"/>
+            <w:bookmarkEnd w:id="46"/>
             <w:r>
               <w:rPr>
                 <w:rFonts w:hAnsi="宋体"/>
@@ -4063,8 +4006,8 @@
           <w:numId w:val="0"/>
         </w:numPr>
       </w:pPr>
-      <w:bookmarkStart w:id="46" w:name="experiment"/>
-      <w:bookmarkEnd w:id="46"/>
+      <w:bookmarkStart w:id="47" w:name="experiment"/>
+      <w:bookmarkEnd w:id="47"/>
     </w:p>
     <w:sectPr>
       <w:headerReference w:type="default" r:id="rId11"/>
@@ -4122,8 +4065,8 @@
     <w:pPr>
       <w:pStyle w:val="a6"/>
     </w:pPr>
-    <w:bookmarkStart w:id="5" w:name="_Hlk519073305"/>
-    <w:bookmarkStart w:id="6" w:name="_Hlk519073306"/>
+    <w:bookmarkStart w:id="7" w:name="_Hlk519073305"/>
+    <w:bookmarkStart w:id="8" w:name="_Hlk519073306"/>
     <w:r>
       <w:rPr>
         <w:rFonts w:hint="eastAsia"/>
@@ -4160,8 +4103,8 @@
       </w:rPr>
       <w:t>:2018-01-22                                               CMTC-QR5.10-01-04.1</w:t>
     </w:r>
-    <w:bookmarkEnd w:id="5"/>
-    <w:bookmarkEnd w:id="6"/>
+    <w:bookmarkEnd w:id="7"/>
+    <w:bookmarkEnd w:id="8"/>
   </w:p>
 </w:hdr>
 </file>
@@ -5195,7 +5138,7 @@
     </w:rPrDefault>
     <w:pPrDefault/>
   </w:docDefaults>
-  <w:latentStyles w:defLockedState="0" w:defUIPriority="99" w:defSemiHidden="0" w:defUnhideWhenUsed="0" w:defQFormat="0" w:count="376">
+  <w:latentStyles w:defLockedState="0" w:defUIPriority="99" w:defSemiHidden="0" w:defUnhideWhenUsed="0" w:defQFormat="0" w:count="377">
     <w:lsdException w:name="Normal" w:uiPriority="0" w:qFormat="1"/>
     <w:lsdException w:name="heading 1" w:uiPriority="0" w:qFormat="1"/>
     <w:lsdException w:name="heading 2" w:semiHidden="1" w:uiPriority="0" w:unhideWhenUsed="1" w:qFormat="1"/>
@@ -5572,6 +5515,7 @@
     <w:lsdException w:name="Hashtag" w:semiHidden="1" w:unhideWhenUsed="1"/>
     <w:lsdException w:name="Unresolved Mention" w:semiHidden="1" w:unhideWhenUsed="1"/>
     <w:lsdException w:name="Smart Link" w:semiHidden="1" w:unhideWhenUsed="1"/>
+    <w:lsdException w:name="Smart Link Error" w:semiHidden="1" w:unhideWhenUsed="1"/>
   </w:latentStyles>
   <w:style w:type="paragraph" w:default="1" w:styleId="a">
     <w:name w:val="Normal"/>
@@ -6774,7 +6718,7 @@
 </file>
 
 <file path=customXml/itemProps1.xml><?xml version="1.0" encoding="utf-8"?>
-<ds:datastoreItem xmlns:ds="http://schemas.openxmlformats.org/officeDocument/2006/customXml" ds:itemID="{1531A993-7281-47F5-89AD-20DF65EDBEC6}">
+<ds:datastoreItem xmlns:ds="http://schemas.openxmlformats.org/officeDocument/2006/customXml" ds:itemID="{6913C853-85A2-409C-A8BC-56E05F635F99}">
   <ds:schemaRefs>
     <ds:schemaRef ds:uri="http://schemas.openxmlformats.org/officeDocument/2006/bibliography"/>
   </ds:schemaRefs>

--- a/EmcReportWebApi/Files/国医检(磁)字QW2018第698号.docx
+++ b/EmcReportWebApi/Files/国医检(磁)字QW2018第698号.docx
@@ -122,7 +122,6 @@
         </w:rPr>
         <w:t xml:space="preserve">  </w:t>
       </w:r>
-      <w:proofErr w:type="gramStart"/>
       <w:r>
         <w:rPr>
           <w:rFonts w:hAnsi="宋体"/>
@@ -131,7 +130,6 @@
         </w:rPr>
         <w:t>验</w:t>
       </w:r>
-      <w:proofErr w:type="gramEnd"/>
       <w:r>
         <w:rPr>
           <w:b/>
@@ -179,9 +177,7 @@
         <w:t>报告编号：</w:t>
       </w:r>
       <w:bookmarkStart w:id="1" w:name="reportId"/>
-      <w:bookmarkStart w:id="2" w:name="_GoBack"/>
       <w:bookmarkEnd w:id="1"/>
-      <w:bookmarkEnd w:id="2"/>
       <w:r>
         <w:rPr>
           <w:sz w:val="24"/>
@@ -272,8 +268,8 @@
                 <w:szCs w:val="28"/>
               </w:rPr>
             </w:pPr>
-            <w:bookmarkStart w:id="3" w:name="main_wtf"/>
-            <w:bookmarkEnd w:id="3"/>
+            <w:bookmarkStart w:id="2" w:name="main_wtf"/>
+            <w:bookmarkEnd w:id="2"/>
             <w:r>
               <w:rPr>
                 <w:rFonts w:ascii="宋体" w:hAnsi="宋体"/>
@@ -328,8 +324,8 @@
                 <w:u w:val="single"/>
               </w:rPr>
             </w:pPr>
-            <w:bookmarkStart w:id="4" w:name="main_ypmc"/>
-            <w:bookmarkEnd w:id="4"/>
+            <w:bookmarkStart w:id="3" w:name="main_ypmc"/>
+            <w:bookmarkEnd w:id="3"/>
             <w:r>
               <w:rPr>
                 <w:rFonts w:ascii="宋体" w:hAnsi="宋体"/>
@@ -456,8 +452,8 @@
                 <w:u w:val="single"/>
               </w:rPr>
             </w:pPr>
-            <w:bookmarkStart w:id="5" w:name="main_xhgg"/>
-            <w:bookmarkEnd w:id="5"/>
+            <w:bookmarkStart w:id="4" w:name="main_xhgg"/>
+            <w:bookmarkEnd w:id="4"/>
             <w:r>
               <w:rPr>
                 <w:rFonts w:ascii="宋体" w:hAnsi="宋体"/>
@@ -567,8 +563,8 @@
                 <w:u w:val="single"/>
               </w:rPr>
             </w:pPr>
-            <w:bookmarkStart w:id="6" w:name="main_jylb"/>
-            <w:bookmarkEnd w:id="6"/>
+            <w:bookmarkStart w:id="5" w:name="main_jylb"/>
+            <w:bookmarkEnd w:id="5"/>
             <w:r>
               <w:rPr>
                 <w:rFonts w:ascii="宋体" w:hAnsi="宋体" w:hint="eastAsia"/>
@@ -738,7 +734,12 @@
           <w:szCs w:val="28"/>
         </w:rPr>
         <w:sectPr>
-          <w:headerReference w:type="default" r:id="rId9"/>
+          <w:headerReference w:type="even" r:id="rId9"/>
+          <w:headerReference w:type="default" r:id="rId10"/>
+          <w:footerReference w:type="even" r:id="rId11"/>
+          <w:footerReference w:type="default" r:id="rId12"/>
+          <w:headerReference w:type="first" r:id="rId13"/>
+          <w:footerReference w:type="first" r:id="rId14"/>
           <w:pgSz w:w="11906" w:h="16838"/>
           <w:pgMar w:top="720" w:right="720" w:bottom="720" w:left="720" w:header="851" w:footer="992" w:gutter="0"/>
           <w:cols w:space="425"/>
@@ -785,8 +786,8 @@
             <w:pPr>
               <w:jc w:val="center"/>
             </w:pPr>
-            <w:bookmarkStart w:id="9" w:name="_Hlk499545331"/>
-            <w:bookmarkStart w:id="10" w:name="_Hlk29460369"/>
+            <w:bookmarkStart w:id="8" w:name="_Hlk499545331"/>
+            <w:bookmarkStart w:id="9" w:name="_Hlk29460369"/>
             <w:r>
               <w:rPr>
                 <w:rFonts w:hAnsi="宋体"/>
@@ -806,8 +807,8 @@
             <w:vAlign w:val="center"/>
           </w:tcPr>
           <w:p>
-            <w:bookmarkStart w:id="11" w:name="ypmc"/>
-            <w:bookmarkEnd w:id="11"/>
+            <w:bookmarkStart w:id="10" w:name="ypmc"/>
+            <w:bookmarkEnd w:id="10"/>
           </w:p>
         </w:tc>
         <w:tc>
@@ -841,8 +842,8 @@
             <w:vAlign w:val="center"/>
           </w:tcPr>
           <w:p>
-            <w:bookmarkStart w:id="12" w:name="ypbh"/>
-            <w:bookmarkEnd w:id="12"/>
+            <w:bookmarkStart w:id="11" w:name="ypbh"/>
+            <w:bookmarkEnd w:id="11"/>
           </w:p>
         </w:tc>
       </w:tr>
@@ -977,32 +978,32 @@
             <w:vAlign w:val="center"/>
           </w:tcPr>
           <w:p>
-            <w:bookmarkStart w:id="13" w:name="sb"/>
+            <w:bookmarkStart w:id="12" w:name="sb"/>
+            <w:bookmarkEnd w:id="12"/>
+          </w:p>
+        </w:tc>
+        <w:tc>
+          <w:tcPr>
+            <w:tcW w:w="862" w:type="pct"/>
+            <w:vAlign w:val="center"/>
+          </w:tcPr>
+          <w:p>
+            <w:pPr>
+              <w:jc w:val="center"/>
+            </w:pPr>
+            <w:r>
+              <w:t>型号规格</w:t>
+            </w:r>
+          </w:p>
+        </w:tc>
+        <w:tc>
+          <w:tcPr>
+            <w:tcW w:w="1236" w:type="pct"/>
+            <w:vAlign w:val="center"/>
+          </w:tcPr>
+          <w:p>
+            <w:bookmarkStart w:id="13" w:name="xhgg"/>
             <w:bookmarkEnd w:id="13"/>
-          </w:p>
-        </w:tc>
-        <w:tc>
-          <w:tcPr>
-            <w:tcW w:w="862" w:type="pct"/>
-            <w:vAlign w:val="center"/>
-          </w:tcPr>
-          <w:p>
-            <w:pPr>
-              <w:jc w:val="center"/>
-            </w:pPr>
-            <w:r>
-              <w:t>型号规格</w:t>
-            </w:r>
-          </w:p>
-        </w:tc>
-        <w:tc>
-          <w:tcPr>
-            <w:tcW w:w="1236" w:type="pct"/>
-            <w:vAlign w:val="center"/>
-          </w:tcPr>
-          <w:p>
-            <w:bookmarkStart w:id="14" w:name="xhgg"/>
-            <w:bookmarkEnd w:id="14"/>
           </w:p>
         </w:tc>
       </w:tr>
@@ -1035,35 +1036,35 @@
             <w:vAlign w:val="center"/>
           </w:tcPr>
           <w:p>
-            <w:bookmarkStart w:id="15" w:name="wtf"/>
+            <w:bookmarkStart w:id="14" w:name="wtf"/>
+            <w:bookmarkEnd w:id="14"/>
+          </w:p>
+        </w:tc>
+        <w:tc>
+          <w:tcPr>
+            <w:tcW w:w="862" w:type="pct"/>
+            <w:vAlign w:val="center"/>
+          </w:tcPr>
+          <w:p>
+            <w:pPr>
+              <w:jc w:val="center"/>
+            </w:pPr>
+            <w:r>
+              <w:rPr>
+                <w:rFonts w:hAnsi="宋体"/>
+              </w:rPr>
+              <w:t>检验类别</w:t>
+            </w:r>
+          </w:p>
+        </w:tc>
+        <w:tc>
+          <w:tcPr>
+            <w:tcW w:w="1236" w:type="pct"/>
+            <w:vAlign w:val="center"/>
+          </w:tcPr>
+          <w:p>
+            <w:bookmarkStart w:id="15" w:name="jylb"/>
             <w:bookmarkEnd w:id="15"/>
-          </w:p>
-        </w:tc>
-        <w:tc>
-          <w:tcPr>
-            <w:tcW w:w="862" w:type="pct"/>
-            <w:vAlign w:val="center"/>
-          </w:tcPr>
-          <w:p>
-            <w:pPr>
-              <w:jc w:val="center"/>
-            </w:pPr>
-            <w:r>
-              <w:rPr>
-                <w:rFonts w:hAnsi="宋体"/>
-              </w:rPr>
-              <w:t>检验类别</w:t>
-            </w:r>
-          </w:p>
-        </w:tc>
-        <w:tc>
-          <w:tcPr>
-            <w:tcW w:w="1236" w:type="pct"/>
-            <w:vAlign w:val="center"/>
-          </w:tcPr>
-          <w:p>
-            <w:bookmarkStart w:id="16" w:name="jylb"/>
-            <w:bookmarkEnd w:id="16"/>
           </w:p>
         </w:tc>
       </w:tr>
@@ -1096,35 +1097,35 @@
             <w:vAlign w:val="center"/>
           </w:tcPr>
           <w:p>
-            <w:bookmarkStart w:id="17" w:name="wtfdz"/>
+            <w:bookmarkStart w:id="16" w:name="wtfdz"/>
+            <w:bookmarkEnd w:id="16"/>
+          </w:p>
+        </w:tc>
+        <w:tc>
+          <w:tcPr>
+            <w:tcW w:w="862" w:type="pct"/>
+            <w:vAlign w:val="center"/>
+          </w:tcPr>
+          <w:p>
+            <w:pPr>
+              <w:jc w:val="center"/>
+            </w:pPr>
+            <w:r>
+              <w:rPr>
+                <w:rFonts w:hAnsi="宋体"/>
+              </w:rPr>
+              <w:t>产品编号／批号</w:t>
+            </w:r>
+          </w:p>
+        </w:tc>
+        <w:tc>
+          <w:tcPr>
+            <w:tcW w:w="1236" w:type="pct"/>
+            <w:vAlign w:val="center"/>
+          </w:tcPr>
+          <w:p>
+            <w:bookmarkStart w:id="17" w:name="cpbhph"/>
             <w:bookmarkEnd w:id="17"/>
-          </w:p>
-        </w:tc>
-        <w:tc>
-          <w:tcPr>
-            <w:tcW w:w="862" w:type="pct"/>
-            <w:vAlign w:val="center"/>
-          </w:tcPr>
-          <w:p>
-            <w:pPr>
-              <w:jc w:val="center"/>
-            </w:pPr>
-            <w:r>
-              <w:rPr>
-                <w:rFonts w:hAnsi="宋体"/>
-              </w:rPr>
-              <w:t>产品编号／批号</w:t>
-            </w:r>
-          </w:p>
-        </w:tc>
-        <w:tc>
-          <w:tcPr>
-            <w:tcW w:w="1236" w:type="pct"/>
-            <w:vAlign w:val="center"/>
-          </w:tcPr>
-          <w:p>
-            <w:bookmarkStart w:id="18" w:name="cpbhph"/>
-            <w:bookmarkEnd w:id="18"/>
           </w:p>
         </w:tc>
       </w:tr>
@@ -1157,35 +1158,35 @@
             <w:vAlign w:val="center"/>
           </w:tcPr>
           <w:p>
-            <w:bookmarkStart w:id="19" w:name="scdw"/>
+            <w:bookmarkStart w:id="18" w:name="scdw"/>
+            <w:bookmarkEnd w:id="18"/>
+          </w:p>
+        </w:tc>
+        <w:tc>
+          <w:tcPr>
+            <w:tcW w:w="862" w:type="pct"/>
+            <w:vAlign w:val="center"/>
+          </w:tcPr>
+          <w:p>
+            <w:pPr>
+              <w:jc w:val="center"/>
+            </w:pPr>
+            <w:r>
+              <w:rPr>
+                <w:rFonts w:hAnsi="宋体"/>
+              </w:rPr>
+              <w:t>抽样单编号</w:t>
+            </w:r>
+          </w:p>
+        </w:tc>
+        <w:tc>
+          <w:tcPr>
+            <w:tcW w:w="1236" w:type="pct"/>
+            <w:vAlign w:val="center"/>
+          </w:tcPr>
+          <w:p>
+            <w:bookmarkStart w:id="19" w:name="cydbh"/>
             <w:bookmarkEnd w:id="19"/>
-          </w:p>
-        </w:tc>
-        <w:tc>
-          <w:tcPr>
-            <w:tcW w:w="862" w:type="pct"/>
-            <w:vAlign w:val="center"/>
-          </w:tcPr>
-          <w:p>
-            <w:pPr>
-              <w:jc w:val="center"/>
-            </w:pPr>
-            <w:r>
-              <w:rPr>
-                <w:rFonts w:hAnsi="宋体"/>
-              </w:rPr>
-              <w:t>抽样单编号</w:t>
-            </w:r>
-          </w:p>
-        </w:tc>
-        <w:tc>
-          <w:tcPr>
-            <w:tcW w:w="1236" w:type="pct"/>
-            <w:vAlign w:val="center"/>
-          </w:tcPr>
-          <w:p>
-            <w:bookmarkStart w:id="20" w:name="cydbh"/>
-            <w:bookmarkEnd w:id="20"/>
           </w:p>
         </w:tc>
       </w:tr>
@@ -1218,35 +1219,35 @@
             <w:vAlign w:val="center"/>
           </w:tcPr>
           <w:p>
-            <w:bookmarkStart w:id="21" w:name="sjdw"/>
+            <w:bookmarkStart w:id="20" w:name="sjdw"/>
+            <w:bookmarkEnd w:id="20"/>
+          </w:p>
+        </w:tc>
+        <w:tc>
+          <w:tcPr>
+            <w:tcW w:w="862" w:type="pct"/>
+            <w:vAlign w:val="center"/>
+          </w:tcPr>
+          <w:p>
+            <w:pPr>
+              <w:jc w:val="center"/>
+            </w:pPr>
+            <w:r>
+              <w:rPr>
+                <w:rFonts w:hAnsi="宋体"/>
+              </w:rPr>
+              <w:t>生产日期</w:t>
+            </w:r>
+          </w:p>
+        </w:tc>
+        <w:tc>
+          <w:tcPr>
+            <w:tcW w:w="1236" w:type="pct"/>
+            <w:vAlign w:val="center"/>
+          </w:tcPr>
+          <w:p>
+            <w:bookmarkStart w:id="21" w:name="scrq"/>
             <w:bookmarkEnd w:id="21"/>
-          </w:p>
-        </w:tc>
-        <w:tc>
-          <w:tcPr>
-            <w:tcW w:w="862" w:type="pct"/>
-            <w:vAlign w:val="center"/>
-          </w:tcPr>
-          <w:p>
-            <w:pPr>
-              <w:jc w:val="center"/>
-            </w:pPr>
-            <w:r>
-              <w:rPr>
-                <w:rFonts w:hAnsi="宋体"/>
-              </w:rPr>
-              <w:t>生产日期</w:t>
-            </w:r>
-          </w:p>
-        </w:tc>
-        <w:tc>
-          <w:tcPr>
-            <w:tcW w:w="1236" w:type="pct"/>
-            <w:vAlign w:val="center"/>
-          </w:tcPr>
-          <w:p>
-            <w:bookmarkStart w:id="22" w:name="scrq"/>
-            <w:bookmarkEnd w:id="22"/>
           </w:p>
         </w:tc>
       </w:tr>
@@ -1279,38 +1280,38 @@
             <w:vAlign w:val="center"/>
           </w:tcPr>
           <w:p>
-            <w:bookmarkStart w:id="23" w:name="cydw"/>
+            <w:bookmarkStart w:id="22" w:name="cydw"/>
+            <w:bookmarkEnd w:id="22"/>
+          </w:p>
+        </w:tc>
+        <w:tc>
+          <w:tcPr>
+            <w:tcW w:w="862" w:type="pct"/>
+            <w:vAlign w:val="center"/>
+          </w:tcPr>
+          <w:p>
+            <w:pPr>
+              <w:jc w:val="center"/>
+              <w:rPr>
+                <w:color w:val="FF0000"/>
+              </w:rPr>
+            </w:pPr>
+            <w:r>
+              <w:rPr>
+                <w:rFonts w:hAnsi="宋体"/>
+              </w:rPr>
+              <w:t>样品数量</w:t>
+            </w:r>
+          </w:p>
+        </w:tc>
+        <w:tc>
+          <w:tcPr>
+            <w:tcW w:w="1236" w:type="pct"/>
+            <w:vAlign w:val="center"/>
+          </w:tcPr>
+          <w:p>
+            <w:bookmarkStart w:id="23" w:name="ypsl"/>
             <w:bookmarkEnd w:id="23"/>
-          </w:p>
-        </w:tc>
-        <w:tc>
-          <w:tcPr>
-            <w:tcW w:w="862" w:type="pct"/>
-            <w:vAlign w:val="center"/>
-          </w:tcPr>
-          <w:p>
-            <w:pPr>
-              <w:jc w:val="center"/>
-              <w:rPr>
-                <w:color w:val="FF0000"/>
-              </w:rPr>
-            </w:pPr>
-            <w:r>
-              <w:rPr>
-                <w:rFonts w:hAnsi="宋体"/>
-              </w:rPr>
-              <w:t>样品数量</w:t>
-            </w:r>
-          </w:p>
-        </w:tc>
-        <w:tc>
-          <w:tcPr>
-            <w:tcW w:w="1236" w:type="pct"/>
-            <w:vAlign w:val="center"/>
-          </w:tcPr>
-          <w:p>
-            <w:bookmarkStart w:id="24" w:name="ypsl"/>
-            <w:bookmarkEnd w:id="24"/>
           </w:p>
         </w:tc>
       </w:tr>
@@ -1343,35 +1344,35 @@
             <w:vAlign w:val="center"/>
           </w:tcPr>
           <w:p>
-            <w:bookmarkStart w:id="25" w:name="cydd"/>
+            <w:bookmarkStart w:id="24" w:name="cydd"/>
+            <w:bookmarkEnd w:id="24"/>
+          </w:p>
+        </w:tc>
+        <w:tc>
+          <w:tcPr>
+            <w:tcW w:w="862" w:type="pct"/>
+            <w:vAlign w:val="center"/>
+          </w:tcPr>
+          <w:p>
+            <w:pPr>
+              <w:jc w:val="center"/>
+            </w:pPr>
+            <w:r>
+              <w:rPr>
+                <w:rFonts w:hAnsi="宋体"/>
+              </w:rPr>
+              <w:t>抽样基数</w:t>
+            </w:r>
+          </w:p>
+        </w:tc>
+        <w:tc>
+          <w:tcPr>
+            <w:tcW w:w="1236" w:type="pct"/>
+            <w:vAlign w:val="center"/>
+          </w:tcPr>
+          <w:p>
+            <w:bookmarkStart w:id="25" w:name="cyjs"/>
             <w:bookmarkEnd w:id="25"/>
-          </w:p>
-        </w:tc>
-        <w:tc>
-          <w:tcPr>
-            <w:tcW w:w="862" w:type="pct"/>
-            <w:vAlign w:val="center"/>
-          </w:tcPr>
-          <w:p>
-            <w:pPr>
-              <w:jc w:val="center"/>
-            </w:pPr>
-            <w:r>
-              <w:rPr>
-                <w:rFonts w:hAnsi="宋体"/>
-              </w:rPr>
-              <w:t>抽样基数</w:t>
-            </w:r>
-          </w:p>
-        </w:tc>
-        <w:tc>
-          <w:tcPr>
-            <w:tcW w:w="1236" w:type="pct"/>
-            <w:vAlign w:val="center"/>
-          </w:tcPr>
-          <w:p>
-            <w:bookmarkStart w:id="26" w:name="cyjs"/>
-            <w:bookmarkEnd w:id="26"/>
           </w:p>
         </w:tc>
       </w:tr>
@@ -1404,35 +1405,35 @@
             <w:vAlign w:val="center"/>
           </w:tcPr>
           <w:p>
-            <w:bookmarkStart w:id="27" w:name="cyrq"/>
+            <w:bookmarkStart w:id="26" w:name="cyrq"/>
+            <w:bookmarkEnd w:id="26"/>
+          </w:p>
+        </w:tc>
+        <w:tc>
+          <w:tcPr>
+            <w:tcW w:w="862" w:type="pct"/>
+            <w:vAlign w:val="center"/>
+          </w:tcPr>
+          <w:p>
+            <w:pPr>
+              <w:jc w:val="center"/>
+            </w:pPr>
+            <w:r>
+              <w:rPr>
+                <w:rFonts w:hAnsi="宋体"/>
+              </w:rPr>
+              <w:t>检验地点</w:t>
+            </w:r>
+          </w:p>
+        </w:tc>
+        <w:tc>
+          <w:tcPr>
+            <w:tcW w:w="1236" w:type="pct"/>
+            <w:vAlign w:val="center"/>
+          </w:tcPr>
+          <w:p>
+            <w:bookmarkStart w:id="27" w:name="jydd"/>
             <w:bookmarkEnd w:id="27"/>
-          </w:p>
-        </w:tc>
-        <w:tc>
-          <w:tcPr>
-            <w:tcW w:w="862" w:type="pct"/>
-            <w:vAlign w:val="center"/>
-          </w:tcPr>
-          <w:p>
-            <w:pPr>
-              <w:jc w:val="center"/>
-            </w:pPr>
-            <w:r>
-              <w:rPr>
-                <w:rFonts w:hAnsi="宋体"/>
-              </w:rPr>
-              <w:t>检验地点</w:t>
-            </w:r>
-          </w:p>
-        </w:tc>
-        <w:tc>
-          <w:tcPr>
-            <w:tcW w:w="1236" w:type="pct"/>
-            <w:vAlign w:val="center"/>
-          </w:tcPr>
-          <w:p>
-            <w:bookmarkStart w:id="28" w:name="jydd"/>
-            <w:bookmarkEnd w:id="28"/>
           </w:p>
         </w:tc>
       </w:tr>
@@ -1450,7 +1451,6 @@
             <w:pPr>
               <w:jc w:val="center"/>
             </w:pPr>
-            <w:proofErr w:type="gramStart"/>
             <w:r>
               <w:rPr>
                 <w:rFonts w:hAnsi="宋体" w:hint="eastAsia"/>
@@ -1463,7 +1463,6 @@
               </w:rPr>
               <w:t>样日期</w:t>
             </w:r>
-            <w:proofErr w:type="gramEnd"/>
           </w:p>
         </w:tc>
         <w:tc>
@@ -1473,35 +1472,35 @@
             <w:vAlign w:val="center"/>
           </w:tcPr>
           <w:p>
-            <w:bookmarkStart w:id="29" w:name="dyrq"/>
+            <w:bookmarkStart w:id="28" w:name="dyrq"/>
+            <w:bookmarkEnd w:id="28"/>
+          </w:p>
+        </w:tc>
+        <w:tc>
+          <w:tcPr>
+            <w:tcW w:w="862" w:type="pct"/>
+            <w:vAlign w:val="center"/>
+          </w:tcPr>
+          <w:p>
+            <w:pPr>
+              <w:jc w:val="center"/>
+            </w:pPr>
+            <w:r>
+              <w:rPr>
+                <w:rFonts w:hAnsi="宋体"/>
+              </w:rPr>
+              <w:t>检验日期</w:t>
+            </w:r>
+          </w:p>
+        </w:tc>
+        <w:tc>
+          <w:tcPr>
+            <w:tcW w:w="1236" w:type="pct"/>
+            <w:vAlign w:val="center"/>
+          </w:tcPr>
+          <w:p>
+            <w:bookmarkStart w:id="29" w:name="jyrq"/>
             <w:bookmarkEnd w:id="29"/>
-          </w:p>
-        </w:tc>
-        <w:tc>
-          <w:tcPr>
-            <w:tcW w:w="862" w:type="pct"/>
-            <w:vAlign w:val="center"/>
-          </w:tcPr>
-          <w:p>
-            <w:pPr>
-              <w:jc w:val="center"/>
-            </w:pPr>
-            <w:r>
-              <w:rPr>
-                <w:rFonts w:hAnsi="宋体"/>
-              </w:rPr>
-              <w:t>检验日期</w:t>
-            </w:r>
-          </w:p>
-        </w:tc>
-        <w:tc>
-          <w:tcPr>
-            <w:tcW w:w="1236" w:type="pct"/>
-            <w:vAlign w:val="center"/>
-          </w:tcPr>
-          <w:p>
-            <w:bookmarkStart w:id="30" w:name="jyrq"/>
-            <w:bookmarkEnd w:id="30"/>
           </w:p>
         </w:tc>
       </w:tr>
@@ -1534,8 +1533,8 @@
             <w:vAlign w:val="center"/>
           </w:tcPr>
           <w:p>
-            <w:bookmarkStart w:id="31" w:name="jyxm"/>
-            <w:bookmarkEnd w:id="31"/>
+            <w:bookmarkStart w:id="30" w:name="jyxm"/>
+            <w:bookmarkEnd w:id="30"/>
           </w:p>
         </w:tc>
       </w:tr>
@@ -1568,8 +1567,8 @@
             <w:vAlign w:val="center"/>
           </w:tcPr>
           <w:p>
-            <w:bookmarkStart w:id="32" w:name="jyyj"/>
-            <w:bookmarkEnd w:id="32"/>
+            <w:bookmarkStart w:id="31" w:name="jyyj"/>
+            <w:bookmarkEnd w:id="31"/>
           </w:p>
         </w:tc>
       </w:tr>
@@ -1607,8 +1606,8 @@
               <w:spacing w:after="156" w:line="320" w:lineRule="exact"/>
               <w:jc w:val="left"/>
             </w:pPr>
-            <w:bookmarkStart w:id="33" w:name="jyjl"/>
-            <w:bookmarkEnd w:id="33"/>
+            <w:bookmarkStart w:id="32" w:name="jyjl"/>
+            <w:bookmarkEnd w:id="32"/>
             <w:r>
               <w:t xml:space="preserve">                                                       </w:t>
             </w:r>
@@ -1643,13 +1642,8 @@
             <w:r>
               <w:t xml:space="preserve">  </w:t>
             </w:r>
-            <w:proofErr w:type="gramStart"/>
-            <w:r>
-              <w:t xml:space="preserve">　　　　</w:t>
-            </w:r>
-            <w:proofErr w:type="gramEnd"/>
-            <w:r>
-              <w:t>年　　月　　日</w:t>
+            <w:r>
+              <w:t xml:space="preserve">　　　　年　　月　　日</w:t>
             </w:r>
             <w:r>
               <w:t xml:space="preserve"> </w:t>
@@ -1705,13 +1699,13 @@
                 <w:bCs/>
               </w:rPr>
             </w:pPr>
-            <w:bookmarkStart w:id="34" w:name="bz"/>
-            <w:bookmarkEnd w:id="34"/>
+            <w:bookmarkStart w:id="33" w:name="bz"/>
+            <w:bookmarkEnd w:id="33"/>
           </w:p>
         </w:tc>
       </w:tr>
     </w:tbl>
-    <w:bookmarkEnd w:id="9"/>
+    <w:bookmarkEnd w:id="8"/>
     <w:p>
       <w:pPr>
         <w:spacing w:beforeLines="50" w:before="156" w:line="660" w:lineRule="exact"/>
@@ -1816,24 +1810,17 @@
         <w:rPr>
           <w:rFonts w:hAnsi="宋体"/>
         </w:rPr>
+        <w:lastRenderedPageBreak/>
         <w:t>职</w:t>
       </w:r>
       <w:r>
         <w:t xml:space="preserve"> </w:t>
       </w:r>
-      <w:proofErr w:type="gramStart"/>
       <w:r>
         <w:rPr>
           <w:rFonts w:hAnsi="宋体"/>
         </w:rPr>
-        <w:t>务</w:t>
-      </w:r>
-      <w:proofErr w:type="gramEnd"/>
-      <w:r>
-        <w:rPr>
-          <w:rFonts w:hAnsi="宋体"/>
-        </w:rPr>
-        <w:t>：</w:t>
+        <w:t>务：</w:t>
       </w:r>
       <w:r>
         <w:rPr>
@@ -1842,7 +1829,7 @@
         <w:t xml:space="preserve">              </w:t>
       </w:r>
     </w:p>
-    <w:bookmarkEnd w:id="10"/>
+    <w:bookmarkEnd w:id="9"/>
     <w:p>
       <w:pPr>
         <w:widowControl/>
@@ -1851,7 +1838,7 @@
           <w:b/>
         </w:rPr>
         <w:sectPr>
-          <w:headerReference w:type="default" r:id="rId10"/>
+          <w:headerReference w:type="default" r:id="rId15"/>
           <w:pgSz w:w="11906" w:h="16838"/>
           <w:pgMar w:top="851" w:right="851" w:bottom="726" w:left="851" w:header="851" w:footer="992" w:gutter="0"/>
           <w:pgNumType w:start="1"/>
@@ -1898,7 +1885,6 @@
               <w:rPr>
                 <w:rFonts w:hint="eastAsia"/>
               </w:rPr>
-              <w:lastRenderedPageBreak/>
               <w:t>样品描述</w:t>
             </w:r>
           </w:p>
@@ -1928,8 +1914,8 @@
               </w:tabs>
               <w:jc w:val="left"/>
             </w:pPr>
-            <w:bookmarkStart w:id="35" w:name="ypms"/>
-            <w:bookmarkEnd w:id="35"/>
+            <w:bookmarkStart w:id="34" w:name="ypms"/>
+            <w:bookmarkEnd w:id="34"/>
           </w:p>
         </w:tc>
       </w:tr>
@@ -1980,8 +1966,8 @@
               <w:spacing w:before="62" w:after="62" w:line="280" w:lineRule="exact"/>
               <w:ind w:left="420"/>
             </w:pPr>
-            <w:bookmarkStart w:id="36" w:name="xhgghqtsm"/>
-            <w:bookmarkEnd w:id="36"/>
+            <w:bookmarkStart w:id="35" w:name="xhgghqtsm"/>
+            <w:bookmarkEnd w:id="35"/>
           </w:p>
         </w:tc>
       </w:tr>
@@ -2017,9 +2003,9 @@
       </w:r>
     </w:p>
     <w:p>
-      <w:bookmarkStart w:id="37" w:name="sjypms"/>
-      <w:bookmarkStart w:id="38" w:name="_Ref61831482"/>
-      <w:bookmarkEnd w:id="37"/>
+      <w:bookmarkStart w:id="36" w:name="sjypms"/>
+      <w:bookmarkStart w:id="37" w:name="_Ref61831482"/>
+      <w:bookmarkEnd w:id="36"/>
     </w:p>
     <w:p/>
     <w:p>
@@ -2051,8 +2037,8 @@
       </w:r>
     </w:p>
     <w:p>
-      <w:bookmarkStart w:id="39" w:name="ypgclist"/>
-      <w:bookmarkEnd w:id="39"/>
+      <w:bookmarkStart w:id="38" w:name="ypgclist"/>
+      <w:bookmarkEnd w:id="38"/>
     </w:p>
     <w:p/>
     <w:p>
@@ -2067,8 +2053,8 @@
       </w:r>
     </w:p>
     <w:p>
-      <w:bookmarkStart w:id="40" w:name="connectionGraph"/>
-      <w:bookmarkEnd w:id="40"/>
+      <w:bookmarkStart w:id="39" w:name="connectionGraph"/>
+      <w:bookmarkEnd w:id="39"/>
     </w:p>
     <w:p/>
     <w:p>
@@ -2089,8 +2075,8 @@
       </w:r>
     </w:p>
     <w:p>
-      <w:bookmarkStart w:id="41" w:name="ypyxlist"/>
-      <w:bookmarkEnd w:id="41"/>
+      <w:bookmarkStart w:id="40" w:name="ypyxlist"/>
+      <w:bookmarkEnd w:id="40"/>
     </w:p>
     <w:p>
       <w:pPr>
@@ -2114,10 +2100,10 @@
       </w:r>
     </w:p>
     <w:p>
-      <w:bookmarkStart w:id="42" w:name="ypdllist"/>
-      <w:bookmarkEnd w:id="42"/>
+      <w:bookmarkStart w:id="41" w:name="ypdllist"/>
+      <w:bookmarkEnd w:id="41"/>
     </w:p>
-    <w:bookmarkEnd w:id="38"/>
+    <w:bookmarkEnd w:id="37"/>
     <w:p>
       <w:pPr>
         <w:pStyle w:val="1"/>
@@ -2163,8 +2149,8 @@
             <w:pPr>
               <w:jc w:val="center"/>
             </w:pPr>
-            <w:bookmarkStart w:id="43" w:name="cssblist"/>
-            <w:bookmarkEnd w:id="43"/>
+            <w:bookmarkStart w:id="42" w:name="cssblist"/>
+            <w:bookmarkEnd w:id="42"/>
             <w:r>
               <w:rPr>
                 <w:rFonts w:hint="eastAsia"/>
@@ -2415,8 +2401,8 @@
         <w:t>辅助设备</w:t>
       </w:r>
     </w:p>
-    <w:bookmarkStart w:id="44" w:name="fzsblist"/>
-    <w:bookmarkEnd w:id="44"/>
+    <w:bookmarkStart w:id="43" w:name="fzsblist"/>
+    <w:bookmarkEnd w:id="43"/>
     <w:p>
       <w:r>
         <w:rPr>
@@ -3115,6 +3101,7 @@
               </w:rPr>
             </w:pPr>
             <w:r>
+              <w:lastRenderedPageBreak/>
               <w:t>36.201.</w:t>
             </w:r>
             <w:r>
@@ -3197,7 +3184,6 @@
               </w:rPr>
             </w:pPr>
             <w:r>
-              <w:lastRenderedPageBreak/>
               <w:t>36.201.</w:t>
             </w:r>
             <w:r>
@@ -3334,8 +3320,8 @@
                 <w:szCs w:val="21"/>
               </w:rPr>
             </w:pPr>
-            <w:bookmarkStart w:id="45" w:name="OLE_LINK5"/>
-            <w:bookmarkStart w:id="46" w:name="OLE_LINK6"/>
+            <w:bookmarkStart w:id="44" w:name="OLE_LINK5"/>
+            <w:bookmarkStart w:id="45" w:name="OLE_LINK6"/>
             <w:r>
               <w:t>YY 0505</w:t>
             </w:r>
@@ -3348,8 +3334,8 @@
               </w:rPr>
               <w:t>12</w:t>
             </w:r>
+            <w:bookmarkEnd w:id="44"/>
             <w:bookmarkEnd w:id="45"/>
-            <w:bookmarkEnd w:id="46"/>
             <w:r>
               <w:rPr>
                 <w:rFonts w:hAnsi="宋体"/>
@@ -3793,21 +3779,12 @@
               <w:ind w:leftChars="50" w:left="105"/>
               <w:jc w:val="left"/>
             </w:pPr>
-            <w:proofErr w:type="gramStart"/>
             <w:r>
               <w:rPr>
                 <w:rFonts w:hint="eastAsia"/>
                 <w:szCs w:val="21"/>
               </w:rPr>
-              <w:t>射频场</w:t>
-            </w:r>
-            <w:proofErr w:type="gramEnd"/>
-            <w:r>
-              <w:rPr>
-                <w:rFonts w:hint="eastAsia"/>
-                <w:szCs w:val="21"/>
-              </w:rPr>
-              <w:t>感应的传导骚扰</w:t>
+              <w:t>射频场感应的传导骚扰</w:t>
             </w:r>
           </w:p>
         </w:tc>
@@ -4006,11 +3983,11 @@
           <w:numId w:val="0"/>
         </w:numPr>
       </w:pPr>
-      <w:bookmarkStart w:id="47" w:name="experiment"/>
-      <w:bookmarkEnd w:id="47"/>
+      <w:bookmarkStart w:id="46" w:name="experiment"/>
+      <w:bookmarkEnd w:id="46"/>
     </w:p>
     <w:sectPr>
-      <w:headerReference w:type="default" r:id="rId11"/>
+      <w:headerReference w:type="default" r:id="rId16"/>
       <w:type w:val="continuous"/>
       <w:pgSz w:w="11906" w:h="16838"/>
       <w:pgMar w:top="567" w:right="680" w:bottom="567" w:left="851" w:header="851" w:footer="992" w:gutter="0"/>
@@ -4040,6 +4017,36 @@
 </w:endnotes>
 </file>
 
+<file path=word/footer1.xml><?xml version="1.0" encoding="utf-8"?>
+<w:ftr xmlns:wpc="http://schemas.microsoft.com/office/word/2010/wordprocessingCanvas" xmlns:cx="http://schemas.microsoft.com/office/drawing/2014/chartex" xmlns:cx1="http://schemas.microsoft.com/office/drawing/2015/9/8/chartex" xmlns:cx2="http://schemas.microsoft.com/office/drawing/2015/10/21/chartex" xmlns:cx3="http://schemas.microsoft.com/office/drawing/2016/5/9/chartex" xmlns:cx4="http://schemas.microsoft.com/office/drawing/2016/5/10/chartex" xmlns:cx5="http://schemas.microsoft.com/office/drawing/2016/5/11/chartex" xmlns:cx6="http://schemas.microsoft.com/office/drawing/2016/5/12/chartex" xmlns:cx7="http://schemas.microsoft.com/office/drawing/2016/5/13/chartex" xmlns:cx8="http://schemas.microsoft.com/office/drawing/2016/5/14/chartex" xmlns:mc="http://schemas.openxmlformats.org/markup-compatibility/2006" xmlns:aink="http://schemas.microsoft.com/office/drawing/2016/ink" xmlns:am3d="http://schemas.microsoft.com/office/drawing/2017/model3d" xmlns:o="urn:schemas-microsoft-com:office:office" xmlns:r="http://schemas.openxmlformats.org/officeDocument/2006/relationships" xmlns:m="http://schemas.openxmlformats.org/officeDocument/2006/math" xmlns:v="urn:schemas-microsoft-com:vml" xmlns:wp14="http://schemas.microsoft.com/office/word/2010/wordprocessingDrawing" xmlns:wp="http://schemas.openxmlformats.org/drawingml/2006/wordprocessingDrawing" xmlns:w10="urn:schemas-microsoft-com:office:word" xmlns:w="http://schemas.openxmlformats.org/wordprocessingml/2006/main" xmlns:w14="http://schemas.microsoft.com/office/word/2010/wordml" xmlns:w15="http://schemas.microsoft.com/office/word/2012/wordml" xmlns:w16cid="http://schemas.microsoft.com/office/word/2016/wordml/cid" xmlns:w16se="http://schemas.microsoft.com/office/word/2015/wordml/symex" xmlns:wpg="http://schemas.microsoft.com/office/word/2010/wordprocessingGroup" xmlns:wpi="http://schemas.microsoft.com/office/word/2010/wordprocessingInk" xmlns:wne="http://schemas.microsoft.com/office/word/2006/wordml" xmlns:wps="http://schemas.microsoft.com/office/word/2010/wordprocessingShape" mc:Ignorable="w14 w15 w16se w16cid wp14">
+  <w:p>
+    <w:pPr>
+      <w:pStyle w:val="a8"/>
+    </w:pPr>
+  </w:p>
+</w:ftr>
+</file>
+
+<file path=word/footer2.xml><?xml version="1.0" encoding="utf-8"?>
+<w:ftr xmlns:wpc="http://schemas.microsoft.com/office/word/2010/wordprocessingCanvas" xmlns:cx="http://schemas.microsoft.com/office/drawing/2014/chartex" xmlns:cx1="http://schemas.microsoft.com/office/drawing/2015/9/8/chartex" xmlns:cx2="http://schemas.microsoft.com/office/drawing/2015/10/21/chartex" xmlns:cx3="http://schemas.microsoft.com/office/drawing/2016/5/9/chartex" xmlns:cx4="http://schemas.microsoft.com/office/drawing/2016/5/10/chartex" xmlns:cx5="http://schemas.microsoft.com/office/drawing/2016/5/11/chartex" xmlns:cx6="http://schemas.microsoft.com/office/drawing/2016/5/12/chartex" xmlns:cx7="http://schemas.microsoft.com/office/drawing/2016/5/13/chartex" xmlns:cx8="http://schemas.microsoft.com/office/drawing/2016/5/14/chartex" xmlns:mc="http://schemas.openxmlformats.org/markup-compatibility/2006" xmlns:aink="http://schemas.microsoft.com/office/drawing/2016/ink" xmlns:am3d="http://schemas.microsoft.com/office/drawing/2017/model3d" xmlns:o="urn:schemas-microsoft-com:office:office" xmlns:r="http://schemas.openxmlformats.org/officeDocument/2006/relationships" xmlns:m="http://schemas.openxmlformats.org/officeDocument/2006/math" xmlns:v="urn:schemas-microsoft-com:vml" xmlns:wp14="http://schemas.microsoft.com/office/word/2010/wordprocessingDrawing" xmlns:wp="http://schemas.openxmlformats.org/drawingml/2006/wordprocessingDrawing" xmlns:w10="urn:schemas-microsoft-com:office:word" xmlns:w="http://schemas.openxmlformats.org/wordprocessingml/2006/main" xmlns:w14="http://schemas.microsoft.com/office/word/2010/wordml" xmlns:w15="http://schemas.microsoft.com/office/word/2012/wordml" xmlns:w16cid="http://schemas.microsoft.com/office/word/2016/wordml/cid" xmlns:w16se="http://schemas.microsoft.com/office/word/2015/wordml/symex" xmlns:wpg="http://schemas.microsoft.com/office/word/2010/wordprocessingGroup" xmlns:wpi="http://schemas.microsoft.com/office/word/2010/wordprocessingInk" xmlns:wne="http://schemas.microsoft.com/office/word/2006/wordml" xmlns:wps="http://schemas.microsoft.com/office/word/2010/wordprocessingShape" mc:Ignorable="w14 w15 w16se w16cid wp14">
+  <w:p>
+    <w:pPr>
+      <w:pStyle w:val="a8"/>
+    </w:pPr>
+  </w:p>
+</w:ftr>
+</file>
+
+<file path=word/footer3.xml><?xml version="1.0" encoding="utf-8"?>
+<w:ftr xmlns:wpc="http://schemas.microsoft.com/office/word/2010/wordprocessingCanvas" xmlns:cx="http://schemas.microsoft.com/office/drawing/2014/chartex" xmlns:cx1="http://schemas.microsoft.com/office/drawing/2015/9/8/chartex" xmlns:cx2="http://schemas.microsoft.com/office/drawing/2015/10/21/chartex" xmlns:cx3="http://schemas.microsoft.com/office/drawing/2016/5/9/chartex" xmlns:cx4="http://schemas.microsoft.com/office/drawing/2016/5/10/chartex" xmlns:cx5="http://schemas.microsoft.com/office/drawing/2016/5/11/chartex" xmlns:cx6="http://schemas.microsoft.com/office/drawing/2016/5/12/chartex" xmlns:cx7="http://schemas.microsoft.com/office/drawing/2016/5/13/chartex" xmlns:cx8="http://schemas.microsoft.com/office/drawing/2016/5/14/chartex" xmlns:mc="http://schemas.openxmlformats.org/markup-compatibility/2006" xmlns:aink="http://schemas.microsoft.com/office/drawing/2016/ink" xmlns:am3d="http://schemas.microsoft.com/office/drawing/2017/model3d" xmlns:o="urn:schemas-microsoft-com:office:office" xmlns:r="http://schemas.openxmlformats.org/officeDocument/2006/relationships" xmlns:m="http://schemas.openxmlformats.org/officeDocument/2006/math" xmlns:v="urn:schemas-microsoft-com:vml" xmlns:wp14="http://schemas.microsoft.com/office/word/2010/wordprocessingDrawing" xmlns:wp="http://schemas.openxmlformats.org/drawingml/2006/wordprocessingDrawing" xmlns:w10="urn:schemas-microsoft-com:office:word" xmlns:w="http://schemas.openxmlformats.org/wordprocessingml/2006/main" xmlns:w14="http://schemas.microsoft.com/office/word/2010/wordml" xmlns:w15="http://schemas.microsoft.com/office/word/2012/wordml" xmlns:w16cid="http://schemas.microsoft.com/office/word/2016/wordml/cid" xmlns:w16se="http://schemas.microsoft.com/office/word/2015/wordml/symex" xmlns:wpg="http://schemas.microsoft.com/office/word/2010/wordprocessingGroup" xmlns:wpi="http://schemas.microsoft.com/office/word/2010/wordprocessingInk" xmlns:wne="http://schemas.microsoft.com/office/word/2006/wordml" xmlns:wps="http://schemas.microsoft.com/office/word/2010/wordprocessingShape" mc:Ignorable="w14 w15 w16se w16cid wp14">
+  <w:p>
+    <w:pPr>
+      <w:pStyle w:val="a8"/>
+    </w:pPr>
+  </w:p>
+</w:ftr>
+</file>
+
 <file path=word/footnotes.xml><?xml version="1.0" encoding="utf-8"?>
 <w:footnotes xmlns:wpc="http://schemas.microsoft.com/office/word/2010/wordprocessingCanvas" xmlns:cx="http://schemas.microsoft.com/office/drawing/2014/chartex" xmlns:cx1="http://schemas.microsoft.com/office/drawing/2015/9/8/chartex" xmlns:cx2="http://schemas.microsoft.com/office/drawing/2015/10/21/chartex" xmlns:cx3="http://schemas.microsoft.com/office/drawing/2016/5/9/chartex" xmlns:cx4="http://schemas.microsoft.com/office/drawing/2016/5/10/chartex" xmlns:cx5="http://schemas.microsoft.com/office/drawing/2016/5/11/chartex" xmlns:cx6="http://schemas.microsoft.com/office/drawing/2016/5/12/chartex" xmlns:cx7="http://schemas.microsoft.com/office/drawing/2016/5/13/chartex" xmlns:cx8="http://schemas.microsoft.com/office/drawing/2016/5/14/chartex" xmlns:mc="http://schemas.openxmlformats.org/markup-compatibility/2006" xmlns:aink="http://schemas.microsoft.com/office/drawing/2016/ink" xmlns:am3d="http://schemas.microsoft.com/office/drawing/2017/model3d" xmlns:o="urn:schemas-microsoft-com:office:office" xmlns:r="http://schemas.openxmlformats.org/officeDocument/2006/relationships" xmlns:m="http://schemas.openxmlformats.org/officeDocument/2006/math" xmlns:v="urn:schemas-microsoft-com:vml" xmlns:wp14="http://schemas.microsoft.com/office/word/2010/wordprocessingDrawing" xmlns:wp="http://schemas.openxmlformats.org/drawingml/2006/wordprocessingDrawing" xmlns:w10="urn:schemas-microsoft-com:office:word" xmlns:w="http://schemas.openxmlformats.org/wordprocessingml/2006/main" xmlns:w14="http://schemas.microsoft.com/office/word/2010/wordml" xmlns:w15="http://schemas.microsoft.com/office/word/2012/wordml" xmlns:w16cid="http://schemas.microsoft.com/office/word/2016/wordml/cid" xmlns:w16se="http://schemas.microsoft.com/office/word/2015/wordml/symex" xmlns:wpg="http://schemas.microsoft.com/office/word/2010/wordprocessingGroup" xmlns:wpi="http://schemas.microsoft.com/office/word/2010/wordprocessingInk" xmlns:wne="http://schemas.microsoft.com/office/word/2006/wordml" xmlns:wps="http://schemas.microsoft.com/office/word/2010/wordprocessingShape" mc:Ignorable="w14 w15 w16se w16cid wp14">
   <w:footnote w:type="separator" w:id="-1">
@@ -4065,8 +4072,18 @@
     <w:pPr>
       <w:pStyle w:val="a6"/>
     </w:pPr>
-    <w:bookmarkStart w:id="7" w:name="_Hlk519073305"/>
-    <w:bookmarkStart w:id="8" w:name="_Hlk519073306"/>
+  </w:p>
+</w:hdr>
+</file>
+
+<file path=word/header2.xml><?xml version="1.0" encoding="utf-8"?>
+<w:hdr xmlns:wpc="http://schemas.microsoft.com/office/word/2010/wordprocessingCanvas" xmlns:cx="http://schemas.microsoft.com/office/drawing/2014/chartex" xmlns:cx1="http://schemas.microsoft.com/office/drawing/2015/9/8/chartex" xmlns:cx2="http://schemas.microsoft.com/office/drawing/2015/10/21/chartex" xmlns:cx3="http://schemas.microsoft.com/office/drawing/2016/5/9/chartex" xmlns:cx4="http://schemas.microsoft.com/office/drawing/2016/5/10/chartex" xmlns:cx5="http://schemas.microsoft.com/office/drawing/2016/5/11/chartex" xmlns:cx6="http://schemas.microsoft.com/office/drawing/2016/5/12/chartex" xmlns:cx7="http://schemas.microsoft.com/office/drawing/2016/5/13/chartex" xmlns:cx8="http://schemas.microsoft.com/office/drawing/2016/5/14/chartex" xmlns:mc="http://schemas.openxmlformats.org/markup-compatibility/2006" xmlns:aink="http://schemas.microsoft.com/office/drawing/2016/ink" xmlns:am3d="http://schemas.microsoft.com/office/drawing/2017/model3d" xmlns:o="urn:schemas-microsoft-com:office:office" xmlns:r="http://schemas.openxmlformats.org/officeDocument/2006/relationships" xmlns:m="http://schemas.openxmlformats.org/officeDocument/2006/math" xmlns:v="urn:schemas-microsoft-com:vml" xmlns:wp14="http://schemas.microsoft.com/office/word/2010/wordprocessingDrawing" xmlns:wp="http://schemas.openxmlformats.org/drawingml/2006/wordprocessingDrawing" xmlns:w10="urn:schemas-microsoft-com:office:word" xmlns:w="http://schemas.openxmlformats.org/wordprocessingml/2006/main" xmlns:w14="http://schemas.microsoft.com/office/word/2010/wordml" xmlns:w15="http://schemas.microsoft.com/office/word/2012/wordml" xmlns:w16cid="http://schemas.microsoft.com/office/word/2016/wordml/cid" xmlns:w16se="http://schemas.microsoft.com/office/word/2015/wordml/symex" xmlns:wpg="http://schemas.microsoft.com/office/word/2010/wordprocessingGroup" xmlns:wpi="http://schemas.microsoft.com/office/word/2010/wordprocessingInk" xmlns:wne="http://schemas.microsoft.com/office/word/2006/wordml" xmlns:wps="http://schemas.microsoft.com/office/word/2010/wordprocessingShape" mc:Ignorable="w14 w15 w16se w16cid wp14">
+  <w:p>
+    <w:pPr>
+      <w:pStyle w:val="a6"/>
+    </w:pPr>
+    <w:bookmarkStart w:id="6" w:name="_Hlk519073305"/>
+    <w:bookmarkStart w:id="7" w:name="_Hlk519073306"/>
     <w:r>
       <w:rPr>
         <w:rFonts w:hint="eastAsia"/>
@@ -4103,13 +4120,23 @@
       </w:rPr>
       <w:t>:2018-01-22                                               CMTC-QR5.10-01-04.1</w:t>
     </w:r>
+    <w:bookmarkEnd w:id="6"/>
     <w:bookmarkEnd w:id="7"/>
-    <w:bookmarkEnd w:id="8"/>
   </w:p>
 </w:hdr>
 </file>
 
-<file path=word/header2.xml><?xml version="1.0" encoding="utf-8"?>
+<file path=word/header3.xml><?xml version="1.0" encoding="utf-8"?>
+<w:hdr xmlns:wpc="http://schemas.microsoft.com/office/word/2010/wordprocessingCanvas" xmlns:cx="http://schemas.microsoft.com/office/drawing/2014/chartex" xmlns:cx1="http://schemas.microsoft.com/office/drawing/2015/9/8/chartex" xmlns:cx2="http://schemas.microsoft.com/office/drawing/2015/10/21/chartex" xmlns:cx3="http://schemas.microsoft.com/office/drawing/2016/5/9/chartex" xmlns:cx4="http://schemas.microsoft.com/office/drawing/2016/5/10/chartex" xmlns:cx5="http://schemas.microsoft.com/office/drawing/2016/5/11/chartex" xmlns:cx6="http://schemas.microsoft.com/office/drawing/2016/5/12/chartex" xmlns:cx7="http://schemas.microsoft.com/office/drawing/2016/5/13/chartex" xmlns:cx8="http://schemas.microsoft.com/office/drawing/2016/5/14/chartex" xmlns:mc="http://schemas.openxmlformats.org/markup-compatibility/2006" xmlns:aink="http://schemas.microsoft.com/office/drawing/2016/ink" xmlns:am3d="http://schemas.microsoft.com/office/drawing/2017/model3d" xmlns:o="urn:schemas-microsoft-com:office:office" xmlns:r="http://schemas.openxmlformats.org/officeDocument/2006/relationships" xmlns:m="http://schemas.openxmlformats.org/officeDocument/2006/math" xmlns:v="urn:schemas-microsoft-com:vml" xmlns:wp14="http://schemas.microsoft.com/office/word/2010/wordprocessingDrawing" xmlns:wp="http://schemas.openxmlformats.org/drawingml/2006/wordprocessingDrawing" xmlns:w10="urn:schemas-microsoft-com:office:word" xmlns:w="http://schemas.openxmlformats.org/wordprocessingml/2006/main" xmlns:w14="http://schemas.microsoft.com/office/word/2010/wordml" xmlns:w15="http://schemas.microsoft.com/office/word/2012/wordml" xmlns:w16cid="http://schemas.microsoft.com/office/word/2016/wordml/cid" xmlns:w16se="http://schemas.microsoft.com/office/word/2015/wordml/symex" xmlns:wpg="http://schemas.microsoft.com/office/word/2010/wordprocessingGroup" xmlns:wpi="http://schemas.microsoft.com/office/word/2010/wordprocessingInk" xmlns:wne="http://schemas.microsoft.com/office/word/2006/wordml" xmlns:wps="http://schemas.microsoft.com/office/word/2010/wordprocessingShape" mc:Ignorable="w14 w15 w16se w16cid wp14">
+  <w:p>
+    <w:pPr>
+      <w:pStyle w:val="a6"/>
+    </w:pPr>
+  </w:p>
+</w:hdr>
+</file>
+
+<file path=word/header4.xml><?xml version="1.0" encoding="utf-8"?>
 <w:hdr xmlns:wpc="http://schemas.microsoft.com/office/word/2010/wordprocessingCanvas" xmlns:cx="http://schemas.microsoft.com/office/drawing/2014/chartex" xmlns:cx1="http://schemas.microsoft.com/office/drawing/2015/9/8/chartex" xmlns:cx2="http://schemas.microsoft.com/office/drawing/2015/10/21/chartex" xmlns:cx3="http://schemas.microsoft.com/office/drawing/2016/5/9/chartex" xmlns:cx4="http://schemas.microsoft.com/office/drawing/2016/5/10/chartex" xmlns:cx5="http://schemas.microsoft.com/office/drawing/2016/5/11/chartex" xmlns:cx6="http://schemas.microsoft.com/office/drawing/2016/5/12/chartex" xmlns:cx7="http://schemas.microsoft.com/office/drawing/2016/5/13/chartex" xmlns:cx8="http://schemas.microsoft.com/office/drawing/2016/5/14/chartex" xmlns:mc="http://schemas.openxmlformats.org/markup-compatibility/2006" xmlns:aink="http://schemas.microsoft.com/office/drawing/2016/ink" xmlns:am3d="http://schemas.microsoft.com/office/drawing/2017/model3d" xmlns:o="urn:schemas-microsoft-com:office:office" xmlns:r="http://schemas.openxmlformats.org/officeDocument/2006/relationships" xmlns:m="http://schemas.openxmlformats.org/officeDocument/2006/math" xmlns:v="urn:schemas-microsoft-com:vml" xmlns:wp14="http://schemas.microsoft.com/office/word/2010/wordprocessingDrawing" xmlns:wp="http://schemas.openxmlformats.org/drawingml/2006/wordprocessingDrawing" xmlns:w10="urn:schemas-microsoft-com:office:word" xmlns:w="http://schemas.openxmlformats.org/wordprocessingml/2006/main" xmlns:w14="http://schemas.microsoft.com/office/word/2010/wordml" xmlns:w15="http://schemas.microsoft.com/office/word/2012/wordml" xmlns:w16cid="http://schemas.microsoft.com/office/word/2016/wordml/cid" xmlns:w16se="http://schemas.microsoft.com/office/word/2015/wordml/symex" xmlns:wpg="http://schemas.microsoft.com/office/word/2010/wordprocessingGroup" xmlns:wpi="http://schemas.microsoft.com/office/word/2010/wordprocessingInk" xmlns:wne="http://schemas.microsoft.com/office/word/2006/wordml" xmlns:wps="http://schemas.microsoft.com/office/word/2010/wordprocessingShape" mc:Ignorable="w14 w15 w16se w16cid wp14">
   <w:p>
     <w:pPr>
@@ -4187,22 +4214,7 @@
             <w:t>报告编号：</w:t>
           </w:r>
           <w:r>
-            <w:rPr>
-              <w:rFonts w:hint="eastAsia"/>
-            </w:rPr>
-            <w:t>国医检（磁）字</w:t>
-          </w:r>
-          <w:r>
-            <w:t>QW2018</w:t>
-          </w:r>
-          <w:r>
-            <w:t>第</w:t>
-          </w:r>
-          <w:r>
-            <w:t>698</w:t>
-          </w:r>
-          <w:r>
-            <w:t>号</w:t>
+            <w:t>{reportId}</w:t>
           </w:r>
         </w:p>
       </w:tc>
@@ -4225,7 +4237,10 @@
             <w:t>共</w:t>
           </w:r>
           <w:r>
-            <w:t xml:space="preserve"> 51</w:t>
+            <w:t xml:space="preserve"> </w:t>
+          </w:r>
+          <w:r>
+            <w:t>{page}</w:t>
           </w:r>
           <w:r>
             <w:t>页</w:t>
@@ -4290,7 +4305,7 @@
 </w:hdr>
 </file>
 
-<file path=word/header3.xml><?xml version="1.0" encoding="utf-8"?>
+<file path=word/header5.xml><?xml version="1.0" encoding="utf-8"?>
 <w:hdr xmlns:wpc="http://schemas.microsoft.com/office/word/2010/wordprocessingCanvas" xmlns:cx="http://schemas.microsoft.com/office/drawing/2014/chartex" xmlns:cx1="http://schemas.microsoft.com/office/drawing/2015/9/8/chartex" xmlns:cx2="http://schemas.microsoft.com/office/drawing/2015/10/21/chartex" xmlns:cx3="http://schemas.microsoft.com/office/drawing/2016/5/9/chartex" xmlns:cx4="http://schemas.microsoft.com/office/drawing/2016/5/10/chartex" xmlns:cx5="http://schemas.microsoft.com/office/drawing/2016/5/11/chartex" xmlns:cx6="http://schemas.microsoft.com/office/drawing/2016/5/12/chartex" xmlns:cx7="http://schemas.microsoft.com/office/drawing/2016/5/13/chartex" xmlns:cx8="http://schemas.microsoft.com/office/drawing/2016/5/14/chartex" xmlns:mc="http://schemas.openxmlformats.org/markup-compatibility/2006" xmlns:aink="http://schemas.microsoft.com/office/drawing/2016/ink" xmlns:am3d="http://schemas.microsoft.com/office/drawing/2017/model3d" xmlns:o="urn:schemas-microsoft-com:office:office" xmlns:r="http://schemas.openxmlformats.org/officeDocument/2006/relationships" xmlns:m="http://schemas.openxmlformats.org/officeDocument/2006/math" xmlns:v="urn:schemas-microsoft-com:vml" xmlns:wp14="http://schemas.microsoft.com/office/word/2010/wordprocessingDrawing" xmlns:wp="http://schemas.openxmlformats.org/drawingml/2006/wordprocessingDrawing" xmlns:w10="urn:schemas-microsoft-com:office:word" xmlns:w="http://schemas.openxmlformats.org/wordprocessingml/2006/main" xmlns:w14="http://schemas.microsoft.com/office/word/2010/wordml" xmlns:w15="http://schemas.microsoft.com/office/word/2012/wordml" xmlns:w16cid="http://schemas.microsoft.com/office/word/2016/wordml/cid" xmlns:w16se="http://schemas.microsoft.com/office/word/2015/wordml/symex" xmlns:wpg="http://schemas.microsoft.com/office/word/2010/wordprocessingGroup" xmlns:wpi="http://schemas.microsoft.com/office/word/2010/wordprocessingInk" xmlns:wne="http://schemas.microsoft.com/office/word/2006/wordml" xmlns:wps="http://schemas.microsoft.com/office/word/2010/wordprocessingShape" mc:Ignorable="w14 w15 w16se w16cid wp14">
   <w:p>
     <w:pPr>
@@ -4371,19 +4386,10 @@
             <w:rPr>
               <w:rFonts w:hint="eastAsia"/>
             </w:rPr>
-            <w:t>国医检（磁）字</w:t>
+            <w:t>r</w:t>
           </w:r>
           <w:r>
-            <w:t>QW2018</w:t>
-          </w:r>
-          <w:r>
-            <w:t>第</w:t>
-          </w:r>
-          <w:r>
-            <w:t>698</w:t>
-          </w:r>
-          <w:r>
-            <w:t>号</w:t>
+            <w:t>eportId</w:t>
           </w:r>
         </w:p>
       </w:tc>
@@ -4403,8 +4409,13 @@
             <w:t>共</w:t>
           </w:r>
           <w:r>
-            <w:t xml:space="preserve"> 51</w:t>
+            <w:t xml:space="preserve"> </w:t>
           </w:r>
+          <w:r>
+            <w:t>{page}</w:t>
+          </w:r>
+          <w:bookmarkStart w:id="47" w:name="_GoBack"/>
+          <w:bookmarkEnd w:id="47"/>
           <w:r>
             <w:t>页</w:t>
           </w:r>
@@ -6718,7 +6729,7 @@
 </file>
 
 <file path=customXml/itemProps1.xml><?xml version="1.0" encoding="utf-8"?>
-<ds:datastoreItem xmlns:ds="http://schemas.openxmlformats.org/officeDocument/2006/customXml" ds:itemID="{6913C853-85A2-409C-A8BC-56E05F635F99}">
+<ds:datastoreItem xmlns:ds="http://schemas.openxmlformats.org/officeDocument/2006/customXml" ds:itemID="{D4037FA6-9FF9-4A65-BDD2-BB46102ED6B4}">
   <ds:schemaRefs>
     <ds:schemaRef ds:uri="http://schemas.openxmlformats.org/officeDocument/2006/bibliography"/>
   </ds:schemaRefs>

--- a/EmcReportWebApi/Files/国医检(磁)字QW2018第698号.docx
+++ b/EmcReportWebApi/Files/国医检(磁)字QW2018第698号.docx
@@ -4214,7 +4214,7 @@
             <w:t>报告编号：</w:t>
           </w:r>
           <w:r>
-            <w:t>{reportId}</w:t>
+            <w:t>reportId</w:t>
           </w:r>
         </w:p>
       </w:tc>
@@ -4240,7 +4240,7 @@
             <w:t xml:space="preserve"> </w:t>
           </w:r>
           <w:r>
-            <w:t>{page}</w:t>
+            <w:t>page</w:t>
           </w:r>
           <w:r>
             <w:t>页</w:t>
@@ -4412,7 +4412,7 @@
             <w:t xml:space="preserve"> </w:t>
           </w:r>
           <w:r>
-            <w:t>{page}</w:t>
+            <w:t>page</w:t>
           </w:r>
           <w:bookmarkStart w:id="47" w:name="_GoBack"/>
           <w:bookmarkEnd w:id="47"/>
@@ -6729,7 +6729,7 @@
 </file>
 
 <file path=customXml/itemProps1.xml><?xml version="1.0" encoding="utf-8"?>
-<ds:datastoreItem xmlns:ds="http://schemas.openxmlformats.org/officeDocument/2006/customXml" ds:itemID="{D4037FA6-9FF9-4A65-BDD2-BB46102ED6B4}">
+<ds:datastoreItem xmlns:ds="http://schemas.openxmlformats.org/officeDocument/2006/customXml" ds:itemID="{62438505-D735-40E9-8677-D2889ECF5F59}">
   <ds:schemaRefs>
     <ds:schemaRef ds:uri="http://schemas.openxmlformats.org/officeDocument/2006/bibliography"/>
   </ds:schemaRefs>
